--- a/1、创建型模式/建造者模式/建造者模式.docx
+++ b/1、创建型模式/建造者模式/建造者模式.docx
@@ -6,19 +6,61 @@
       <w:pPr>
         <w:pStyle w:val="1"/>
       </w:pPr>
+      <w:r>
+        <w:rPr>
+          <w:rFonts w:hint="eastAsia"/>
+        </w:rPr>
+        <w:t>1</w:t>
+      </w:r>
+      <w:r>
+        <w:rPr>
+          <w:rFonts w:hint="eastAsia"/>
+        </w:rPr>
+        <w:t>、背景</w:t>
+      </w:r>
+    </w:p>
+    <w:p>
+      <w:r>
+        <w:tab/>
+      </w:r>
+      <w:r>
+        <w:rPr>
+          <w:rFonts w:hint="eastAsia"/>
+        </w:rPr>
+        <w:t>在软件开发中存在着这样复杂的对象，它们拥有一系列成员属性，这些成员属性中有些是引用类型的成员对象。并且，在这些复杂对象中，还可能存在一些限制条件，如某些属性没有赋值则复杂对象不能作为一个完整的产品使用；有些属性的赋值必须按照一定的顺序，一个属性没有赋值之前，另一个属性可能无法赋值等。</w:t>
+      </w:r>
+    </w:p>
+    <w:p>
+      <w:pPr>
+        <w:rPr>
+          <w:rFonts w:hint="eastAsia"/>
+        </w:rPr>
+      </w:pPr>
+      <w:r>
+        <w:tab/>
+      </w:r>
+      <w:r>
+        <w:rPr>
+          <w:rFonts w:hint="eastAsia"/>
+        </w:rPr>
+        <w:t>复杂对象相当于一辆待建造的汽车，而对象的属性相当于汽车的部件，建造产品的过程就相当于组合部件的过程。由于组合部件的过程很复杂，因此这些部件的组合过程往往被“外部化”到一个称作建造者的对象里，建造者返回给客户端的是一个已经构建完毕的完整的产品对象，而用户无需关心该对象所包含的属性以及它们的组装方式，这就是建造</w:t>
+      </w:r>
+      <w:proofErr w:type="gramStart"/>
+      <w:r>
+        <w:rPr>
+          <w:rFonts w:hint="eastAsia"/>
+        </w:rPr>
+        <w:t>者模式</w:t>
+      </w:r>
+      <w:proofErr w:type="gramEnd"/>
+      <w:r>
+        <w:rPr>
+          <w:rFonts w:hint="eastAsia"/>
+        </w:rPr>
+        <w:t>存在的背景。</w:t>
+      </w:r>
       <w:bookmarkStart w:id="0" w:name="_GoBack"/>
-      <w:r>
-        <w:rPr>
-          <w:rFonts w:hint="eastAsia"/>
-        </w:rPr>
-        <w:t>1</w:t>
-      </w:r>
-      <w:r>
-        <w:rPr>
-          <w:rFonts w:hint="eastAsia"/>
-        </w:rPr>
-        <w:t>、背景</w:t>
-      </w:r>
+      <w:bookmarkEnd w:id="0"/>
     </w:p>
     <w:p>
       <w:pPr>
@@ -141,7 +183,6 @@
         </w:rPr>
         <w:t>、应用</w:t>
       </w:r>
-      <w:bookmarkEnd w:id="0"/>
     </w:p>
     <w:sectPr>
       <w:pgSz w:w="11906" w:h="16838"/>

--- a/1、创建型模式/建造者模式/建造者模式.docx
+++ b/1、创建型模式/建造者模式/建造者模式.docx
@@ -59,8 +59,6 @@
         </w:rPr>
         <w:t>存在的背景。</w:t>
       </w:r>
-      <w:bookmarkStart w:id="0" w:name="_GoBack"/>
-      <w:bookmarkEnd w:id="0"/>
     </w:p>
     <w:p>
       <w:pPr>
@@ -78,6 +76,70 @@
         </w:rPr>
         <w:t>、定义</w:t>
       </w:r>
+    </w:p>
+    <w:p>
+      <w:r>
+        <w:tab/>
+      </w:r>
+      <w:r>
+        <w:rPr>
+          <w:rFonts w:hint="eastAsia"/>
+        </w:rPr>
+        <w:t>建造者模式（</w:t>
+      </w:r>
+      <w:r>
+        <w:rPr>
+          <w:rFonts w:hint="eastAsia"/>
+        </w:rPr>
+        <w:t>Builder</w:t>
+      </w:r>
+      <w:r>
+        <w:t xml:space="preserve"> </w:t>
+      </w:r>
+      <w:r>
+        <w:rPr>
+          <w:rFonts w:hint="eastAsia"/>
+        </w:rPr>
+        <w:t>Pattern</w:t>
+      </w:r>
+      <w:r>
+        <w:rPr>
+          <w:rFonts w:hint="eastAsia"/>
+        </w:rPr>
+        <w:t>）：将一个复杂对象的构建与它的表示分离，使得同样的构建过程可以创建不同的表示。</w:t>
+      </w:r>
+    </w:p>
+    <w:p>
+      <w:pPr>
+        <w:rPr>
+          <w:rFonts w:hint="eastAsia"/>
+        </w:rPr>
+      </w:pPr>
+      <w:r>
+        <w:tab/>
+      </w:r>
+      <w:r>
+        <w:rPr>
+          <w:rFonts w:hint="eastAsia"/>
+        </w:rPr>
+        <w:t>建造</w:t>
+      </w:r>
+      <w:proofErr w:type="gramStart"/>
+      <w:r>
+        <w:rPr>
+          <w:rFonts w:hint="eastAsia"/>
+        </w:rPr>
+        <w:t>者模式</w:t>
+      </w:r>
+      <w:proofErr w:type="gramEnd"/>
+      <w:r>
+        <w:rPr>
+          <w:rFonts w:hint="eastAsia"/>
+        </w:rPr>
+        <w:t>是一步一步创建一个复杂的对象，它允许用户只通过指定复杂对象的类型和内容就可以构建它们，用户不需要知道内部的具体构建细节。建造者模式属于对象创建型模式，又称为生成器模式。</w:t>
+      </w:r>
+      <w:bookmarkStart w:id="0" w:name="_GoBack"/>
+      <w:bookmarkEnd w:id="0"/>
     </w:p>
     <w:p>
       <w:pPr>

--- a/1、创建型模式/建造者模式/建造者模式.docx
+++ b/1、创建型模式/建造者模式/建造者模式.docx
@@ -138,8 +138,6 @@
         </w:rPr>
         <w:t>是一步一步创建一个复杂的对象，它允许用户只通过指定复杂对象的类型和内容就可以构建它们，用户不需要知道内部的具体构建细节。建造者模式属于对象创建型模式，又称为生成器模式。</w:t>
       </w:r>
-      <w:bookmarkStart w:id="0" w:name="_GoBack"/>
-      <w:bookmarkEnd w:id="0"/>
     </w:p>
     <w:p>
       <w:pPr>
@@ -159,6 +157,110 @@
       </w:r>
     </w:p>
     <w:p>
+      <w:r>
+        <w:tab/>
+      </w:r>
+      <w:r>
+        <w:rPr>
+          <w:rFonts w:hint="eastAsia"/>
+        </w:rPr>
+        <w:t>建造</w:t>
+      </w:r>
+      <w:proofErr w:type="gramStart"/>
+      <w:r>
+        <w:rPr>
+          <w:rFonts w:hint="eastAsia"/>
+        </w:rPr>
+        <w:t>者模式</w:t>
+      </w:r>
+      <w:proofErr w:type="gramEnd"/>
+      <w:r>
+        <w:rPr>
+          <w:rFonts w:hint="eastAsia"/>
+        </w:rPr>
+        <w:t>包含以下角色：</w:t>
+      </w:r>
+    </w:p>
+    <w:p>
+      <w:r>
+        <w:tab/>
+      </w:r>
+      <w:r>
+        <w:rPr>
+          <w:rFonts w:hint="eastAsia"/>
+        </w:rPr>
+        <w:t>Builder</w:t>
+      </w:r>
+      <w:r>
+        <w:rPr>
+          <w:rFonts w:hint="eastAsia"/>
+        </w:rPr>
+        <w:t>：抽象建造者</w:t>
+      </w:r>
+    </w:p>
+    <w:p>
+      <w:r>
+        <w:tab/>
+      </w:r>
+      <w:proofErr w:type="spellStart"/>
+      <w:r>
+        <w:rPr>
+          <w:rFonts w:hint="eastAsia"/>
+        </w:rPr>
+        <w:t>ConcreteBuilder</w:t>
+      </w:r>
+      <w:proofErr w:type="spellEnd"/>
+      <w:r>
+        <w:rPr>
+          <w:rFonts w:hint="eastAsia"/>
+        </w:rPr>
+        <w:t>：具体建造者</w:t>
+      </w:r>
+    </w:p>
+    <w:p>
+      <w:r>
+        <w:tab/>
+      </w:r>
+      <w:r>
+        <w:rPr>
+          <w:rFonts w:hint="eastAsia"/>
+        </w:rPr>
+        <w:t>Director</w:t>
+      </w:r>
+      <w:r>
+        <w:rPr>
+          <w:rFonts w:hint="eastAsia"/>
+        </w:rPr>
+        <w:t>：指挥者</w:t>
+      </w:r>
+    </w:p>
+    <w:p>
+      <w:r>
+        <w:tab/>
+      </w:r>
+      <w:r>
+        <w:rPr>
+          <w:rFonts w:hint="eastAsia"/>
+        </w:rPr>
+        <w:t>Product</w:t>
+      </w:r>
+      <w:r>
+        <w:rPr>
+          <w:rFonts w:hint="eastAsia"/>
+        </w:rPr>
+        <w:t>：产品角色</w:t>
+      </w:r>
+    </w:p>
+    <w:p>
+      <w:pPr>
+        <w:rPr>
+          <w:rFonts w:hint="eastAsia"/>
+        </w:rPr>
+      </w:pPr>
+      <w:bookmarkStart w:id="0" w:name="_GoBack"/>
+      <w:bookmarkEnd w:id="0"/>
+    </w:p>
+    <w:p>
       <w:pPr>
         <w:pStyle w:val="1"/>
       </w:pPr>
@@ -166,6 +268,7 @@
         <w:rPr>
           <w:rFonts w:hint="eastAsia"/>
         </w:rPr>
+        <w:lastRenderedPageBreak/>
         <w:t>4</w:t>
       </w:r>
       <w:r>

--- a/1、创建型模式/建造者模式/建造者模式.docx
+++ b/1、创建型模式/建造者模式/建造者模式.docx
@@ -257,26 +257,3918 @@
           <w:rFonts w:hint="eastAsia"/>
         </w:rPr>
       </w:pPr>
+    </w:p>
+    <w:p>
+      <w:pPr>
+        <w:pStyle w:val="1"/>
+      </w:pPr>
+      <w:r>
+        <w:rPr>
+          <w:rFonts w:hint="eastAsia"/>
+        </w:rPr>
+        <w:t>4</w:t>
+      </w:r>
+      <w:r>
+        <w:rPr>
+          <w:rFonts w:hint="eastAsia"/>
+        </w:rPr>
+        <w:t>、代码</w:t>
+      </w:r>
+    </w:p>
+    <w:p>
+      <w:pPr>
+        <w:pStyle w:val="HTML"/>
+        <w:shd w:val="clear" w:color="auto" w:fill="FCFCFC"/>
+        <w:rPr>
+          <w:rFonts w:ascii="Consolas" w:hAnsi="Consolas"/>
+          <w:color w:val="404040"/>
+          <w:sz w:val="18"/>
+          <w:szCs w:val="18"/>
+        </w:rPr>
+      </w:pPr>
+      <w:r>
+        <w:rPr>
+          <w:rStyle w:val="cp"/>
+          <w:rFonts w:ascii="Consolas" w:hAnsi="Consolas"/>
+          <w:color w:val="404040"/>
+          <w:sz w:val="18"/>
+          <w:szCs w:val="18"/>
+        </w:rPr>
+        <w:t>#include</w:t>
+      </w:r>
+      <w:r>
+        <w:rPr>
+          <w:rFonts w:ascii="Consolas" w:hAnsi="Consolas"/>
+          <w:color w:val="404040"/>
+          <w:sz w:val="18"/>
+          <w:szCs w:val="18"/>
+        </w:rPr>
+        <w:t xml:space="preserve"> </w:t>
+      </w:r>
+      <w:r>
+        <w:rPr>
+          <w:rStyle w:val="cpf"/>
+          <w:rFonts w:ascii="Consolas" w:hAnsi="Consolas"/>
+          <w:color w:val="404040"/>
+          <w:sz w:val="18"/>
+          <w:szCs w:val="18"/>
+        </w:rPr>
+        <w:t>&lt;</w:t>
+      </w:r>
+      <w:proofErr w:type="spellStart"/>
+      <w:r>
+        <w:rPr>
+          <w:rStyle w:val="cpf"/>
+          <w:rFonts w:ascii="Consolas" w:hAnsi="Consolas"/>
+          <w:color w:val="404040"/>
+          <w:sz w:val="18"/>
+          <w:szCs w:val="18"/>
+        </w:rPr>
+        <w:t>iostream</w:t>
+      </w:r>
+      <w:proofErr w:type="spellEnd"/>
+      <w:r>
+        <w:rPr>
+          <w:rStyle w:val="cpf"/>
+          <w:rFonts w:ascii="Consolas" w:hAnsi="Consolas"/>
+          <w:color w:val="404040"/>
+          <w:sz w:val="18"/>
+          <w:szCs w:val="18"/>
+        </w:rPr>
+        <w:t>&gt;</w:t>
+      </w:r>
+    </w:p>
+    <w:p>
+      <w:pPr>
+        <w:pStyle w:val="HTML"/>
+        <w:shd w:val="clear" w:color="auto" w:fill="FCFCFC"/>
+        <w:rPr>
+          <w:rFonts w:ascii="Consolas" w:hAnsi="Consolas"/>
+          <w:color w:val="404040"/>
+          <w:sz w:val="18"/>
+          <w:szCs w:val="18"/>
+        </w:rPr>
+      </w:pPr>
+      <w:r>
+        <w:rPr>
+          <w:rStyle w:val="cp"/>
+          <w:rFonts w:ascii="Consolas" w:hAnsi="Consolas"/>
+          <w:color w:val="404040"/>
+          <w:sz w:val="18"/>
+          <w:szCs w:val="18"/>
+        </w:rPr>
+        <w:t>#include</w:t>
+      </w:r>
+      <w:r>
+        <w:rPr>
+          <w:rFonts w:ascii="Consolas" w:hAnsi="Consolas"/>
+          <w:color w:val="404040"/>
+          <w:sz w:val="18"/>
+          <w:szCs w:val="18"/>
+        </w:rPr>
+        <w:t xml:space="preserve"> </w:t>
+      </w:r>
+      <w:r>
+        <w:rPr>
+          <w:rStyle w:val="cpf"/>
+          <w:rFonts w:ascii="Consolas" w:hAnsi="Consolas"/>
+          <w:color w:val="404040"/>
+          <w:sz w:val="18"/>
+          <w:szCs w:val="18"/>
+        </w:rPr>
+        <w:t>"</w:t>
+      </w:r>
+      <w:proofErr w:type="spellStart"/>
+      <w:r>
+        <w:rPr>
+          <w:rStyle w:val="cpf"/>
+          <w:rFonts w:ascii="Consolas" w:hAnsi="Consolas"/>
+          <w:color w:val="404040"/>
+          <w:sz w:val="18"/>
+          <w:szCs w:val="18"/>
+        </w:rPr>
+        <w:t>ConcreteBuilder.h</w:t>
+      </w:r>
+      <w:proofErr w:type="spellEnd"/>
+      <w:r>
+        <w:rPr>
+          <w:rStyle w:val="cpf"/>
+          <w:rFonts w:ascii="Consolas" w:hAnsi="Consolas"/>
+          <w:color w:val="404040"/>
+          <w:sz w:val="18"/>
+          <w:szCs w:val="18"/>
+        </w:rPr>
+        <w:t>"</w:t>
+      </w:r>
+    </w:p>
+    <w:p>
+      <w:pPr>
+        <w:pStyle w:val="HTML"/>
+        <w:shd w:val="clear" w:color="auto" w:fill="FCFCFC"/>
+        <w:rPr>
+          <w:rFonts w:ascii="Consolas" w:hAnsi="Consolas"/>
+          <w:color w:val="404040"/>
+          <w:sz w:val="18"/>
+          <w:szCs w:val="18"/>
+        </w:rPr>
+      </w:pPr>
+      <w:r>
+        <w:rPr>
+          <w:rStyle w:val="cp"/>
+          <w:rFonts w:ascii="Consolas" w:hAnsi="Consolas"/>
+          <w:color w:val="404040"/>
+          <w:sz w:val="18"/>
+          <w:szCs w:val="18"/>
+        </w:rPr>
+        <w:t>#include</w:t>
+      </w:r>
+      <w:r>
+        <w:rPr>
+          <w:rFonts w:ascii="Consolas" w:hAnsi="Consolas"/>
+          <w:color w:val="404040"/>
+          <w:sz w:val="18"/>
+          <w:szCs w:val="18"/>
+        </w:rPr>
+        <w:t xml:space="preserve"> </w:t>
+      </w:r>
+      <w:r>
+        <w:rPr>
+          <w:rStyle w:val="cpf"/>
+          <w:rFonts w:ascii="Consolas" w:hAnsi="Consolas"/>
+          <w:color w:val="404040"/>
+          <w:sz w:val="18"/>
+          <w:szCs w:val="18"/>
+        </w:rPr>
+        <w:t>"</w:t>
+      </w:r>
+      <w:proofErr w:type="spellStart"/>
+      <w:r>
+        <w:rPr>
+          <w:rStyle w:val="cpf"/>
+          <w:rFonts w:ascii="Consolas" w:hAnsi="Consolas"/>
+          <w:color w:val="404040"/>
+          <w:sz w:val="18"/>
+          <w:szCs w:val="18"/>
+        </w:rPr>
+        <w:t>Director.h</w:t>
+      </w:r>
+      <w:proofErr w:type="spellEnd"/>
+      <w:r>
+        <w:rPr>
+          <w:rStyle w:val="cpf"/>
+          <w:rFonts w:ascii="Consolas" w:hAnsi="Consolas"/>
+          <w:color w:val="404040"/>
+          <w:sz w:val="18"/>
+          <w:szCs w:val="18"/>
+        </w:rPr>
+        <w:t>"</w:t>
+      </w:r>
+    </w:p>
+    <w:p>
+      <w:pPr>
+        <w:pStyle w:val="HTML"/>
+        <w:shd w:val="clear" w:color="auto" w:fill="FCFCFC"/>
+        <w:rPr>
+          <w:rFonts w:ascii="Consolas" w:hAnsi="Consolas"/>
+          <w:color w:val="404040"/>
+          <w:sz w:val="18"/>
+          <w:szCs w:val="18"/>
+        </w:rPr>
+      </w:pPr>
+      <w:r>
+        <w:rPr>
+          <w:rStyle w:val="cp"/>
+          <w:rFonts w:ascii="Consolas" w:hAnsi="Consolas"/>
+          <w:color w:val="404040"/>
+          <w:sz w:val="18"/>
+          <w:szCs w:val="18"/>
+        </w:rPr>
+        <w:t>#include</w:t>
+      </w:r>
+      <w:r>
+        <w:rPr>
+          <w:rFonts w:ascii="Consolas" w:hAnsi="Consolas"/>
+          <w:color w:val="404040"/>
+          <w:sz w:val="18"/>
+          <w:szCs w:val="18"/>
+        </w:rPr>
+        <w:t xml:space="preserve"> </w:t>
+      </w:r>
+      <w:r>
+        <w:rPr>
+          <w:rStyle w:val="cpf"/>
+          <w:rFonts w:ascii="Consolas" w:hAnsi="Consolas"/>
+          <w:color w:val="404040"/>
+          <w:sz w:val="18"/>
+          <w:szCs w:val="18"/>
+        </w:rPr>
+        <w:t>"</w:t>
+      </w:r>
+      <w:proofErr w:type="spellStart"/>
+      <w:r>
+        <w:rPr>
+          <w:rStyle w:val="cpf"/>
+          <w:rFonts w:ascii="Consolas" w:hAnsi="Consolas"/>
+          <w:color w:val="404040"/>
+          <w:sz w:val="18"/>
+          <w:szCs w:val="18"/>
+        </w:rPr>
+        <w:t>Builder.h</w:t>
+      </w:r>
+      <w:proofErr w:type="spellEnd"/>
+      <w:r>
+        <w:rPr>
+          <w:rStyle w:val="cpf"/>
+          <w:rFonts w:ascii="Consolas" w:hAnsi="Consolas"/>
+          <w:color w:val="404040"/>
+          <w:sz w:val="18"/>
+          <w:szCs w:val="18"/>
+        </w:rPr>
+        <w:t>"</w:t>
+      </w:r>
+    </w:p>
+    <w:p>
+      <w:pPr>
+        <w:pStyle w:val="HTML"/>
+        <w:shd w:val="clear" w:color="auto" w:fill="FCFCFC"/>
+        <w:rPr>
+          <w:rFonts w:ascii="Consolas" w:hAnsi="Consolas"/>
+          <w:color w:val="404040"/>
+          <w:sz w:val="18"/>
+          <w:szCs w:val="18"/>
+        </w:rPr>
+      </w:pPr>
+      <w:r>
+        <w:rPr>
+          <w:rStyle w:val="cp"/>
+          <w:rFonts w:ascii="Consolas" w:hAnsi="Consolas"/>
+          <w:color w:val="404040"/>
+          <w:sz w:val="18"/>
+          <w:szCs w:val="18"/>
+        </w:rPr>
+        <w:t>#include</w:t>
+      </w:r>
+      <w:r>
+        <w:rPr>
+          <w:rFonts w:ascii="Consolas" w:hAnsi="Consolas"/>
+          <w:color w:val="404040"/>
+          <w:sz w:val="18"/>
+          <w:szCs w:val="18"/>
+        </w:rPr>
+        <w:t xml:space="preserve"> </w:t>
+      </w:r>
+      <w:r>
+        <w:rPr>
+          <w:rStyle w:val="cpf"/>
+          <w:rFonts w:ascii="Consolas" w:hAnsi="Consolas"/>
+          <w:color w:val="404040"/>
+          <w:sz w:val="18"/>
+          <w:szCs w:val="18"/>
+        </w:rPr>
+        <w:t>"</w:t>
+      </w:r>
+      <w:proofErr w:type="spellStart"/>
+      <w:r>
+        <w:rPr>
+          <w:rStyle w:val="cpf"/>
+          <w:rFonts w:ascii="Consolas" w:hAnsi="Consolas"/>
+          <w:color w:val="404040"/>
+          <w:sz w:val="18"/>
+          <w:szCs w:val="18"/>
+        </w:rPr>
+        <w:t>Product.h</w:t>
+      </w:r>
+      <w:proofErr w:type="spellEnd"/>
+      <w:r>
+        <w:rPr>
+          <w:rStyle w:val="cpf"/>
+          <w:rFonts w:ascii="Consolas" w:hAnsi="Consolas"/>
+          <w:color w:val="404040"/>
+          <w:sz w:val="18"/>
+          <w:szCs w:val="18"/>
+        </w:rPr>
+        <w:t>"</w:t>
+      </w:r>
+    </w:p>
+    <w:p>
+      <w:pPr>
+        <w:pStyle w:val="HTML"/>
+        <w:shd w:val="clear" w:color="auto" w:fill="FCFCFC"/>
+        <w:rPr>
+          <w:rFonts w:ascii="Consolas" w:hAnsi="Consolas"/>
+          <w:color w:val="404040"/>
+          <w:sz w:val="18"/>
+          <w:szCs w:val="18"/>
+        </w:rPr>
+      </w:pPr>
+    </w:p>
+    <w:p>
+      <w:pPr>
+        <w:pStyle w:val="HTML"/>
+        <w:shd w:val="clear" w:color="auto" w:fill="FCFCFC"/>
+        <w:rPr>
+          <w:rFonts w:ascii="Consolas" w:hAnsi="Consolas"/>
+          <w:color w:val="404040"/>
+          <w:sz w:val="18"/>
+          <w:szCs w:val="18"/>
+        </w:rPr>
+      </w:pPr>
+      <w:proofErr w:type="gramStart"/>
+      <w:r>
+        <w:rPr>
+          <w:rStyle w:val="k"/>
+          <w:rFonts w:ascii="Consolas" w:hAnsi="Consolas"/>
+          <w:color w:val="404040"/>
+          <w:sz w:val="18"/>
+          <w:szCs w:val="18"/>
+        </w:rPr>
+        <w:lastRenderedPageBreak/>
+        <w:t>using</w:t>
+      </w:r>
+      <w:proofErr w:type="gramEnd"/>
+      <w:r>
+        <w:rPr>
+          <w:rFonts w:ascii="Consolas" w:hAnsi="Consolas"/>
+          <w:color w:val="404040"/>
+          <w:sz w:val="18"/>
+          <w:szCs w:val="18"/>
+        </w:rPr>
+        <w:t xml:space="preserve"> </w:t>
+      </w:r>
+      <w:r>
+        <w:rPr>
+          <w:rStyle w:val="k"/>
+          <w:rFonts w:ascii="Consolas" w:hAnsi="Consolas"/>
+          <w:color w:val="404040"/>
+          <w:sz w:val="18"/>
+          <w:szCs w:val="18"/>
+        </w:rPr>
+        <w:t>namespace</w:t>
+      </w:r>
+      <w:r>
+        <w:rPr>
+          <w:rFonts w:ascii="Consolas" w:hAnsi="Consolas"/>
+          <w:color w:val="404040"/>
+          <w:sz w:val="18"/>
+          <w:szCs w:val="18"/>
+        </w:rPr>
+        <w:t xml:space="preserve"> </w:t>
+      </w:r>
+      <w:proofErr w:type="spellStart"/>
+      <w:r>
+        <w:rPr>
+          <w:rStyle w:val="n"/>
+          <w:rFonts w:ascii="Consolas" w:hAnsi="Consolas"/>
+          <w:color w:val="404040"/>
+          <w:sz w:val="18"/>
+          <w:szCs w:val="18"/>
+        </w:rPr>
+        <w:t>std</w:t>
+      </w:r>
+      <w:proofErr w:type="spellEnd"/>
+      <w:r>
+        <w:rPr>
+          <w:rStyle w:val="p"/>
+          <w:rFonts w:ascii="Consolas" w:hAnsi="Consolas"/>
+          <w:color w:val="404040"/>
+          <w:sz w:val="18"/>
+          <w:szCs w:val="18"/>
+        </w:rPr>
+        <w:t>;</w:t>
+      </w:r>
+    </w:p>
+    <w:p>
+      <w:pPr>
+        <w:pStyle w:val="HTML"/>
+        <w:shd w:val="clear" w:color="auto" w:fill="FCFCFC"/>
+        <w:rPr>
+          <w:rFonts w:ascii="Consolas" w:hAnsi="Consolas"/>
+          <w:color w:val="404040"/>
+          <w:sz w:val="18"/>
+          <w:szCs w:val="18"/>
+        </w:rPr>
+      </w:pPr>
+    </w:p>
+    <w:p>
+      <w:pPr>
+        <w:pStyle w:val="HTML"/>
+        <w:shd w:val="clear" w:color="auto" w:fill="FCFCFC"/>
+        <w:rPr>
+          <w:rFonts w:ascii="Consolas" w:hAnsi="Consolas"/>
+          <w:color w:val="404040"/>
+          <w:sz w:val="18"/>
+          <w:szCs w:val="18"/>
+        </w:rPr>
+      </w:pPr>
+      <w:proofErr w:type="spellStart"/>
+      <w:proofErr w:type="gramStart"/>
+      <w:r>
+        <w:rPr>
+          <w:rStyle w:val="kt"/>
+          <w:rFonts w:ascii="Consolas" w:hAnsi="Consolas"/>
+          <w:color w:val="404040"/>
+          <w:sz w:val="18"/>
+          <w:szCs w:val="18"/>
+        </w:rPr>
+        <w:t>int</w:t>
+      </w:r>
+      <w:proofErr w:type="spellEnd"/>
+      <w:proofErr w:type="gramEnd"/>
+      <w:r>
+        <w:rPr>
+          <w:rFonts w:ascii="Consolas" w:hAnsi="Consolas"/>
+          <w:color w:val="404040"/>
+          <w:sz w:val="18"/>
+          <w:szCs w:val="18"/>
+        </w:rPr>
+        <w:t xml:space="preserve"> </w:t>
+      </w:r>
+      <w:r>
+        <w:rPr>
+          <w:rStyle w:val="nf"/>
+          <w:rFonts w:ascii="Consolas" w:hAnsi="Consolas"/>
+          <w:color w:val="404040"/>
+          <w:sz w:val="18"/>
+          <w:szCs w:val="18"/>
+        </w:rPr>
+        <w:t>main</w:t>
+      </w:r>
+      <w:r>
+        <w:rPr>
+          <w:rStyle w:val="p"/>
+          <w:rFonts w:ascii="Consolas" w:hAnsi="Consolas"/>
+          <w:color w:val="404040"/>
+          <w:sz w:val="18"/>
+          <w:szCs w:val="18"/>
+        </w:rPr>
+        <w:t>(</w:t>
+      </w:r>
+      <w:proofErr w:type="spellStart"/>
+      <w:r>
+        <w:rPr>
+          <w:rStyle w:val="kt"/>
+          <w:rFonts w:ascii="Consolas" w:hAnsi="Consolas"/>
+          <w:color w:val="404040"/>
+          <w:sz w:val="18"/>
+          <w:szCs w:val="18"/>
+        </w:rPr>
+        <w:t>int</w:t>
+      </w:r>
+      <w:proofErr w:type="spellEnd"/>
+      <w:r>
+        <w:rPr>
+          <w:rFonts w:ascii="Consolas" w:hAnsi="Consolas"/>
+          <w:color w:val="404040"/>
+          <w:sz w:val="18"/>
+          <w:szCs w:val="18"/>
+        </w:rPr>
+        <w:t xml:space="preserve"> </w:t>
+      </w:r>
+      <w:proofErr w:type="spellStart"/>
+      <w:r>
+        <w:rPr>
+          <w:rStyle w:val="n"/>
+          <w:rFonts w:ascii="Consolas" w:hAnsi="Consolas"/>
+          <w:color w:val="404040"/>
+          <w:sz w:val="18"/>
+          <w:szCs w:val="18"/>
+        </w:rPr>
+        <w:t>argc</w:t>
+      </w:r>
+      <w:proofErr w:type="spellEnd"/>
+      <w:r>
+        <w:rPr>
+          <w:rStyle w:val="p"/>
+          <w:rFonts w:ascii="Consolas" w:hAnsi="Consolas"/>
+          <w:color w:val="404040"/>
+          <w:sz w:val="18"/>
+          <w:szCs w:val="18"/>
+        </w:rPr>
+        <w:t>,</w:t>
+      </w:r>
+      <w:r>
+        <w:rPr>
+          <w:rFonts w:ascii="Consolas" w:hAnsi="Consolas"/>
+          <w:color w:val="404040"/>
+          <w:sz w:val="18"/>
+          <w:szCs w:val="18"/>
+        </w:rPr>
+        <w:t xml:space="preserve"> </w:t>
+      </w:r>
+      <w:r>
+        <w:rPr>
+          <w:rStyle w:val="kt"/>
+          <w:rFonts w:ascii="Consolas" w:hAnsi="Consolas"/>
+          <w:color w:val="404040"/>
+          <w:sz w:val="18"/>
+          <w:szCs w:val="18"/>
+        </w:rPr>
+        <w:t>char</w:t>
+      </w:r>
+      <w:r>
+        <w:rPr>
+          <w:rFonts w:ascii="Consolas" w:hAnsi="Consolas"/>
+          <w:color w:val="404040"/>
+          <w:sz w:val="18"/>
+          <w:szCs w:val="18"/>
+        </w:rPr>
+        <w:t xml:space="preserve"> </w:t>
+      </w:r>
+      <w:r>
+        <w:rPr>
+          <w:rStyle w:val="o"/>
+          <w:rFonts w:ascii="Consolas" w:hAnsi="Consolas"/>
+          <w:color w:val="404040"/>
+          <w:sz w:val="18"/>
+          <w:szCs w:val="18"/>
+        </w:rPr>
+        <w:t>*</w:t>
+      </w:r>
+      <w:proofErr w:type="spellStart"/>
+      <w:r>
+        <w:rPr>
+          <w:rStyle w:val="n"/>
+          <w:rFonts w:ascii="Consolas" w:hAnsi="Consolas"/>
+          <w:color w:val="404040"/>
+          <w:sz w:val="18"/>
+          <w:szCs w:val="18"/>
+        </w:rPr>
+        <w:t>argv</w:t>
+      </w:r>
+      <w:proofErr w:type="spellEnd"/>
+      <w:r>
+        <w:rPr>
+          <w:rStyle w:val="p"/>
+          <w:rFonts w:ascii="Consolas" w:hAnsi="Consolas"/>
+          <w:color w:val="404040"/>
+          <w:sz w:val="18"/>
+          <w:szCs w:val="18"/>
+        </w:rPr>
+        <w:t>[])</w:t>
+      </w:r>
+    </w:p>
+    <w:p>
+      <w:pPr>
+        <w:pStyle w:val="HTML"/>
+        <w:shd w:val="clear" w:color="auto" w:fill="FCFCFC"/>
+        <w:rPr>
+          <w:rFonts w:ascii="Consolas" w:hAnsi="Consolas"/>
+          <w:color w:val="404040"/>
+          <w:sz w:val="18"/>
+          <w:szCs w:val="18"/>
+        </w:rPr>
+      </w:pPr>
+      <w:r>
+        <w:rPr>
+          <w:rStyle w:val="p"/>
+          <w:rFonts w:ascii="Consolas" w:hAnsi="Consolas"/>
+          <w:color w:val="404040"/>
+          <w:sz w:val="18"/>
+          <w:szCs w:val="18"/>
+        </w:rPr>
+        <w:t>{</w:t>
+      </w:r>
+    </w:p>
+    <w:p>
+      <w:pPr>
+        <w:pStyle w:val="HTML"/>
+        <w:shd w:val="clear" w:color="auto" w:fill="FCFCFC"/>
+        <w:ind w:left="-180" w:right="-180"/>
+        <w:rPr>
+          <w:rStyle w:val="hll"/>
+          <w:rFonts w:ascii="Consolas" w:hAnsi="Consolas"/>
+          <w:color w:val="404040"/>
+          <w:sz w:val="18"/>
+          <w:szCs w:val="18"/>
+        </w:rPr>
+      </w:pPr>
+      <w:r>
+        <w:rPr>
+          <w:rStyle w:val="hll"/>
+          <w:rFonts w:ascii="Consolas" w:hAnsi="Consolas"/>
+          <w:color w:val="404040"/>
+          <w:sz w:val="18"/>
+          <w:szCs w:val="18"/>
+        </w:rPr>
+        <w:tab/>
+      </w:r>
+      <w:proofErr w:type="spellStart"/>
+      <w:r>
+        <w:rPr>
+          <w:rStyle w:val="n"/>
+          <w:rFonts w:ascii="Consolas" w:hAnsi="Consolas"/>
+          <w:color w:val="404040"/>
+          <w:sz w:val="18"/>
+          <w:szCs w:val="18"/>
+        </w:rPr>
+        <w:t>ConcreteBuilder</w:t>
+      </w:r>
+      <w:proofErr w:type="spellEnd"/>
+      <w:r>
+        <w:rPr>
+          <w:rStyle w:val="hll"/>
+          <w:rFonts w:ascii="Consolas" w:hAnsi="Consolas"/>
+          <w:color w:val="404040"/>
+          <w:sz w:val="18"/>
+          <w:szCs w:val="18"/>
+        </w:rPr>
+        <w:t xml:space="preserve"> </w:t>
+      </w:r>
+      <w:r>
+        <w:rPr>
+          <w:rStyle w:val="o"/>
+          <w:rFonts w:ascii="Consolas" w:hAnsi="Consolas"/>
+          <w:color w:val="404040"/>
+          <w:sz w:val="18"/>
+          <w:szCs w:val="18"/>
+        </w:rPr>
+        <w:t>*</w:t>
+      </w:r>
+      <w:r>
+        <w:rPr>
+          <w:rStyle w:val="hll"/>
+          <w:rFonts w:ascii="Consolas" w:hAnsi="Consolas"/>
+          <w:color w:val="404040"/>
+          <w:sz w:val="18"/>
+          <w:szCs w:val="18"/>
+        </w:rPr>
+        <w:t xml:space="preserve"> </w:t>
+      </w:r>
+      <w:r>
+        <w:rPr>
+          <w:rStyle w:val="n"/>
+          <w:rFonts w:ascii="Consolas" w:hAnsi="Consolas"/>
+          <w:color w:val="404040"/>
+          <w:sz w:val="18"/>
+          <w:szCs w:val="18"/>
+        </w:rPr>
+        <w:t>builder</w:t>
+      </w:r>
+      <w:r>
+        <w:rPr>
+          <w:rStyle w:val="hll"/>
+          <w:rFonts w:ascii="Consolas" w:hAnsi="Consolas"/>
+          <w:color w:val="404040"/>
+          <w:sz w:val="18"/>
+          <w:szCs w:val="18"/>
+        </w:rPr>
+        <w:t xml:space="preserve"> </w:t>
+      </w:r>
+      <w:r>
+        <w:rPr>
+          <w:rStyle w:val="o"/>
+          <w:rFonts w:ascii="Consolas" w:hAnsi="Consolas"/>
+          <w:color w:val="404040"/>
+          <w:sz w:val="18"/>
+          <w:szCs w:val="18"/>
+        </w:rPr>
+        <w:t>=</w:t>
+      </w:r>
+      <w:r>
+        <w:rPr>
+          <w:rStyle w:val="hll"/>
+          <w:rFonts w:ascii="Consolas" w:hAnsi="Consolas"/>
+          <w:color w:val="404040"/>
+          <w:sz w:val="18"/>
+          <w:szCs w:val="18"/>
+        </w:rPr>
+        <w:t xml:space="preserve"> </w:t>
+      </w:r>
+      <w:r>
+        <w:rPr>
+          <w:rStyle w:val="k"/>
+          <w:rFonts w:ascii="Consolas" w:hAnsi="Consolas"/>
+          <w:color w:val="404040"/>
+          <w:sz w:val="18"/>
+          <w:szCs w:val="18"/>
+        </w:rPr>
+        <w:t>new</w:t>
+      </w:r>
+      <w:r>
+        <w:rPr>
+          <w:rStyle w:val="hll"/>
+          <w:rFonts w:ascii="Consolas" w:hAnsi="Consolas"/>
+          <w:color w:val="404040"/>
+          <w:sz w:val="18"/>
+          <w:szCs w:val="18"/>
+        </w:rPr>
+        <w:t xml:space="preserve"> </w:t>
+      </w:r>
+      <w:proofErr w:type="spellStart"/>
+      <w:proofErr w:type="gramStart"/>
+      <w:r>
+        <w:rPr>
+          <w:rStyle w:val="n"/>
+          <w:rFonts w:ascii="Consolas" w:hAnsi="Consolas"/>
+          <w:color w:val="404040"/>
+          <w:sz w:val="18"/>
+          <w:szCs w:val="18"/>
+        </w:rPr>
+        <w:t>ConcreteBuilder</w:t>
+      </w:r>
+      <w:proofErr w:type="spellEnd"/>
+      <w:r>
+        <w:rPr>
+          <w:rStyle w:val="p"/>
+          <w:rFonts w:ascii="Consolas" w:hAnsi="Consolas"/>
+          <w:color w:val="404040"/>
+          <w:sz w:val="18"/>
+          <w:szCs w:val="18"/>
+        </w:rPr>
+        <w:t>(</w:t>
+      </w:r>
+      <w:proofErr w:type="gramEnd"/>
+      <w:r>
+        <w:rPr>
+          <w:rStyle w:val="p"/>
+          <w:rFonts w:ascii="Consolas" w:hAnsi="Consolas"/>
+          <w:color w:val="404040"/>
+          <w:sz w:val="18"/>
+          <w:szCs w:val="18"/>
+        </w:rPr>
+        <w:t>);</w:t>
+      </w:r>
+    </w:p>
+    <w:p>
+      <w:pPr>
+        <w:pStyle w:val="HTML"/>
+        <w:shd w:val="clear" w:color="auto" w:fill="FCFCFC"/>
+        <w:ind w:left="-180" w:right="-180"/>
+        <w:rPr>
+          <w:rStyle w:val="hll"/>
+          <w:rFonts w:ascii="Consolas" w:hAnsi="Consolas"/>
+          <w:color w:val="404040"/>
+          <w:sz w:val="18"/>
+          <w:szCs w:val="18"/>
+        </w:rPr>
+      </w:pPr>
+      <w:r>
+        <w:rPr>
+          <w:rStyle w:val="hll"/>
+          <w:rFonts w:ascii="Consolas" w:hAnsi="Consolas"/>
+          <w:color w:val="404040"/>
+          <w:sz w:val="18"/>
+          <w:szCs w:val="18"/>
+        </w:rPr>
+        <w:tab/>
+      </w:r>
+      <w:proofErr w:type="gramStart"/>
+      <w:r>
+        <w:rPr>
+          <w:rStyle w:val="n"/>
+          <w:rFonts w:ascii="Consolas" w:hAnsi="Consolas"/>
+          <w:color w:val="404040"/>
+          <w:sz w:val="18"/>
+          <w:szCs w:val="18"/>
+        </w:rPr>
+        <w:t>Director</w:t>
+      </w:r>
+      <w:r>
+        <w:rPr>
+          <w:rStyle w:val="hll"/>
+          <w:rFonts w:ascii="Consolas" w:hAnsi="Consolas"/>
+          <w:color w:val="404040"/>
+          <w:sz w:val="18"/>
+          <w:szCs w:val="18"/>
+        </w:rPr>
+        <w:t xml:space="preserve">  </w:t>
+      </w:r>
+      <w:proofErr w:type="spellStart"/>
+      <w:r>
+        <w:rPr>
+          <w:rStyle w:val="n"/>
+          <w:rFonts w:ascii="Consolas" w:hAnsi="Consolas"/>
+          <w:color w:val="404040"/>
+          <w:sz w:val="18"/>
+          <w:szCs w:val="18"/>
+        </w:rPr>
+        <w:t>director</w:t>
+      </w:r>
+      <w:proofErr w:type="spellEnd"/>
+      <w:proofErr w:type="gramEnd"/>
+      <w:r>
+        <w:rPr>
+          <w:rStyle w:val="p"/>
+          <w:rFonts w:ascii="Consolas" w:hAnsi="Consolas"/>
+          <w:color w:val="404040"/>
+          <w:sz w:val="18"/>
+          <w:szCs w:val="18"/>
+        </w:rPr>
+        <w:t>;</w:t>
+      </w:r>
+    </w:p>
+    <w:p>
+      <w:pPr>
+        <w:pStyle w:val="HTML"/>
+        <w:shd w:val="clear" w:color="auto" w:fill="FCFCFC"/>
+        <w:ind w:left="-180" w:right="-180"/>
+        <w:rPr>
+          <w:rStyle w:val="hll"/>
+          <w:rFonts w:ascii="Consolas" w:hAnsi="Consolas"/>
+          <w:color w:val="404040"/>
+          <w:sz w:val="18"/>
+          <w:szCs w:val="18"/>
+        </w:rPr>
+      </w:pPr>
+      <w:r>
+        <w:rPr>
+          <w:rStyle w:val="hll"/>
+          <w:rFonts w:ascii="Consolas" w:hAnsi="Consolas"/>
+          <w:color w:val="404040"/>
+          <w:sz w:val="18"/>
+          <w:szCs w:val="18"/>
+        </w:rPr>
+        <w:tab/>
+      </w:r>
+      <w:proofErr w:type="spellStart"/>
+      <w:proofErr w:type="gramStart"/>
+      <w:r>
+        <w:rPr>
+          <w:rStyle w:val="n"/>
+          <w:rFonts w:ascii="Consolas" w:hAnsi="Consolas"/>
+          <w:color w:val="404040"/>
+          <w:sz w:val="18"/>
+          <w:szCs w:val="18"/>
+        </w:rPr>
+        <w:t>director</w:t>
+      </w:r>
+      <w:r>
+        <w:rPr>
+          <w:rStyle w:val="p"/>
+          <w:rFonts w:ascii="Consolas" w:hAnsi="Consolas"/>
+          <w:color w:val="404040"/>
+          <w:sz w:val="18"/>
+          <w:szCs w:val="18"/>
+        </w:rPr>
+        <w:t>.</w:t>
+      </w:r>
+      <w:r>
+        <w:rPr>
+          <w:rStyle w:val="n"/>
+          <w:rFonts w:ascii="Consolas" w:hAnsi="Consolas"/>
+          <w:color w:val="404040"/>
+          <w:sz w:val="18"/>
+          <w:szCs w:val="18"/>
+        </w:rPr>
+        <w:t>setBuilder</w:t>
+      </w:r>
+      <w:proofErr w:type="spellEnd"/>
+      <w:r>
+        <w:rPr>
+          <w:rStyle w:val="p"/>
+          <w:rFonts w:ascii="Consolas" w:hAnsi="Consolas"/>
+          <w:color w:val="404040"/>
+          <w:sz w:val="18"/>
+          <w:szCs w:val="18"/>
+        </w:rPr>
+        <w:t>(</w:t>
+      </w:r>
+      <w:proofErr w:type="gramEnd"/>
+      <w:r>
+        <w:rPr>
+          <w:rStyle w:val="n"/>
+          <w:rFonts w:ascii="Consolas" w:hAnsi="Consolas"/>
+          <w:color w:val="404040"/>
+          <w:sz w:val="18"/>
+          <w:szCs w:val="18"/>
+        </w:rPr>
+        <w:t>builder</w:t>
+      </w:r>
+      <w:r>
+        <w:rPr>
+          <w:rStyle w:val="p"/>
+          <w:rFonts w:ascii="Consolas" w:hAnsi="Consolas"/>
+          <w:color w:val="404040"/>
+          <w:sz w:val="18"/>
+          <w:szCs w:val="18"/>
+        </w:rPr>
+        <w:t>);</w:t>
+      </w:r>
+    </w:p>
+    <w:p>
+      <w:pPr>
+        <w:pStyle w:val="HTML"/>
+        <w:shd w:val="clear" w:color="auto" w:fill="FCFCFC"/>
+        <w:ind w:left="-180" w:right="-180"/>
+        <w:rPr>
+          <w:rStyle w:val="hll"/>
+          <w:rFonts w:ascii="Consolas" w:hAnsi="Consolas"/>
+          <w:color w:val="404040"/>
+          <w:sz w:val="18"/>
+          <w:szCs w:val="18"/>
+        </w:rPr>
+      </w:pPr>
+      <w:r>
+        <w:rPr>
+          <w:rStyle w:val="hll"/>
+          <w:rFonts w:ascii="Consolas" w:hAnsi="Consolas"/>
+          <w:color w:val="404040"/>
+          <w:sz w:val="18"/>
+          <w:szCs w:val="18"/>
+        </w:rPr>
+        <w:tab/>
+      </w:r>
+      <w:r>
+        <w:rPr>
+          <w:rStyle w:val="n"/>
+          <w:rFonts w:ascii="Consolas" w:hAnsi="Consolas"/>
+          <w:color w:val="404040"/>
+          <w:sz w:val="18"/>
+          <w:szCs w:val="18"/>
+        </w:rPr>
+        <w:t>Product</w:t>
+      </w:r>
+      <w:r>
+        <w:rPr>
+          <w:rStyle w:val="hll"/>
+          <w:rFonts w:ascii="Consolas" w:hAnsi="Consolas"/>
+          <w:color w:val="404040"/>
+          <w:sz w:val="18"/>
+          <w:szCs w:val="18"/>
+        </w:rPr>
+        <w:t xml:space="preserve"> </w:t>
+      </w:r>
+      <w:r>
+        <w:rPr>
+          <w:rStyle w:val="o"/>
+          <w:rFonts w:ascii="Consolas" w:hAnsi="Consolas"/>
+          <w:color w:val="404040"/>
+          <w:sz w:val="18"/>
+          <w:szCs w:val="18"/>
+        </w:rPr>
+        <w:t>*</w:t>
+      </w:r>
+      <w:r>
+        <w:rPr>
+          <w:rStyle w:val="hll"/>
+          <w:rFonts w:ascii="Consolas" w:hAnsi="Consolas"/>
+          <w:color w:val="404040"/>
+          <w:sz w:val="18"/>
+          <w:szCs w:val="18"/>
+        </w:rPr>
+        <w:t xml:space="preserve"> </w:t>
+      </w:r>
+      <w:proofErr w:type="spellStart"/>
+      <w:r>
+        <w:rPr>
+          <w:rStyle w:val="n"/>
+          <w:rFonts w:ascii="Consolas" w:hAnsi="Consolas"/>
+          <w:color w:val="404040"/>
+          <w:sz w:val="18"/>
+          <w:szCs w:val="18"/>
+        </w:rPr>
+        <w:t>pd</w:t>
+      </w:r>
+      <w:proofErr w:type="spellEnd"/>
+      <w:r>
+        <w:rPr>
+          <w:rStyle w:val="hll"/>
+          <w:rFonts w:ascii="Consolas" w:hAnsi="Consolas"/>
+          <w:color w:val="404040"/>
+          <w:sz w:val="18"/>
+          <w:szCs w:val="18"/>
+        </w:rPr>
+        <w:t xml:space="preserve"> </w:t>
+      </w:r>
+      <w:proofErr w:type="gramStart"/>
+      <w:r>
+        <w:rPr>
+          <w:rStyle w:val="o"/>
+          <w:rFonts w:ascii="Consolas" w:hAnsi="Consolas"/>
+          <w:color w:val="404040"/>
+          <w:sz w:val="18"/>
+          <w:szCs w:val="18"/>
+        </w:rPr>
+        <w:t>=</w:t>
+      </w:r>
+      <w:r>
+        <w:rPr>
+          <w:rStyle w:val="hll"/>
+          <w:rFonts w:ascii="Consolas" w:hAnsi="Consolas"/>
+          <w:color w:val="404040"/>
+          <w:sz w:val="18"/>
+          <w:szCs w:val="18"/>
+        </w:rPr>
+        <w:t xml:space="preserve">  </w:t>
+      </w:r>
+      <w:proofErr w:type="spellStart"/>
+      <w:r>
+        <w:rPr>
+          <w:rStyle w:val="n"/>
+          <w:rFonts w:ascii="Consolas" w:hAnsi="Consolas"/>
+          <w:color w:val="404040"/>
+          <w:sz w:val="18"/>
+          <w:szCs w:val="18"/>
+        </w:rPr>
+        <w:t>director</w:t>
+      </w:r>
+      <w:r>
+        <w:rPr>
+          <w:rStyle w:val="p"/>
+          <w:rFonts w:ascii="Consolas" w:hAnsi="Consolas"/>
+          <w:color w:val="404040"/>
+          <w:sz w:val="18"/>
+          <w:szCs w:val="18"/>
+        </w:rPr>
+        <w:t>.</w:t>
+      </w:r>
+      <w:r>
+        <w:rPr>
+          <w:rStyle w:val="n"/>
+          <w:rFonts w:ascii="Consolas" w:hAnsi="Consolas"/>
+          <w:color w:val="404040"/>
+          <w:sz w:val="18"/>
+          <w:szCs w:val="18"/>
+        </w:rPr>
+        <w:t>constuct</w:t>
+      </w:r>
+      <w:proofErr w:type="spellEnd"/>
+      <w:proofErr w:type="gramEnd"/>
+      <w:r>
+        <w:rPr>
+          <w:rStyle w:val="p"/>
+          <w:rFonts w:ascii="Consolas" w:hAnsi="Consolas"/>
+          <w:color w:val="404040"/>
+          <w:sz w:val="18"/>
+          <w:szCs w:val="18"/>
+        </w:rPr>
+        <w:t>();</w:t>
+      </w:r>
+    </w:p>
+    <w:p>
+      <w:pPr>
+        <w:pStyle w:val="HTML"/>
+        <w:shd w:val="clear" w:color="auto" w:fill="FCFCFC"/>
+        <w:ind w:left="-180" w:right="-180"/>
+        <w:rPr>
+          <w:rStyle w:val="hll"/>
+          <w:rFonts w:ascii="Consolas" w:hAnsi="Consolas"/>
+          <w:color w:val="404040"/>
+          <w:sz w:val="18"/>
+          <w:szCs w:val="18"/>
+        </w:rPr>
+      </w:pPr>
+      <w:r>
+        <w:rPr>
+          <w:rStyle w:val="hll"/>
+          <w:rFonts w:ascii="Consolas" w:hAnsi="Consolas"/>
+          <w:color w:val="404040"/>
+          <w:sz w:val="18"/>
+          <w:szCs w:val="18"/>
+        </w:rPr>
+        <w:tab/>
+      </w:r>
+      <w:proofErr w:type="spellStart"/>
+      <w:proofErr w:type="gramStart"/>
+      <w:r>
+        <w:rPr>
+          <w:rStyle w:val="n"/>
+          <w:rFonts w:ascii="Consolas" w:hAnsi="Consolas"/>
+          <w:color w:val="404040"/>
+          <w:sz w:val="18"/>
+          <w:szCs w:val="18"/>
+        </w:rPr>
+        <w:t>pd</w:t>
+      </w:r>
+      <w:proofErr w:type="spellEnd"/>
+      <w:proofErr w:type="gramEnd"/>
+      <w:r>
+        <w:rPr>
+          <w:rStyle w:val="o"/>
+          <w:rFonts w:ascii="Consolas" w:hAnsi="Consolas"/>
+          <w:color w:val="404040"/>
+          <w:sz w:val="18"/>
+          <w:szCs w:val="18"/>
+        </w:rPr>
+        <w:t>-&gt;</w:t>
+      </w:r>
+      <w:r>
+        <w:rPr>
+          <w:rStyle w:val="n"/>
+          <w:rFonts w:ascii="Consolas" w:hAnsi="Consolas"/>
+          <w:color w:val="404040"/>
+          <w:sz w:val="18"/>
+          <w:szCs w:val="18"/>
+        </w:rPr>
+        <w:t>show</w:t>
+      </w:r>
+      <w:r>
+        <w:rPr>
+          <w:rStyle w:val="p"/>
+          <w:rFonts w:ascii="Consolas" w:hAnsi="Consolas"/>
+          <w:color w:val="404040"/>
+          <w:sz w:val="18"/>
+          <w:szCs w:val="18"/>
+        </w:rPr>
+        <w:t>();</w:t>
+      </w:r>
+    </w:p>
+    <w:p>
+      <w:pPr>
+        <w:pStyle w:val="HTML"/>
+        <w:shd w:val="clear" w:color="auto" w:fill="FCFCFC"/>
+        <w:rPr>
+          <w:rFonts w:ascii="Consolas" w:hAnsi="Consolas"/>
+          <w:color w:val="404040"/>
+          <w:sz w:val="18"/>
+          <w:szCs w:val="18"/>
+        </w:rPr>
+      </w:pPr>
+      <w:r>
+        <w:rPr>
+          <w:rFonts w:ascii="Consolas" w:hAnsi="Consolas"/>
+          <w:color w:val="404040"/>
+          <w:sz w:val="18"/>
+          <w:szCs w:val="18"/>
+        </w:rPr>
+        <w:tab/>
+      </w:r>
+    </w:p>
+    <w:p>
+      <w:pPr>
+        <w:pStyle w:val="HTML"/>
+        <w:shd w:val="clear" w:color="auto" w:fill="FCFCFC"/>
+        <w:rPr>
+          <w:rFonts w:ascii="Consolas" w:hAnsi="Consolas"/>
+          <w:color w:val="404040"/>
+          <w:sz w:val="18"/>
+          <w:szCs w:val="18"/>
+        </w:rPr>
+      </w:pPr>
+      <w:r>
+        <w:rPr>
+          <w:rFonts w:ascii="Consolas" w:hAnsi="Consolas"/>
+          <w:color w:val="404040"/>
+          <w:sz w:val="18"/>
+          <w:szCs w:val="18"/>
+        </w:rPr>
+        <w:tab/>
+      </w:r>
+      <w:proofErr w:type="gramStart"/>
+      <w:r>
+        <w:rPr>
+          <w:rStyle w:val="k"/>
+          <w:rFonts w:ascii="Consolas" w:hAnsi="Consolas"/>
+          <w:color w:val="404040"/>
+          <w:sz w:val="18"/>
+          <w:szCs w:val="18"/>
+        </w:rPr>
+        <w:t>delete</w:t>
+      </w:r>
+      <w:proofErr w:type="gramEnd"/>
+      <w:r>
+        <w:rPr>
+          <w:rFonts w:ascii="Consolas" w:hAnsi="Consolas"/>
+          <w:color w:val="404040"/>
+          <w:sz w:val="18"/>
+          <w:szCs w:val="18"/>
+        </w:rPr>
+        <w:t xml:space="preserve"> </w:t>
+      </w:r>
+      <w:r>
+        <w:rPr>
+          <w:rStyle w:val="n"/>
+          <w:rFonts w:ascii="Consolas" w:hAnsi="Consolas"/>
+          <w:color w:val="404040"/>
+          <w:sz w:val="18"/>
+          <w:szCs w:val="18"/>
+        </w:rPr>
+        <w:t>builder</w:t>
+      </w:r>
+      <w:r>
+        <w:rPr>
+          <w:rStyle w:val="p"/>
+          <w:rFonts w:ascii="Consolas" w:hAnsi="Consolas"/>
+          <w:color w:val="404040"/>
+          <w:sz w:val="18"/>
+          <w:szCs w:val="18"/>
+        </w:rPr>
+        <w:t>;</w:t>
+      </w:r>
+    </w:p>
+    <w:p>
+      <w:pPr>
+        <w:pStyle w:val="HTML"/>
+        <w:shd w:val="clear" w:color="auto" w:fill="FCFCFC"/>
+        <w:rPr>
+          <w:rFonts w:ascii="Consolas" w:hAnsi="Consolas"/>
+          <w:color w:val="404040"/>
+          <w:sz w:val="18"/>
+          <w:szCs w:val="18"/>
+        </w:rPr>
+      </w:pPr>
+      <w:r>
+        <w:rPr>
+          <w:rFonts w:ascii="Consolas" w:hAnsi="Consolas"/>
+          <w:color w:val="404040"/>
+          <w:sz w:val="18"/>
+          <w:szCs w:val="18"/>
+        </w:rPr>
+        <w:tab/>
+      </w:r>
+      <w:proofErr w:type="gramStart"/>
+      <w:r>
+        <w:rPr>
+          <w:rStyle w:val="k"/>
+          <w:rFonts w:ascii="Consolas" w:hAnsi="Consolas"/>
+          <w:color w:val="404040"/>
+          <w:sz w:val="18"/>
+          <w:szCs w:val="18"/>
+        </w:rPr>
+        <w:t>delete</w:t>
+      </w:r>
+      <w:proofErr w:type="gramEnd"/>
+      <w:r>
+        <w:rPr>
+          <w:rFonts w:ascii="Consolas" w:hAnsi="Consolas"/>
+          <w:color w:val="404040"/>
+          <w:sz w:val="18"/>
+          <w:szCs w:val="18"/>
+        </w:rPr>
+        <w:t xml:space="preserve"> </w:t>
+      </w:r>
+      <w:proofErr w:type="spellStart"/>
+      <w:r>
+        <w:rPr>
+          <w:rStyle w:val="n"/>
+          <w:rFonts w:ascii="Consolas" w:hAnsi="Consolas"/>
+          <w:color w:val="404040"/>
+          <w:sz w:val="18"/>
+          <w:szCs w:val="18"/>
+        </w:rPr>
+        <w:t>pd</w:t>
+      </w:r>
+      <w:proofErr w:type="spellEnd"/>
+      <w:r>
+        <w:rPr>
+          <w:rStyle w:val="p"/>
+          <w:rFonts w:ascii="Consolas" w:hAnsi="Consolas"/>
+          <w:color w:val="404040"/>
+          <w:sz w:val="18"/>
+          <w:szCs w:val="18"/>
+        </w:rPr>
+        <w:t>;</w:t>
+      </w:r>
+    </w:p>
+    <w:p>
+      <w:pPr>
+        <w:pStyle w:val="HTML"/>
+        <w:shd w:val="clear" w:color="auto" w:fill="FCFCFC"/>
+        <w:rPr>
+          <w:rFonts w:ascii="Consolas" w:hAnsi="Consolas"/>
+          <w:color w:val="404040"/>
+          <w:sz w:val="18"/>
+          <w:szCs w:val="18"/>
+        </w:rPr>
+      </w:pPr>
+      <w:r>
+        <w:rPr>
+          <w:rFonts w:ascii="Consolas" w:hAnsi="Consolas"/>
+          <w:color w:val="404040"/>
+          <w:sz w:val="18"/>
+          <w:szCs w:val="18"/>
+        </w:rPr>
+        <w:tab/>
+      </w:r>
+      <w:proofErr w:type="gramStart"/>
+      <w:r>
+        <w:rPr>
+          <w:rStyle w:val="k"/>
+          <w:rFonts w:ascii="Consolas" w:hAnsi="Consolas"/>
+          <w:color w:val="404040"/>
+          <w:sz w:val="18"/>
+          <w:szCs w:val="18"/>
+        </w:rPr>
+        <w:t>return</w:t>
+      </w:r>
+      <w:proofErr w:type="gramEnd"/>
+      <w:r>
+        <w:rPr>
+          <w:rFonts w:ascii="Consolas" w:hAnsi="Consolas"/>
+          <w:color w:val="404040"/>
+          <w:sz w:val="18"/>
+          <w:szCs w:val="18"/>
+        </w:rPr>
+        <w:t xml:space="preserve"> </w:t>
+      </w:r>
+      <w:r>
+        <w:rPr>
+          <w:rStyle w:val="mi"/>
+          <w:rFonts w:ascii="Consolas" w:hAnsi="Consolas"/>
+          <w:color w:val="404040"/>
+          <w:sz w:val="18"/>
+          <w:szCs w:val="18"/>
+        </w:rPr>
+        <w:t>0</w:t>
+      </w:r>
+      <w:r>
+        <w:rPr>
+          <w:rStyle w:val="p"/>
+          <w:rFonts w:ascii="Consolas" w:hAnsi="Consolas"/>
+          <w:color w:val="404040"/>
+          <w:sz w:val="18"/>
+          <w:szCs w:val="18"/>
+        </w:rPr>
+        <w:t>;</w:t>
+      </w:r>
+    </w:p>
+    <w:p>
+      <w:pPr>
+        <w:pStyle w:val="HTML"/>
+        <w:shd w:val="clear" w:color="auto" w:fill="FCFCFC"/>
+        <w:rPr>
+          <w:rFonts w:ascii="Consolas" w:hAnsi="Consolas"/>
+          <w:color w:val="404040"/>
+          <w:sz w:val="18"/>
+          <w:szCs w:val="18"/>
+        </w:rPr>
+      </w:pPr>
+      <w:r>
+        <w:rPr>
+          <w:rStyle w:val="p"/>
+          <w:rFonts w:ascii="Consolas" w:hAnsi="Consolas"/>
+          <w:color w:val="404040"/>
+          <w:sz w:val="18"/>
+          <w:szCs w:val="18"/>
+        </w:rPr>
+        <w:t>}</w:t>
+      </w:r>
+    </w:p>
+    <w:p>
+      <w:pPr>
+        <w:rPr>
+          <w:rFonts w:hint="eastAsia"/>
+        </w:rPr>
+      </w:pPr>
       <w:bookmarkStart w:id="0" w:name="_GoBack"/>
       <w:bookmarkEnd w:id="0"/>
     </w:p>
     <w:p>
       <w:pPr>
-        <w:pStyle w:val="1"/>
-      </w:pPr>
-      <w:r>
+        <w:pStyle w:val="HTML"/>
+        <w:shd w:val="clear" w:color="auto" w:fill="FCFCFC"/>
+        <w:rPr>
+          <w:rFonts w:ascii="Consolas" w:hAnsi="Consolas"/>
+          <w:color w:val="404040"/>
+          <w:sz w:val="18"/>
+          <w:szCs w:val="18"/>
+        </w:rPr>
+      </w:pPr>
+      <w:r>
+        <w:rPr>
+          <w:rStyle w:val="c1"/>
+          <w:rFonts w:ascii="Consolas" w:hAnsi="Consolas"/>
+          <w:color w:val="404040"/>
+          <w:sz w:val="18"/>
+          <w:szCs w:val="18"/>
+        </w:rPr>
+        <w:t>///////////////////////////////////////////////////////////</w:t>
+      </w:r>
+    </w:p>
+    <w:p>
+      <w:pPr>
+        <w:pStyle w:val="HTML"/>
+        <w:shd w:val="clear" w:color="auto" w:fill="FCFCFC"/>
+        <w:rPr>
+          <w:rFonts w:ascii="Consolas" w:hAnsi="Consolas"/>
+          <w:color w:val="404040"/>
+          <w:sz w:val="18"/>
+          <w:szCs w:val="18"/>
+        </w:rPr>
+      </w:pPr>
+      <w:r>
+        <w:rPr>
+          <w:rStyle w:val="c1"/>
+          <w:rFonts w:ascii="Consolas" w:hAnsi="Consolas"/>
+          <w:color w:val="404040"/>
+          <w:sz w:val="18"/>
+          <w:szCs w:val="18"/>
+        </w:rPr>
+        <w:t>/</w:t>
+      </w:r>
+      <w:proofErr w:type="gramStart"/>
+      <w:r>
+        <w:rPr>
+          <w:rStyle w:val="c1"/>
+          <w:rFonts w:ascii="Consolas" w:hAnsi="Consolas"/>
+          <w:color w:val="404040"/>
+          <w:sz w:val="18"/>
+          <w:szCs w:val="18"/>
+        </w:rPr>
+        <w:t>/  ConcreteBuilder.cpp</w:t>
+      </w:r>
+      <w:proofErr w:type="gramEnd"/>
+    </w:p>
+    <w:p>
+      <w:pPr>
+        <w:pStyle w:val="HTML"/>
+        <w:shd w:val="clear" w:color="auto" w:fill="FCFCFC"/>
+        <w:rPr>
+          <w:rFonts w:ascii="Consolas" w:hAnsi="Consolas"/>
+          <w:color w:val="404040"/>
+          <w:sz w:val="18"/>
+          <w:szCs w:val="18"/>
+        </w:rPr>
+      </w:pPr>
+      <w:r>
+        <w:rPr>
+          <w:rStyle w:val="c1"/>
+          <w:rFonts w:ascii="Consolas" w:hAnsi="Consolas"/>
+          <w:color w:val="404040"/>
+          <w:sz w:val="18"/>
+          <w:szCs w:val="18"/>
+        </w:rPr>
+        <w:t>/</w:t>
+      </w:r>
+      <w:proofErr w:type="gramStart"/>
+      <w:r>
+        <w:rPr>
+          <w:rStyle w:val="c1"/>
+          <w:rFonts w:ascii="Consolas" w:hAnsi="Consolas"/>
+          <w:color w:val="404040"/>
+          <w:sz w:val="18"/>
+          <w:szCs w:val="18"/>
+        </w:rPr>
+        <w:t>/  Implementation</w:t>
+      </w:r>
+      <w:proofErr w:type="gramEnd"/>
+      <w:r>
+        <w:rPr>
+          <w:rStyle w:val="c1"/>
+          <w:rFonts w:ascii="Consolas" w:hAnsi="Consolas"/>
+          <w:color w:val="404040"/>
+          <w:sz w:val="18"/>
+          <w:szCs w:val="18"/>
+        </w:rPr>
+        <w:t xml:space="preserve"> of the Class </w:t>
+      </w:r>
+      <w:proofErr w:type="spellStart"/>
+      <w:r>
+        <w:rPr>
+          <w:rStyle w:val="c1"/>
+          <w:rFonts w:ascii="Consolas" w:hAnsi="Consolas"/>
+          <w:color w:val="404040"/>
+          <w:sz w:val="18"/>
+          <w:szCs w:val="18"/>
+        </w:rPr>
+        <w:t>ConcreteBuilder</w:t>
+      </w:r>
+      <w:proofErr w:type="spellEnd"/>
+    </w:p>
+    <w:p>
+      <w:pPr>
+        <w:pStyle w:val="HTML"/>
+        <w:shd w:val="clear" w:color="auto" w:fill="FCFCFC"/>
+        <w:rPr>
+          <w:rFonts w:ascii="Consolas" w:hAnsi="Consolas"/>
+          <w:color w:val="404040"/>
+          <w:sz w:val="18"/>
+          <w:szCs w:val="18"/>
+        </w:rPr>
+      </w:pPr>
+      <w:r>
+        <w:rPr>
+          <w:rStyle w:val="c1"/>
+          <w:rFonts w:ascii="Consolas" w:hAnsi="Consolas"/>
+          <w:color w:val="404040"/>
+          <w:sz w:val="18"/>
+          <w:szCs w:val="18"/>
+        </w:rPr>
+        <w:t>//  Created on:      02-</w:t>
+      </w:r>
+      <w:r>
+        <w:rPr>
+          <w:rStyle w:val="c1"/>
+          <w:rFonts w:ascii="Consolas" w:hAnsi="Consolas"/>
+          <w:color w:val="404040"/>
+          <w:sz w:val="18"/>
+          <w:szCs w:val="18"/>
+        </w:rPr>
+        <w:t>十月</w:t>
+      </w:r>
+      <w:r>
+        <w:rPr>
+          <w:rStyle w:val="c1"/>
+          <w:rFonts w:ascii="Consolas" w:hAnsi="Consolas"/>
+          <w:color w:val="404040"/>
+          <w:sz w:val="18"/>
+          <w:szCs w:val="18"/>
+        </w:rPr>
+        <w:t>-2014 15:57:03</w:t>
+      </w:r>
+    </w:p>
+    <w:p>
+      <w:pPr>
+        <w:pStyle w:val="HTML"/>
+        <w:shd w:val="clear" w:color="auto" w:fill="FCFCFC"/>
+        <w:rPr>
+          <w:rFonts w:ascii="Consolas" w:hAnsi="Consolas"/>
+          <w:color w:val="404040"/>
+          <w:sz w:val="18"/>
+          <w:szCs w:val="18"/>
+        </w:rPr>
+      </w:pPr>
+      <w:r>
+        <w:rPr>
+          <w:rStyle w:val="c1"/>
+          <w:rFonts w:ascii="Consolas" w:hAnsi="Consolas"/>
+          <w:color w:val="404040"/>
+          <w:sz w:val="18"/>
+          <w:szCs w:val="18"/>
+        </w:rPr>
+        <w:t>/</w:t>
+      </w:r>
+      <w:proofErr w:type="gramStart"/>
+      <w:r>
+        <w:rPr>
+          <w:rStyle w:val="c1"/>
+          <w:rFonts w:ascii="Consolas" w:hAnsi="Consolas"/>
+          <w:color w:val="404040"/>
+          <w:sz w:val="18"/>
+          <w:szCs w:val="18"/>
+        </w:rPr>
+        <w:t>/  Original</w:t>
+      </w:r>
+      <w:proofErr w:type="gramEnd"/>
+      <w:r>
+        <w:rPr>
+          <w:rStyle w:val="c1"/>
+          <w:rFonts w:ascii="Consolas" w:hAnsi="Consolas"/>
+          <w:color w:val="404040"/>
+          <w:sz w:val="18"/>
+          <w:szCs w:val="18"/>
+        </w:rPr>
+        <w:t xml:space="preserve"> author: </w:t>
+      </w:r>
+      <w:proofErr w:type="spellStart"/>
+      <w:r>
+        <w:rPr>
+          <w:rStyle w:val="c1"/>
+          <w:rFonts w:ascii="Consolas" w:hAnsi="Consolas"/>
+          <w:color w:val="404040"/>
+          <w:sz w:val="18"/>
+          <w:szCs w:val="18"/>
+        </w:rPr>
+        <w:t>colin</w:t>
+      </w:r>
+      <w:proofErr w:type="spellEnd"/>
+    </w:p>
+    <w:p>
+      <w:pPr>
+        <w:pStyle w:val="HTML"/>
+        <w:shd w:val="clear" w:color="auto" w:fill="FCFCFC"/>
+        <w:rPr>
+          <w:rFonts w:ascii="Consolas" w:hAnsi="Consolas"/>
+          <w:color w:val="404040"/>
+          <w:sz w:val="18"/>
+          <w:szCs w:val="18"/>
+        </w:rPr>
+      </w:pPr>
+      <w:r>
+        <w:rPr>
+          <w:rStyle w:val="c1"/>
+          <w:rFonts w:ascii="Consolas" w:hAnsi="Consolas"/>
+          <w:color w:val="404040"/>
+          <w:sz w:val="18"/>
+          <w:szCs w:val="18"/>
+        </w:rPr>
+        <w:t>///////////////////////////////////////////////////////////</w:t>
+      </w:r>
+    </w:p>
+    <w:p>
+      <w:pPr>
+        <w:pStyle w:val="HTML"/>
+        <w:shd w:val="clear" w:color="auto" w:fill="FCFCFC"/>
+        <w:rPr>
+          <w:rFonts w:ascii="Consolas" w:hAnsi="Consolas"/>
+          <w:color w:val="404040"/>
+          <w:sz w:val="18"/>
+          <w:szCs w:val="18"/>
+        </w:rPr>
+      </w:pPr>
+    </w:p>
+    <w:p>
+      <w:pPr>
+        <w:pStyle w:val="HTML"/>
+        <w:shd w:val="clear" w:color="auto" w:fill="FCFCFC"/>
+        <w:rPr>
+          <w:rFonts w:ascii="Consolas" w:hAnsi="Consolas"/>
+          <w:color w:val="404040"/>
+          <w:sz w:val="18"/>
+          <w:szCs w:val="18"/>
+        </w:rPr>
+      </w:pPr>
+      <w:r>
+        <w:rPr>
+          <w:rStyle w:val="cp"/>
+          <w:rFonts w:ascii="Consolas" w:hAnsi="Consolas"/>
+          <w:color w:val="404040"/>
+          <w:sz w:val="18"/>
+          <w:szCs w:val="18"/>
+        </w:rPr>
+        <w:t>#include</w:t>
+      </w:r>
+      <w:r>
+        <w:rPr>
+          <w:rFonts w:ascii="Consolas" w:hAnsi="Consolas"/>
+          <w:color w:val="404040"/>
+          <w:sz w:val="18"/>
+          <w:szCs w:val="18"/>
+        </w:rPr>
+        <w:t xml:space="preserve"> </w:t>
+      </w:r>
+      <w:r>
+        <w:rPr>
+          <w:rStyle w:val="cpf"/>
+          <w:rFonts w:ascii="Consolas" w:hAnsi="Consolas"/>
+          <w:color w:val="404040"/>
+          <w:sz w:val="18"/>
+          <w:szCs w:val="18"/>
+        </w:rPr>
+        <w:t>"</w:t>
+      </w:r>
+      <w:proofErr w:type="spellStart"/>
+      <w:r>
+        <w:rPr>
+          <w:rStyle w:val="cpf"/>
+          <w:rFonts w:ascii="Consolas" w:hAnsi="Consolas"/>
+          <w:color w:val="404040"/>
+          <w:sz w:val="18"/>
+          <w:szCs w:val="18"/>
+        </w:rPr>
+        <w:t>ConcreteBuilder.h</w:t>
+      </w:r>
+      <w:proofErr w:type="spellEnd"/>
+      <w:r>
+        <w:rPr>
+          <w:rStyle w:val="cpf"/>
+          <w:rFonts w:ascii="Consolas" w:hAnsi="Consolas"/>
+          <w:color w:val="404040"/>
+          <w:sz w:val="18"/>
+          <w:szCs w:val="18"/>
+        </w:rPr>
+        <w:t>"</w:t>
+      </w:r>
+    </w:p>
+    <w:p>
+      <w:pPr>
+        <w:pStyle w:val="HTML"/>
+        <w:shd w:val="clear" w:color="auto" w:fill="FCFCFC"/>
+        <w:rPr>
+          <w:rFonts w:ascii="Consolas" w:hAnsi="Consolas"/>
+          <w:color w:val="404040"/>
+          <w:sz w:val="18"/>
+          <w:szCs w:val="18"/>
+        </w:rPr>
+      </w:pPr>
+    </w:p>
+    <w:p>
+      <w:pPr>
+        <w:pStyle w:val="HTML"/>
+        <w:shd w:val="clear" w:color="auto" w:fill="FCFCFC"/>
+        <w:rPr>
+          <w:rFonts w:ascii="Consolas" w:hAnsi="Consolas"/>
+          <w:color w:val="404040"/>
+          <w:sz w:val="18"/>
+          <w:szCs w:val="18"/>
+        </w:rPr>
+      </w:pPr>
+    </w:p>
+    <w:p>
+      <w:pPr>
+        <w:pStyle w:val="HTML"/>
+        <w:shd w:val="clear" w:color="auto" w:fill="FCFCFC"/>
+        <w:rPr>
+          <w:rFonts w:ascii="Consolas" w:hAnsi="Consolas"/>
+          <w:color w:val="404040"/>
+          <w:sz w:val="18"/>
+          <w:szCs w:val="18"/>
+        </w:rPr>
+      </w:pPr>
+      <w:proofErr w:type="spellStart"/>
+      <w:r>
+        <w:rPr>
+          <w:rStyle w:val="n"/>
+          <w:rFonts w:ascii="Consolas" w:hAnsi="Consolas"/>
+          <w:color w:val="404040"/>
+          <w:sz w:val="18"/>
+          <w:szCs w:val="18"/>
+        </w:rPr>
+        <w:t>ConcreteBuilder</w:t>
+      </w:r>
+      <w:proofErr w:type="spellEnd"/>
+      <w:r>
+        <w:rPr>
+          <w:rStyle w:val="o"/>
+          <w:rFonts w:ascii="Consolas" w:hAnsi="Consolas"/>
+          <w:color w:val="404040"/>
+          <w:sz w:val="18"/>
+          <w:szCs w:val="18"/>
+        </w:rPr>
+        <w:t>::</w:t>
+      </w:r>
+      <w:proofErr w:type="spellStart"/>
+      <w:proofErr w:type="gramStart"/>
+      <w:r>
+        <w:rPr>
+          <w:rStyle w:val="n"/>
+          <w:rFonts w:ascii="Consolas" w:hAnsi="Consolas"/>
+          <w:color w:val="404040"/>
+          <w:sz w:val="18"/>
+          <w:szCs w:val="18"/>
+        </w:rPr>
+        <w:t>ConcreteBuilder</w:t>
+      </w:r>
+      <w:proofErr w:type="spellEnd"/>
+      <w:r>
+        <w:rPr>
+          <w:rStyle w:val="p"/>
+          <w:rFonts w:ascii="Consolas" w:hAnsi="Consolas"/>
+          <w:color w:val="404040"/>
+          <w:sz w:val="18"/>
+          <w:szCs w:val="18"/>
+        </w:rPr>
+        <w:t>(</w:t>
+      </w:r>
+      <w:proofErr w:type="gramEnd"/>
+      <w:r>
+        <w:rPr>
+          <w:rStyle w:val="p"/>
+          <w:rFonts w:ascii="Consolas" w:hAnsi="Consolas"/>
+          <w:color w:val="404040"/>
+          <w:sz w:val="18"/>
+          <w:szCs w:val="18"/>
+        </w:rPr>
+        <w:t>){</w:t>
+      </w:r>
+    </w:p>
+    <w:p>
+      <w:pPr>
+        <w:pStyle w:val="HTML"/>
+        <w:shd w:val="clear" w:color="auto" w:fill="FCFCFC"/>
+        <w:rPr>
+          <w:rFonts w:ascii="Consolas" w:hAnsi="Consolas"/>
+          <w:color w:val="404040"/>
+          <w:sz w:val="18"/>
+          <w:szCs w:val="18"/>
+        </w:rPr>
+      </w:pPr>
+    </w:p>
+    <w:p>
+      <w:pPr>
+        <w:pStyle w:val="HTML"/>
+        <w:shd w:val="clear" w:color="auto" w:fill="FCFCFC"/>
+        <w:rPr>
+          <w:rFonts w:ascii="Consolas" w:hAnsi="Consolas"/>
+          <w:color w:val="404040"/>
+          <w:sz w:val="18"/>
+          <w:szCs w:val="18"/>
+        </w:rPr>
+      </w:pPr>
+      <w:r>
+        <w:rPr>
+          <w:rStyle w:val="p"/>
+          <w:rFonts w:ascii="Consolas" w:hAnsi="Consolas"/>
+          <w:color w:val="404040"/>
+          <w:sz w:val="18"/>
+          <w:szCs w:val="18"/>
+        </w:rPr>
+        <w:t>}</w:t>
+      </w:r>
+    </w:p>
+    <w:p>
+      <w:pPr>
+        <w:pStyle w:val="HTML"/>
+        <w:shd w:val="clear" w:color="auto" w:fill="FCFCFC"/>
+        <w:rPr>
+          <w:rFonts w:ascii="Consolas" w:hAnsi="Consolas"/>
+          <w:color w:val="404040"/>
+          <w:sz w:val="18"/>
+          <w:szCs w:val="18"/>
+        </w:rPr>
+      </w:pPr>
+    </w:p>
+    <w:p>
+      <w:pPr>
+        <w:pStyle w:val="HTML"/>
+        <w:shd w:val="clear" w:color="auto" w:fill="FCFCFC"/>
+        <w:rPr>
+          <w:rFonts w:ascii="Consolas" w:hAnsi="Consolas"/>
+          <w:color w:val="404040"/>
+          <w:sz w:val="18"/>
+          <w:szCs w:val="18"/>
+        </w:rPr>
+      </w:pPr>
+    </w:p>
+    <w:p>
+      <w:pPr>
+        <w:pStyle w:val="HTML"/>
+        <w:shd w:val="clear" w:color="auto" w:fill="FCFCFC"/>
+        <w:rPr>
+          <w:rFonts w:ascii="Consolas" w:hAnsi="Consolas"/>
+          <w:color w:val="404040"/>
+          <w:sz w:val="18"/>
+          <w:szCs w:val="18"/>
+        </w:rPr>
+      </w:pPr>
+    </w:p>
+    <w:p>
+      <w:pPr>
+        <w:pStyle w:val="HTML"/>
+        <w:shd w:val="clear" w:color="auto" w:fill="FCFCFC"/>
+        <w:rPr>
+          <w:rFonts w:ascii="Consolas" w:hAnsi="Consolas"/>
+          <w:color w:val="404040"/>
+          <w:sz w:val="18"/>
+          <w:szCs w:val="18"/>
+        </w:rPr>
+      </w:pPr>
+      <w:proofErr w:type="spellStart"/>
+      <w:r>
+        <w:rPr>
+          <w:rStyle w:val="n"/>
+          <w:rFonts w:ascii="Consolas" w:hAnsi="Consolas"/>
+          <w:color w:val="404040"/>
+          <w:sz w:val="18"/>
+          <w:szCs w:val="18"/>
+        </w:rPr>
+        <w:t>ConcreteBuilder</w:t>
+      </w:r>
+      <w:proofErr w:type="spellEnd"/>
+      <w:r>
+        <w:rPr>
+          <w:rStyle w:val="o"/>
+          <w:rFonts w:ascii="Consolas" w:hAnsi="Consolas"/>
+          <w:color w:val="404040"/>
+          <w:sz w:val="18"/>
+          <w:szCs w:val="18"/>
+        </w:rPr>
+        <w:t>:</w:t>
+      </w:r>
+      <w:proofErr w:type="gramStart"/>
+      <w:r>
+        <w:rPr>
+          <w:rStyle w:val="o"/>
+          <w:rFonts w:ascii="Consolas" w:hAnsi="Consolas"/>
+          <w:color w:val="404040"/>
+          <w:sz w:val="18"/>
+          <w:szCs w:val="18"/>
+        </w:rPr>
+        <w:t>:~</w:t>
+      </w:r>
+      <w:proofErr w:type="spellStart"/>
+      <w:proofErr w:type="gramEnd"/>
+      <w:r>
+        <w:rPr>
+          <w:rStyle w:val="n"/>
+          <w:rFonts w:ascii="Consolas" w:hAnsi="Consolas"/>
+          <w:color w:val="404040"/>
+          <w:sz w:val="18"/>
+          <w:szCs w:val="18"/>
+        </w:rPr>
+        <w:t>ConcreteBuilder</w:t>
+      </w:r>
+      <w:proofErr w:type="spellEnd"/>
+      <w:r>
+        <w:rPr>
+          <w:rStyle w:val="p"/>
+          <w:rFonts w:ascii="Consolas" w:hAnsi="Consolas"/>
+          <w:color w:val="404040"/>
+          <w:sz w:val="18"/>
+          <w:szCs w:val="18"/>
+        </w:rPr>
+        <w:t>(){</w:t>
+      </w:r>
+    </w:p>
+    <w:p>
+      <w:pPr>
+        <w:pStyle w:val="HTML"/>
+        <w:shd w:val="clear" w:color="auto" w:fill="FCFCFC"/>
+        <w:rPr>
+          <w:rFonts w:ascii="Consolas" w:hAnsi="Consolas"/>
+          <w:color w:val="404040"/>
+          <w:sz w:val="18"/>
+          <w:szCs w:val="18"/>
+        </w:rPr>
+      </w:pPr>
+    </w:p>
+    <w:p>
+      <w:pPr>
+        <w:pStyle w:val="HTML"/>
+        <w:shd w:val="clear" w:color="auto" w:fill="FCFCFC"/>
+        <w:rPr>
+          <w:rFonts w:ascii="Consolas" w:hAnsi="Consolas"/>
+          <w:color w:val="404040"/>
+          <w:sz w:val="18"/>
+          <w:szCs w:val="18"/>
+        </w:rPr>
+      </w:pPr>
+      <w:r>
+        <w:rPr>
+          <w:rStyle w:val="p"/>
+          <w:rFonts w:ascii="Consolas" w:hAnsi="Consolas"/>
+          <w:color w:val="404040"/>
+          <w:sz w:val="18"/>
+          <w:szCs w:val="18"/>
+        </w:rPr>
+        <w:t>}</w:t>
+      </w:r>
+    </w:p>
+    <w:p>
+      <w:pPr>
+        <w:pStyle w:val="HTML"/>
+        <w:shd w:val="clear" w:color="auto" w:fill="FCFCFC"/>
+        <w:rPr>
+          <w:rFonts w:ascii="Consolas" w:hAnsi="Consolas"/>
+          <w:color w:val="404040"/>
+          <w:sz w:val="18"/>
+          <w:szCs w:val="18"/>
+        </w:rPr>
+      </w:pPr>
+    </w:p>
+    <w:p>
+      <w:pPr>
+        <w:pStyle w:val="HTML"/>
+        <w:shd w:val="clear" w:color="auto" w:fill="FCFCFC"/>
+        <w:ind w:left="-180" w:right="-180"/>
+        <w:rPr>
+          <w:rStyle w:val="hll"/>
+          <w:rFonts w:ascii="Consolas" w:hAnsi="Consolas"/>
+          <w:color w:val="404040"/>
+          <w:sz w:val="18"/>
+          <w:szCs w:val="18"/>
+        </w:rPr>
+      </w:pPr>
+      <w:proofErr w:type="gramStart"/>
+      <w:r>
+        <w:rPr>
+          <w:rStyle w:val="kt"/>
+          <w:rFonts w:ascii="Consolas" w:hAnsi="Consolas"/>
+          <w:color w:val="404040"/>
+          <w:sz w:val="18"/>
+          <w:szCs w:val="18"/>
+        </w:rPr>
+        <w:t>void</w:t>
+      </w:r>
+      <w:proofErr w:type="gramEnd"/>
+      <w:r>
+        <w:rPr>
+          <w:rStyle w:val="hll"/>
+          <w:rFonts w:ascii="Consolas" w:hAnsi="Consolas"/>
+          <w:color w:val="404040"/>
+          <w:sz w:val="18"/>
+          <w:szCs w:val="18"/>
+        </w:rPr>
+        <w:t xml:space="preserve"> </w:t>
+      </w:r>
+      <w:proofErr w:type="spellStart"/>
+      <w:r>
+        <w:rPr>
+          <w:rStyle w:val="n"/>
+          <w:rFonts w:ascii="Consolas" w:hAnsi="Consolas"/>
+          <w:color w:val="404040"/>
+          <w:sz w:val="18"/>
+          <w:szCs w:val="18"/>
+        </w:rPr>
+        <w:t>ConcreteBuilder</w:t>
+      </w:r>
+      <w:proofErr w:type="spellEnd"/>
+      <w:r>
+        <w:rPr>
+          <w:rStyle w:val="o"/>
+          <w:rFonts w:ascii="Consolas" w:hAnsi="Consolas"/>
+          <w:color w:val="404040"/>
+          <w:sz w:val="18"/>
+          <w:szCs w:val="18"/>
+        </w:rPr>
+        <w:t>::</w:t>
+      </w:r>
+      <w:proofErr w:type="spellStart"/>
+      <w:r>
+        <w:rPr>
+          <w:rStyle w:val="n"/>
+          <w:rFonts w:ascii="Consolas" w:hAnsi="Consolas"/>
+          <w:color w:val="404040"/>
+          <w:sz w:val="18"/>
+          <w:szCs w:val="18"/>
+        </w:rPr>
+        <w:t>buildPartA</w:t>
+      </w:r>
+      <w:proofErr w:type="spellEnd"/>
+      <w:r>
+        <w:rPr>
+          <w:rStyle w:val="p"/>
+          <w:rFonts w:ascii="Consolas" w:hAnsi="Consolas"/>
+          <w:color w:val="404040"/>
+          <w:sz w:val="18"/>
+          <w:szCs w:val="18"/>
+        </w:rPr>
+        <w:t>(){</w:t>
+      </w:r>
+    </w:p>
+    <w:p>
+      <w:pPr>
+        <w:pStyle w:val="HTML"/>
+        <w:shd w:val="clear" w:color="auto" w:fill="FCFCFC"/>
+        <w:ind w:left="-180" w:right="-180"/>
+        <w:rPr>
+          <w:rStyle w:val="hll"/>
+          <w:rFonts w:ascii="Consolas" w:hAnsi="Consolas"/>
+          <w:color w:val="404040"/>
+          <w:sz w:val="18"/>
+          <w:szCs w:val="18"/>
+        </w:rPr>
+      </w:pPr>
+      <w:r>
+        <w:rPr>
+          <w:rStyle w:val="hll"/>
+          <w:rFonts w:ascii="Consolas" w:hAnsi="Consolas"/>
+          <w:color w:val="404040"/>
+          <w:sz w:val="18"/>
+          <w:szCs w:val="18"/>
+        </w:rPr>
+        <w:tab/>
+      </w:r>
+      <w:proofErr w:type="spellStart"/>
+      <w:r>
+        <w:rPr>
+          <w:rStyle w:val="n"/>
+          <w:rFonts w:ascii="Consolas" w:hAnsi="Consolas"/>
+          <w:color w:val="404040"/>
+          <w:sz w:val="18"/>
+          <w:szCs w:val="18"/>
+        </w:rPr>
+        <w:t>m_prod</w:t>
+      </w:r>
+      <w:proofErr w:type="spellEnd"/>
+      <w:r>
+        <w:rPr>
+          <w:rStyle w:val="o"/>
+          <w:rFonts w:ascii="Consolas" w:hAnsi="Consolas"/>
+          <w:color w:val="404040"/>
+          <w:sz w:val="18"/>
+          <w:szCs w:val="18"/>
+        </w:rPr>
+        <w:t>-&gt;</w:t>
+      </w:r>
+      <w:proofErr w:type="spellStart"/>
+      <w:r>
+        <w:rPr>
+          <w:rStyle w:val="n"/>
+          <w:rFonts w:ascii="Consolas" w:hAnsi="Consolas"/>
+          <w:color w:val="404040"/>
+          <w:sz w:val="18"/>
+          <w:szCs w:val="18"/>
+        </w:rPr>
+        <w:t>setA</w:t>
+      </w:r>
+      <w:proofErr w:type="spellEnd"/>
+      <w:r>
+        <w:rPr>
+          <w:rStyle w:val="p"/>
+          <w:rFonts w:ascii="Consolas" w:hAnsi="Consolas"/>
+          <w:color w:val="404040"/>
+          <w:sz w:val="18"/>
+          <w:szCs w:val="18"/>
+        </w:rPr>
+        <w:t>(</w:t>
+      </w:r>
+      <w:r>
+        <w:rPr>
+          <w:rStyle w:val="s"/>
+          <w:rFonts w:ascii="Consolas" w:hAnsi="Consolas"/>
+          <w:color w:val="404040"/>
+          <w:sz w:val="18"/>
+          <w:szCs w:val="18"/>
+        </w:rPr>
+        <w:t>"A Style "</w:t>
+      </w:r>
+      <w:r>
+        <w:rPr>
+          <w:rStyle w:val="p"/>
+          <w:rFonts w:ascii="Consolas" w:hAnsi="Consolas"/>
+          <w:color w:val="404040"/>
+          <w:sz w:val="18"/>
+          <w:szCs w:val="18"/>
+        </w:rPr>
+        <w:t>);</w:t>
+      </w:r>
+      <w:r>
+        <w:rPr>
+          <w:rStyle w:val="hll"/>
+          <w:rFonts w:ascii="Consolas" w:hAnsi="Consolas"/>
+          <w:color w:val="404040"/>
+          <w:sz w:val="18"/>
+          <w:szCs w:val="18"/>
+        </w:rPr>
+        <w:t xml:space="preserve"> </w:t>
+      </w:r>
+      <w:r>
+        <w:rPr>
+          <w:rStyle w:val="c1"/>
+          <w:rFonts w:ascii="Consolas" w:hAnsi="Consolas"/>
+          <w:color w:val="404040"/>
+          <w:sz w:val="18"/>
+          <w:szCs w:val="18"/>
+        </w:rPr>
+        <w:t>//</w:t>
+      </w:r>
+      <w:r>
+        <w:rPr>
+          <w:rStyle w:val="c1"/>
+          <w:rFonts w:ascii="Consolas" w:hAnsi="Consolas"/>
+          <w:color w:val="404040"/>
+          <w:sz w:val="18"/>
+          <w:szCs w:val="18"/>
+        </w:rPr>
+        <w:t>不同的建造者，可以实现不同产品的建造</w:t>
+      </w:r>
+      <w:r>
+        <w:rPr>
+          <w:rStyle w:val="c1"/>
+          <w:rFonts w:ascii="Consolas" w:hAnsi="Consolas"/>
+          <w:color w:val="404040"/>
+          <w:sz w:val="18"/>
+          <w:szCs w:val="18"/>
+        </w:rPr>
+        <w:t xml:space="preserve">  </w:t>
+      </w:r>
+    </w:p>
+    <w:p>
+      <w:pPr>
+        <w:pStyle w:val="HTML"/>
+        <w:shd w:val="clear" w:color="auto" w:fill="FCFCFC"/>
+        <w:ind w:left="-180" w:right="-180"/>
+        <w:rPr>
+          <w:rStyle w:val="hll"/>
+          <w:rFonts w:ascii="Consolas" w:hAnsi="Consolas"/>
+          <w:color w:val="404040"/>
+          <w:sz w:val="18"/>
+          <w:szCs w:val="18"/>
+        </w:rPr>
+      </w:pPr>
+      <w:r>
+        <w:rPr>
+          <w:rStyle w:val="p"/>
+          <w:rFonts w:ascii="Consolas" w:hAnsi="Consolas"/>
+          <w:color w:val="404040"/>
+          <w:sz w:val="18"/>
+          <w:szCs w:val="18"/>
+        </w:rPr>
+        <w:t>}</w:t>
+      </w:r>
+    </w:p>
+    <w:p>
+      <w:pPr>
+        <w:pStyle w:val="HTML"/>
+        <w:shd w:val="clear" w:color="auto" w:fill="FCFCFC"/>
+        <w:ind w:left="-180" w:right="-180"/>
+        <w:rPr>
+          <w:rStyle w:val="hll"/>
+          <w:rFonts w:ascii="Consolas" w:hAnsi="Consolas"/>
+          <w:color w:val="404040"/>
+          <w:sz w:val="18"/>
+          <w:szCs w:val="18"/>
+        </w:rPr>
+      </w:pPr>
+    </w:p>
+    <w:p>
+      <w:pPr>
+        <w:pStyle w:val="HTML"/>
+        <w:shd w:val="clear" w:color="auto" w:fill="FCFCFC"/>
+        <w:ind w:left="-180" w:right="-180"/>
+        <w:rPr>
+          <w:rStyle w:val="hll"/>
+          <w:rFonts w:ascii="Consolas" w:hAnsi="Consolas"/>
+          <w:color w:val="404040"/>
+          <w:sz w:val="18"/>
+          <w:szCs w:val="18"/>
+        </w:rPr>
+      </w:pPr>
+    </w:p>
+    <w:p>
+      <w:pPr>
+        <w:pStyle w:val="HTML"/>
+        <w:shd w:val="clear" w:color="auto" w:fill="FCFCFC"/>
+        <w:ind w:left="-180" w:right="-180"/>
+        <w:rPr>
+          <w:rStyle w:val="hll"/>
+          <w:rFonts w:ascii="Consolas" w:hAnsi="Consolas"/>
+          <w:color w:val="404040"/>
+          <w:sz w:val="18"/>
+          <w:szCs w:val="18"/>
+        </w:rPr>
+      </w:pPr>
+      <w:proofErr w:type="gramStart"/>
+      <w:r>
+        <w:rPr>
+          <w:rStyle w:val="kt"/>
+          <w:rFonts w:ascii="Consolas" w:hAnsi="Consolas"/>
+          <w:color w:val="404040"/>
+          <w:sz w:val="18"/>
+          <w:szCs w:val="18"/>
+        </w:rPr>
+        <w:t>void</w:t>
+      </w:r>
+      <w:proofErr w:type="gramEnd"/>
+      <w:r>
+        <w:rPr>
+          <w:rStyle w:val="hll"/>
+          <w:rFonts w:ascii="Consolas" w:hAnsi="Consolas"/>
+          <w:color w:val="404040"/>
+          <w:sz w:val="18"/>
+          <w:szCs w:val="18"/>
+        </w:rPr>
+        <w:t xml:space="preserve"> </w:t>
+      </w:r>
+      <w:proofErr w:type="spellStart"/>
+      <w:r>
+        <w:rPr>
+          <w:rStyle w:val="n"/>
+          <w:rFonts w:ascii="Consolas" w:hAnsi="Consolas"/>
+          <w:color w:val="404040"/>
+          <w:sz w:val="18"/>
+          <w:szCs w:val="18"/>
+        </w:rPr>
+        <w:t>ConcreteBuilder</w:t>
+      </w:r>
+      <w:proofErr w:type="spellEnd"/>
+      <w:r>
+        <w:rPr>
+          <w:rStyle w:val="o"/>
+          <w:rFonts w:ascii="Consolas" w:hAnsi="Consolas"/>
+          <w:color w:val="404040"/>
+          <w:sz w:val="18"/>
+          <w:szCs w:val="18"/>
+        </w:rPr>
+        <w:t>::</w:t>
+      </w:r>
+      <w:proofErr w:type="spellStart"/>
+      <w:r>
+        <w:rPr>
+          <w:rStyle w:val="n"/>
+          <w:rFonts w:ascii="Consolas" w:hAnsi="Consolas"/>
+          <w:color w:val="404040"/>
+          <w:sz w:val="18"/>
+          <w:szCs w:val="18"/>
+        </w:rPr>
+        <w:t>buildPartB</w:t>
+      </w:r>
+      <w:proofErr w:type="spellEnd"/>
+      <w:r>
+        <w:rPr>
+          <w:rStyle w:val="p"/>
+          <w:rFonts w:ascii="Consolas" w:hAnsi="Consolas"/>
+          <w:color w:val="404040"/>
+          <w:sz w:val="18"/>
+          <w:szCs w:val="18"/>
+        </w:rPr>
+        <w:t>(){</w:t>
+      </w:r>
+    </w:p>
+    <w:p>
+      <w:pPr>
+        <w:pStyle w:val="HTML"/>
+        <w:shd w:val="clear" w:color="auto" w:fill="FCFCFC"/>
+        <w:ind w:left="-180" w:right="-180"/>
+        <w:rPr>
+          <w:rStyle w:val="hll"/>
+          <w:rFonts w:ascii="Consolas" w:hAnsi="Consolas"/>
+          <w:color w:val="404040"/>
+          <w:sz w:val="18"/>
+          <w:szCs w:val="18"/>
+        </w:rPr>
+      </w:pPr>
+      <w:r>
+        <w:rPr>
+          <w:rStyle w:val="hll"/>
+          <w:rFonts w:ascii="Consolas" w:hAnsi="Consolas"/>
+          <w:color w:val="404040"/>
+          <w:sz w:val="18"/>
+          <w:szCs w:val="18"/>
+        </w:rPr>
+        <w:tab/>
+      </w:r>
+      <w:proofErr w:type="spellStart"/>
+      <w:r>
+        <w:rPr>
+          <w:rStyle w:val="n"/>
+          <w:rFonts w:ascii="Consolas" w:hAnsi="Consolas"/>
+          <w:color w:val="404040"/>
+          <w:sz w:val="18"/>
+          <w:szCs w:val="18"/>
+        </w:rPr>
+        <w:t>m_prod</w:t>
+      </w:r>
+      <w:proofErr w:type="spellEnd"/>
+      <w:r>
+        <w:rPr>
+          <w:rStyle w:val="o"/>
+          <w:rFonts w:ascii="Consolas" w:hAnsi="Consolas"/>
+          <w:color w:val="404040"/>
+          <w:sz w:val="18"/>
+          <w:szCs w:val="18"/>
+        </w:rPr>
+        <w:t>-&gt;</w:t>
+      </w:r>
+      <w:proofErr w:type="spellStart"/>
+      <w:proofErr w:type="gramStart"/>
+      <w:r>
+        <w:rPr>
+          <w:rStyle w:val="n"/>
+          <w:rFonts w:ascii="Consolas" w:hAnsi="Consolas"/>
+          <w:color w:val="404040"/>
+          <w:sz w:val="18"/>
+          <w:szCs w:val="18"/>
+        </w:rPr>
+        <w:t>setB</w:t>
+      </w:r>
+      <w:proofErr w:type="spellEnd"/>
+      <w:r>
+        <w:rPr>
+          <w:rStyle w:val="p"/>
+          <w:rFonts w:ascii="Consolas" w:hAnsi="Consolas"/>
+          <w:color w:val="404040"/>
+          <w:sz w:val="18"/>
+          <w:szCs w:val="18"/>
+        </w:rPr>
+        <w:t>(</w:t>
+      </w:r>
+      <w:proofErr w:type="gramEnd"/>
+      <w:r>
+        <w:rPr>
+          <w:rStyle w:val="s"/>
+          <w:rFonts w:ascii="Consolas" w:hAnsi="Consolas"/>
+          <w:color w:val="404040"/>
+          <w:sz w:val="18"/>
+          <w:szCs w:val="18"/>
+        </w:rPr>
+        <w:t>"B Style "</w:t>
+      </w:r>
+      <w:r>
+        <w:rPr>
+          <w:rStyle w:val="p"/>
+          <w:rFonts w:ascii="Consolas" w:hAnsi="Consolas"/>
+          <w:color w:val="404040"/>
+          <w:sz w:val="18"/>
+          <w:szCs w:val="18"/>
+        </w:rPr>
+        <w:t>);</w:t>
+      </w:r>
+    </w:p>
+    <w:p>
+      <w:pPr>
+        <w:pStyle w:val="HTML"/>
+        <w:shd w:val="clear" w:color="auto" w:fill="FCFCFC"/>
+        <w:ind w:left="-180" w:right="-180"/>
+        <w:rPr>
+          <w:rStyle w:val="hll"/>
+          <w:rFonts w:ascii="Consolas" w:hAnsi="Consolas"/>
+          <w:color w:val="404040"/>
+          <w:sz w:val="18"/>
+          <w:szCs w:val="18"/>
+        </w:rPr>
+      </w:pPr>
+      <w:r>
+        <w:rPr>
+          <w:rStyle w:val="p"/>
+          <w:rFonts w:ascii="Consolas" w:hAnsi="Consolas"/>
+          <w:color w:val="404040"/>
+          <w:sz w:val="18"/>
+          <w:szCs w:val="18"/>
+        </w:rPr>
+        <w:t>}</w:t>
+      </w:r>
+    </w:p>
+    <w:p>
+      <w:pPr>
+        <w:pStyle w:val="HTML"/>
+        <w:shd w:val="clear" w:color="auto" w:fill="FCFCFC"/>
+        <w:ind w:left="-180" w:right="-180"/>
+        <w:rPr>
+          <w:rStyle w:val="hll"/>
+          <w:rFonts w:ascii="Consolas" w:hAnsi="Consolas"/>
+          <w:color w:val="404040"/>
+          <w:sz w:val="18"/>
+          <w:szCs w:val="18"/>
+        </w:rPr>
+      </w:pPr>
+    </w:p>
+    <w:p>
+      <w:pPr>
+        <w:pStyle w:val="HTML"/>
+        <w:shd w:val="clear" w:color="auto" w:fill="FCFCFC"/>
+        <w:ind w:left="-180" w:right="-180"/>
+        <w:rPr>
+          <w:rStyle w:val="hll"/>
+          <w:rFonts w:ascii="Consolas" w:hAnsi="Consolas"/>
+          <w:color w:val="404040"/>
+          <w:sz w:val="18"/>
+          <w:szCs w:val="18"/>
+        </w:rPr>
+      </w:pPr>
+    </w:p>
+    <w:p>
+      <w:pPr>
+        <w:pStyle w:val="HTML"/>
+        <w:shd w:val="clear" w:color="auto" w:fill="FCFCFC"/>
+        <w:ind w:left="-180" w:right="-180"/>
+        <w:rPr>
+          <w:rStyle w:val="hll"/>
+          <w:rFonts w:ascii="Consolas" w:hAnsi="Consolas"/>
+          <w:color w:val="404040"/>
+          <w:sz w:val="18"/>
+          <w:szCs w:val="18"/>
+        </w:rPr>
+      </w:pPr>
+      <w:proofErr w:type="gramStart"/>
+      <w:r>
+        <w:rPr>
+          <w:rStyle w:val="kt"/>
+          <w:rFonts w:ascii="Consolas" w:hAnsi="Consolas"/>
+          <w:color w:val="404040"/>
+          <w:sz w:val="18"/>
+          <w:szCs w:val="18"/>
+        </w:rPr>
+        <w:t>void</w:t>
+      </w:r>
+      <w:proofErr w:type="gramEnd"/>
+      <w:r>
+        <w:rPr>
+          <w:rStyle w:val="hll"/>
+          <w:rFonts w:ascii="Consolas" w:hAnsi="Consolas"/>
+          <w:color w:val="404040"/>
+          <w:sz w:val="18"/>
+          <w:szCs w:val="18"/>
+        </w:rPr>
+        <w:t xml:space="preserve"> </w:t>
+      </w:r>
+      <w:proofErr w:type="spellStart"/>
+      <w:r>
+        <w:rPr>
+          <w:rStyle w:val="n"/>
+          <w:rFonts w:ascii="Consolas" w:hAnsi="Consolas"/>
+          <w:color w:val="404040"/>
+          <w:sz w:val="18"/>
+          <w:szCs w:val="18"/>
+        </w:rPr>
+        <w:t>ConcreteBuilder</w:t>
+      </w:r>
+      <w:proofErr w:type="spellEnd"/>
+      <w:r>
+        <w:rPr>
+          <w:rStyle w:val="o"/>
+          <w:rFonts w:ascii="Consolas" w:hAnsi="Consolas"/>
+          <w:color w:val="404040"/>
+          <w:sz w:val="18"/>
+          <w:szCs w:val="18"/>
+        </w:rPr>
+        <w:t>::</w:t>
+      </w:r>
+      <w:proofErr w:type="spellStart"/>
+      <w:r>
+        <w:rPr>
+          <w:rStyle w:val="n"/>
+          <w:rFonts w:ascii="Consolas" w:hAnsi="Consolas"/>
+          <w:color w:val="404040"/>
+          <w:sz w:val="18"/>
+          <w:szCs w:val="18"/>
+        </w:rPr>
+        <w:t>buildPartC</w:t>
+      </w:r>
+      <w:proofErr w:type="spellEnd"/>
+      <w:r>
+        <w:rPr>
+          <w:rStyle w:val="p"/>
+          <w:rFonts w:ascii="Consolas" w:hAnsi="Consolas"/>
+          <w:color w:val="404040"/>
+          <w:sz w:val="18"/>
+          <w:szCs w:val="18"/>
+        </w:rPr>
+        <w:t>(){</w:t>
+      </w:r>
+    </w:p>
+    <w:p>
+      <w:pPr>
+        <w:pStyle w:val="HTML"/>
+        <w:shd w:val="clear" w:color="auto" w:fill="FCFCFC"/>
+        <w:ind w:left="-180" w:right="-180"/>
+        <w:rPr>
+          <w:rStyle w:val="hll"/>
+          <w:rFonts w:ascii="Consolas" w:hAnsi="Consolas"/>
+          <w:color w:val="404040"/>
+          <w:sz w:val="18"/>
+          <w:szCs w:val="18"/>
+        </w:rPr>
+      </w:pPr>
+      <w:r>
+        <w:rPr>
+          <w:rStyle w:val="hll"/>
+          <w:rFonts w:ascii="Consolas" w:hAnsi="Consolas"/>
+          <w:color w:val="404040"/>
+          <w:sz w:val="18"/>
+          <w:szCs w:val="18"/>
+        </w:rPr>
+        <w:tab/>
+      </w:r>
+      <w:proofErr w:type="spellStart"/>
+      <w:r>
+        <w:rPr>
+          <w:rStyle w:val="n"/>
+          <w:rFonts w:ascii="Consolas" w:hAnsi="Consolas"/>
+          <w:color w:val="404040"/>
+          <w:sz w:val="18"/>
+          <w:szCs w:val="18"/>
+        </w:rPr>
+        <w:t>m_prod</w:t>
+      </w:r>
+      <w:proofErr w:type="spellEnd"/>
+      <w:r>
+        <w:rPr>
+          <w:rStyle w:val="o"/>
+          <w:rFonts w:ascii="Consolas" w:hAnsi="Consolas"/>
+          <w:color w:val="404040"/>
+          <w:sz w:val="18"/>
+          <w:szCs w:val="18"/>
+        </w:rPr>
+        <w:t>-&gt;</w:t>
+      </w:r>
+      <w:proofErr w:type="spellStart"/>
+      <w:proofErr w:type="gramStart"/>
+      <w:r>
+        <w:rPr>
+          <w:rStyle w:val="n"/>
+          <w:rFonts w:ascii="Consolas" w:hAnsi="Consolas"/>
+          <w:color w:val="404040"/>
+          <w:sz w:val="18"/>
+          <w:szCs w:val="18"/>
+        </w:rPr>
+        <w:t>setC</w:t>
+      </w:r>
+      <w:proofErr w:type="spellEnd"/>
+      <w:r>
+        <w:rPr>
+          <w:rStyle w:val="p"/>
+          <w:rFonts w:ascii="Consolas" w:hAnsi="Consolas"/>
+          <w:color w:val="404040"/>
+          <w:sz w:val="18"/>
+          <w:szCs w:val="18"/>
+        </w:rPr>
+        <w:t>(</w:t>
+      </w:r>
+      <w:proofErr w:type="gramEnd"/>
+      <w:r>
+        <w:rPr>
+          <w:rStyle w:val="s"/>
+          <w:rFonts w:ascii="Consolas" w:hAnsi="Consolas"/>
+          <w:color w:val="404040"/>
+          <w:sz w:val="18"/>
+          <w:szCs w:val="18"/>
+        </w:rPr>
+        <w:t>"C style "</w:t>
+      </w:r>
+      <w:r>
+        <w:rPr>
+          <w:rStyle w:val="p"/>
+          <w:rFonts w:ascii="Consolas" w:hAnsi="Consolas"/>
+          <w:color w:val="404040"/>
+          <w:sz w:val="18"/>
+          <w:szCs w:val="18"/>
+        </w:rPr>
+        <w:t>);</w:t>
+      </w:r>
+    </w:p>
+    <w:p>
+      <w:pPr>
+        <w:pStyle w:val="HTML"/>
+        <w:shd w:val="clear" w:color="auto" w:fill="FCFCFC"/>
+        <w:rPr>
+          <w:rFonts w:ascii="Consolas" w:hAnsi="Consolas"/>
+          <w:color w:val="404040"/>
+          <w:sz w:val="18"/>
+          <w:szCs w:val="18"/>
+        </w:rPr>
+      </w:pPr>
+      <w:r>
+        <w:rPr>
+          <w:rStyle w:val="p"/>
+          <w:rFonts w:ascii="Consolas" w:hAnsi="Consolas"/>
+          <w:color w:val="404040"/>
+          <w:sz w:val="18"/>
+          <w:szCs w:val="18"/>
+        </w:rPr>
+        <w:t>}</w:t>
+      </w:r>
+    </w:p>
+    <w:p>
+      <w:pPr>
+        <w:widowControl/>
+        <w:shd w:val="clear" w:color="auto" w:fill="FCFCFC"/>
+        <w:spacing w:line="240" w:lineRule="auto"/>
+        <w:jc w:val="left"/>
+        <w:rPr>
+          <w:rFonts w:ascii="Arial" w:eastAsia="宋体" w:hAnsi="Arial" w:cs="Arial"/>
+          <w:color w:val="404040"/>
+          <w:kern w:val="0"/>
+          <w:sz w:val="24"/>
+          <w:szCs w:val="24"/>
+        </w:rPr>
+      </w:pPr>
+    </w:p>
+    <w:p>
+      <w:pPr>
+        <w:pStyle w:val="HTML"/>
+        <w:shd w:val="clear" w:color="auto" w:fill="FCFCFC"/>
+        <w:rPr>
+          <w:rFonts w:ascii="Consolas" w:hAnsi="Consolas"/>
+          <w:color w:val="404040"/>
+          <w:sz w:val="18"/>
+          <w:szCs w:val="18"/>
+        </w:rPr>
+      </w:pPr>
+      <w:r>
+        <w:rPr>
+          <w:rStyle w:val="c1"/>
+          <w:rFonts w:ascii="Consolas" w:hAnsi="Consolas"/>
+          <w:color w:val="404040"/>
+          <w:sz w:val="18"/>
+          <w:szCs w:val="18"/>
+        </w:rPr>
+        <w:t>///////////////////////////////////////////////////////////</w:t>
+      </w:r>
+    </w:p>
+    <w:p>
+      <w:pPr>
+        <w:pStyle w:val="HTML"/>
+        <w:shd w:val="clear" w:color="auto" w:fill="FCFCFC"/>
+        <w:rPr>
+          <w:rFonts w:ascii="Consolas" w:hAnsi="Consolas"/>
+          <w:color w:val="404040"/>
+          <w:sz w:val="18"/>
+          <w:szCs w:val="18"/>
+        </w:rPr>
+      </w:pPr>
+      <w:r>
+        <w:rPr>
+          <w:rStyle w:val="c1"/>
+          <w:rFonts w:ascii="Consolas" w:hAnsi="Consolas"/>
+          <w:color w:val="404040"/>
+          <w:sz w:val="18"/>
+          <w:szCs w:val="18"/>
+        </w:rPr>
+        <w:t>/</w:t>
+      </w:r>
+      <w:proofErr w:type="gramStart"/>
+      <w:r>
+        <w:rPr>
+          <w:rStyle w:val="c1"/>
+          <w:rFonts w:ascii="Consolas" w:hAnsi="Consolas"/>
+          <w:color w:val="404040"/>
+          <w:sz w:val="18"/>
+          <w:szCs w:val="18"/>
+        </w:rPr>
+        <w:t>/  Director.cpp</w:t>
+      </w:r>
+      <w:proofErr w:type="gramEnd"/>
+    </w:p>
+    <w:p>
+      <w:pPr>
+        <w:pStyle w:val="HTML"/>
+        <w:shd w:val="clear" w:color="auto" w:fill="FCFCFC"/>
+        <w:rPr>
+          <w:rFonts w:ascii="Consolas" w:hAnsi="Consolas"/>
+          <w:color w:val="404040"/>
+          <w:sz w:val="18"/>
+          <w:szCs w:val="18"/>
+        </w:rPr>
+      </w:pPr>
+      <w:r>
+        <w:rPr>
+          <w:rStyle w:val="c1"/>
+          <w:rFonts w:ascii="Consolas" w:hAnsi="Consolas"/>
+          <w:color w:val="404040"/>
+          <w:sz w:val="18"/>
+          <w:szCs w:val="18"/>
+        </w:rPr>
+        <w:t>/</w:t>
+      </w:r>
+      <w:proofErr w:type="gramStart"/>
+      <w:r>
+        <w:rPr>
+          <w:rStyle w:val="c1"/>
+          <w:rFonts w:ascii="Consolas" w:hAnsi="Consolas"/>
+          <w:color w:val="404040"/>
+          <w:sz w:val="18"/>
+          <w:szCs w:val="18"/>
+        </w:rPr>
+        <w:t>/  Implementation</w:t>
+      </w:r>
+      <w:proofErr w:type="gramEnd"/>
+      <w:r>
+        <w:rPr>
+          <w:rStyle w:val="c1"/>
+          <w:rFonts w:ascii="Consolas" w:hAnsi="Consolas"/>
+          <w:color w:val="404040"/>
+          <w:sz w:val="18"/>
+          <w:szCs w:val="18"/>
+        </w:rPr>
+        <w:t xml:space="preserve"> of the Class Director</w:t>
+      </w:r>
+    </w:p>
+    <w:p>
+      <w:pPr>
+        <w:pStyle w:val="HTML"/>
+        <w:shd w:val="clear" w:color="auto" w:fill="FCFCFC"/>
+        <w:rPr>
+          <w:rFonts w:ascii="Consolas" w:hAnsi="Consolas"/>
+          <w:color w:val="404040"/>
+          <w:sz w:val="18"/>
+          <w:szCs w:val="18"/>
+        </w:rPr>
+      </w:pPr>
+      <w:r>
+        <w:rPr>
+          <w:rStyle w:val="c1"/>
+          <w:rFonts w:ascii="Consolas" w:hAnsi="Consolas"/>
+          <w:color w:val="404040"/>
+          <w:sz w:val="18"/>
+          <w:szCs w:val="18"/>
+        </w:rPr>
+        <w:t>//  Created on:      02-</w:t>
+      </w:r>
+      <w:r>
+        <w:rPr>
+          <w:rStyle w:val="c1"/>
+          <w:rFonts w:ascii="Consolas" w:hAnsi="Consolas"/>
+          <w:color w:val="404040"/>
+          <w:sz w:val="18"/>
+          <w:szCs w:val="18"/>
+        </w:rPr>
+        <w:t>十月</w:t>
+      </w:r>
+      <w:r>
+        <w:rPr>
+          <w:rStyle w:val="c1"/>
+          <w:rFonts w:ascii="Consolas" w:hAnsi="Consolas"/>
+          <w:color w:val="404040"/>
+          <w:sz w:val="18"/>
+          <w:szCs w:val="18"/>
+        </w:rPr>
+        <w:t>-2014 15:57:01</w:t>
+      </w:r>
+    </w:p>
+    <w:p>
+      <w:pPr>
+        <w:pStyle w:val="HTML"/>
+        <w:shd w:val="clear" w:color="auto" w:fill="FCFCFC"/>
+        <w:rPr>
+          <w:rFonts w:ascii="Consolas" w:hAnsi="Consolas"/>
+          <w:color w:val="404040"/>
+          <w:sz w:val="18"/>
+          <w:szCs w:val="18"/>
+        </w:rPr>
+      </w:pPr>
+      <w:r>
+        <w:rPr>
+          <w:rStyle w:val="c1"/>
+          <w:rFonts w:ascii="Consolas" w:hAnsi="Consolas"/>
+          <w:color w:val="404040"/>
+          <w:sz w:val="18"/>
+          <w:szCs w:val="18"/>
+        </w:rPr>
+        <w:t>/</w:t>
+      </w:r>
+      <w:proofErr w:type="gramStart"/>
+      <w:r>
+        <w:rPr>
+          <w:rStyle w:val="c1"/>
+          <w:rFonts w:ascii="Consolas" w:hAnsi="Consolas"/>
+          <w:color w:val="404040"/>
+          <w:sz w:val="18"/>
+          <w:szCs w:val="18"/>
+        </w:rPr>
+        <w:t>/  Original</w:t>
+      </w:r>
+      <w:proofErr w:type="gramEnd"/>
+      <w:r>
+        <w:rPr>
+          <w:rStyle w:val="c1"/>
+          <w:rFonts w:ascii="Consolas" w:hAnsi="Consolas"/>
+          <w:color w:val="404040"/>
+          <w:sz w:val="18"/>
+          <w:szCs w:val="18"/>
+        </w:rPr>
+        <w:t xml:space="preserve"> author: </w:t>
+      </w:r>
+      <w:proofErr w:type="spellStart"/>
+      <w:r>
+        <w:rPr>
+          <w:rStyle w:val="c1"/>
+          <w:rFonts w:ascii="Consolas" w:hAnsi="Consolas"/>
+          <w:color w:val="404040"/>
+          <w:sz w:val="18"/>
+          <w:szCs w:val="18"/>
+        </w:rPr>
+        <w:t>colin</w:t>
+      </w:r>
+      <w:proofErr w:type="spellEnd"/>
+    </w:p>
+    <w:p>
+      <w:pPr>
+        <w:pStyle w:val="HTML"/>
+        <w:shd w:val="clear" w:color="auto" w:fill="FCFCFC"/>
+        <w:rPr>
+          <w:rFonts w:ascii="Consolas" w:hAnsi="Consolas"/>
+          <w:color w:val="404040"/>
+          <w:sz w:val="18"/>
+          <w:szCs w:val="18"/>
+        </w:rPr>
+      </w:pPr>
+      <w:r>
+        <w:rPr>
+          <w:rStyle w:val="c1"/>
+          <w:rFonts w:ascii="Consolas" w:hAnsi="Consolas"/>
+          <w:color w:val="404040"/>
+          <w:sz w:val="18"/>
+          <w:szCs w:val="18"/>
+        </w:rPr>
+        <w:t>///////////////////////////////////////////////////////////</w:t>
+      </w:r>
+    </w:p>
+    <w:p>
+      <w:pPr>
+        <w:pStyle w:val="HTML"/>
+        <w:shd w:val="clear" w:color="auto" w:fill="FCFCFC"/>
+        <w:rPr>
+          <w:rFonts w:ascii="Consolas" w:hAnsi="Consolas"/>
+          <w:color w:val="404040"/>
+          <w:sz w:val="18"/>
+          <w:szCs w:val="18"/>
+        </w:rPr>
+      </w:pPr>
+    </w:p>
+    <w:p>
+      <w:pPr>
+        <w:pStyle w:val="HTML"/>
+        <w:shd w:val="clear" w:color="auto" w:fill="FCFCFC"/>
+        <w:rPr>
+          <w:rFonts w:ascii="Consolas" w:hAnsi="Consolas"/>
+          <w:color w:val="404040"/>
+          <w:sz w:val="18"/>
+          <w:szCs w:val="18"/>
+        </w:rPr>
+      </w:pPr>
+      <w:r>
+        <w:rPr>
+          <w:rStyle w:val="cp"/>
+          <w:rFonts w:ascii="Consolas" w:hAnsi="Consolas"/>
+          <w:color w:val="404040"/>
+          <w:sz w:val="18"/>
+          <w:szCs w:val="18"/>
+        </w:rPr>
+        <w:t>#include</w:t>
+      </w:r>
+      <w:r>
+        <w:rPr>
+          <w:rFonts w:ascii="Consolas" w:hAnsi="Consolas"/>
+          <w:color w:val="404040"/>
+          <w:sz w:val="18"/>
+          <w:szCs w:val="18"/>
+        </w:rPr>
+        <w:t xml:space="preserve"> </w:t>
+      </w:r>
+      <w:r>
+        <w:rPr>
+          <w:rStyle w:val="cpf"/>
+          <w:rFonts w:ascii="Consolas" w:hAnsi="Consolas"/>
+          <w:color w:val="404040"/>
+          <w:sz w:val="18"/>
+          <w:szCs w:val="18"/>
+        </w:rPr>
+        <w:t>"</w:t>
+      </w:r>
+      <w:proofErr w:type="spellStart"/>
+      <w:r>
+        <w:rPr>
+          <w:rStyle w:val="cpf"/>
+          <w:rFonts w:ascii="Consolas" w:hAnsi="Consolas"/>
+          <w:color w:val="404040"/>
+          <w:sz w:val="18"/>
+          <w:szCs w:val="18"/>
+        </w:rPr>
+        <w:t>Director.h</w:t>
+      </w:r>
+      <w:proofErr w:type="spellEnd"/>
+      <w:r>
+        <w:rPr>
+          <w:rStyle w:val="cpf"/>
+          <w:rFonts w:ascii="Consolas" w:hAnsi="Consolas"/>
+          <w:color w:val="404040"/>
+          <w:sz w:val="18"/>
+          <w:szCs w:val="18"/>
+        </w:rPr>
+        <w:t>"</w:t>
+      </w:r>
+    </w:p>
+    <w:p>
+      <w:pPr>
+        <w:pStyle w:val="HTML"/>
+        <w:shd w:val="clear" w:color="auto" w:fill="FCFCFC"/>
+        <w:rPr>
+          <w:rFonts w:ascii="Consolas" w:hAnsi="Consolas"/>
+          <w:color w:val="404040"/>
+          <w:sz w:val="18"/>
+          <w:szCs w:val="18"/>
+        </w:rPr>
+      </w:pPr>
+    </w:p>
+    <w:p>
+      <w:pPr>
+        <w:pStyle w:val="HTML"/>
+        <w:shd w:val="clear" w:color="auto" w:fill="FCFCFC"/>
+        <w:rPr>
+          <w:rFonts w:ascii="Consolas" w:hAnsi="Consolas"/>
+          <w:color w:val="404040"/>
+          <w:sz w:val="18"/>
+          <w:szCs w:val="18"/>
+        </w:rPr>
+      </w:pPr>
+      <w:r>
+        <w:rPr>
+          <w:rStyle w:val="n"/>
+          <w:rFonts w:ascii="Consolas" w:hAnsi="Consolas"/>
+          <w:color w:val="404040"/>
+          <w:sz w:val="18"/>
+          <w:szCs w:val="18"/>
+        </w:rPr>
+        <w:t>Director</w:t>
+      </w:r>
+      <w:r>
+        <w:rPr>
+          <w:rStyle w:val="o"/>
+          <w:rFonts w:ascii="Consolas" w:hAnsi="Consolas"/>
+          <w:color w:val="404040"/>
+          <w:sz w:val="18"/>
+          <w:szCs w:val="18"/>
+        </w:rPr>
+        <w:t>::</w:t>
+      </w:r>
+      <w:proofErr w:type="gramStart"/>
+      <w:r>
+        <w:rPr>
+          <w:rStyle w:val="n"/>
+          <w:rFonts w:ascii="Consolas" w:hAnsi="Consolas"/>
+          <w:color w:val="404040"/>
+          <w:sz w:val="18"/>
+          <w:szCs w:val="18"/>
+        </w:rPr>
+        <w:t>Director</w:t>
+      </w:r>
+      <w:r>
+        <w:rPr>
+          <w:rStyle w:val="p"/>
+          <w:rFonts w:ascii="Consolas" w:hAnsi="Consolas"/>
+          <w:color w:val="404040"/>
+          <w:sz w:val="18"/>
+          <w:szCs w:val="18"/>
+        </w:rPr>
+        <w:t>(</w:t>
+      </w:r>
+      <w:proofErr w:type="gramEnd"/>
+      <w:r>
+        <w:rPr>
+          <w:rStyle w:val="p"/>
+          <w:rFonts w:ascii="Consolas" w:hAnsi="Consolas"/>
+          <w:color w:val="404040"/>
+          <w:sz w:val="18"/>
+          <w:szCs w:val="18"/>
+        </w:rPr>
+        <w:t>){</w:t>
+      </w:r>
+    </w:p>
+    <w:p>
+      <w:pPr>
+        <w:pStyle w:val="HTML"/>
+        <w:shd w:val="clear" w:color="auto" w:fill="FCFCFC"/>
+        <w:rPr>
+          <w:rFonts w:ascii="Consolas" w:hAnsi="Consolas"/>
+          <w:color w:val="404040"/>
+          <w:sz w:val="18"/>
+          <w:szCs w:val="18"/>
+        </w:rPr>
+      </w:pPr>
+      <w:r>
+        <w:rPr>
+          <w:rStyle w:val="p"/>
+          <w:rFonts w:ascii="Consolas" w:hAnsi="Consolas"/>
+          <w:color w:val="404040"/>
+          <w:sz w:val="18"/>
+          <w:szCs w:val="18"/>
+        </w:rPr>
+        <w:t>}</w:t>
+      </w:r>
+    </w:p>
+    <w:p>
+      <w:pPr>
+        <w:pStyle w:val="HTML"/>
+        <w:shd w:val="clear" w:color="auto" w:fill="FCFCFC"/>
+        <w:rPr>
+          <w:rFonts w:ascii="Consolas" w:hAnsi="Consolas"/>
+          <w:color w:val="404040"/>
+          <w:sz w:val="18"/>
+          <w:szCs w:val="18"/>
+        </w:rPr>
+      </w:pPr>
+    </w:p>
+    <w:p>
+      <w:pPr>
+        <w:pStyle w:val="HTML"/>
+        <w:shd w:val="clear" w:color="auto" w:fill="FCFCFC"/>
+        <w:rPr>
+          <w:rFonts w:ascii="Consolas" w:hAnsi="Consolas"/>
+          <w:color w:val="404040"/>
+          <w:sz w:val="18"/>
+          <w:szCs w:val="18"/>
+        </w:rPr>
+      </w:pPr>
+      <w:r>
+        <w:rPr>
+          <w:rStyle w:val="n"/>
+          <w:rFonts w:ascii="Consolas" w:hAnsi="Consolas"/>
+          <w:color w:val="404040"/>
+          <w:sz w:val="18"/>
+          <w:szCs w:val="18"/>
+        </w:rPr>
+        <w:t>Director</w:t>
+      </w:r>
+      <w:r>
+        <w:rPr>
+          <w:rStyle w:val="o"/>
+          <w:rFonts w:ascii="Consolas" w:hAnsi="Consolas"/>
+          <w:color w:val="404040"/>
+          <w:sz w:val="18"/>
+          <w:szCs w:val="18"/>
+        </w:rPr>
+        <w:t>:</w:t>
+      </w:r>
+      <w:proofErr w:type="gramStart"/>
+      <w:r>
+        <w:rPr>
+          <w:rStyle w:val="o"/>
+          <w:rFonts w:ascii="Consolas" w:hAnsi="Consolas"/>
+          <w:color w:val="404040"/>
+          <w:sz w:val="18"/>
+          <w:szCs w:val="18"/>
+        </w:rPr>
+        <w:t>:~</w:t>
+      </w:r>
+      <w:proofErr w:type="gramEnd"/>
+      <w:r>
+        <w:rPr>
+          <w:rStyle w:val="n"/>
+          <w:rFonts w:ascii="Consolas" w:hAnsi="Consolas"/>
+          <w:color w:val="404040"/>
+          <w:sz w:val="18"/>
+          <w:szCs w:val="18"/>
+        </w:rPr>
+        <w:t>Director</w:t>
+      </w:r>
+      <w:r>
+        <w:rPr>
+          <w:rStyle w:val="p"/>
+          <w:rFonts w:ascii="Consolas" w:hAnsi="Consolas"/>
+          <w:color w:val="404040"/>
+          <w:sz w:val="18"/>
+          <w:szCs w:val="18"/>
+        </w:rPr>
+        <w:t>(){</w:t>
+      </w:r>
+    </w:p>
+    <w:p>
+      <w:pPr>
+        <w:pStyle w:val="HTML"/>
+        <w:shd w:val="clear" w:color="auto" w:fill="FCFCFC"/>
+        <w:rPr>
+          <w:rFonts w:ascii="Consolas" w:hAnsi="Consolas"/>
+          <w:color w:val="404040"/>
+          <w:sz w:val="18"/>
+          <w:szCs w:val="18"/>
+        </w:rPr>
+      </w:pPr>
+      <w:r>
+        <w:rPr>
+          <w:rStyle w:val="p"/>
+          <w:rFonts w:ascii="Consolas" w:hAnsi="Consolas"/>
+          <w:color w:val="404040"/>
+          <w:sz w:val="18"/>
+          <w:szCs w:val="18"/>
+        </w:rPr>
+        <w:t>}</w:t>
+      </w:r>
+    </w:p>
+    <w:p>
+      <w:pPr>
+        <w:pStyle w:val="HTML"/>
+        <w:shd w:val="clear" w:color="auto" w:fill="FCFCFC"/>
+        <w:rPr>
+          <w:rFonts w:ascii="Consolas" w:hAnsi="Consolas"/>
+          <w:color w:val="404040"/>
+          <w:sz w:val="18"/>
+          <w:szCs w:val="18"/>
+        </w:rPr>
+      </w:pPr>
+    </w:p>
+    <w:p>
+      <w:pPr>
+        <w:pStyle w:val="HTML"/>
+        <w:shd w:val="clear" w:color="auto" w:fill="FCFCFC"/>
+        <w:ind w:left="-180" w:right="-180"/>
+        <w:rPr>
+          <w:rStyle w:val="hll"/>
+          <w:rFonts w:ascii="Consolas" w:hAnsi="Consolas"/>
+          <w:color w:val="404040"/>
+          <w:sz w:val="18"/>
+          <w:szCs w:val="18"/>
+        </w:rPr>
+      </w:pPr>
+      <w:r>
+        <w:rPr>
+          <w:rStyle w:val="n"/>
+          <w:rFonts w:ascii="Consolas" w:hAnsi="Consolas"/>
+          <w:color w:val="404040"/>
+          <w:sz w:val="18"/>
+          <w:szCs w:val="18"/>
+        </w:rPr>
+        <w:t>Product</w:t>
+      </w:r>
+      <w:r>
+        <w:rPr>
+          <w:rStyle w:val="o"/>
+          <w:rFonts w:ascii="Consolas" w:hAnsi="Consolas"/>
+          <w:color w:val="404040"/>
+          <w:sz w:val="18"/>
+          <w:szCs w:val="18"/>
+        </w:rPr>
+        <w:t>*</w:t>
+      </w:r>
+      <w:r>
+        <w:rPr>
+          <w:rStyle w:val="hll"/>
+          <w:rFonts w:ascii="Consolas" w:hAnsi="Consolas"/>
+          <w:color w:val="404040"/>
+          <w:sz w:val="18"/>
+          <w:szCs w:val="18"/>
+        </w:rPr>
+        <w:t xml:space="preserve"> </w:t>
+      </w:r>
+      <w:r>
+        <w:rPr>
+          <w:rStyle w:val="n"/>
+          <w:rFonts w:ascii="Consolas" w:hAnsi="Consolas"/>
+          <w:color w:val="404040"/>
+          <w:sz w:val="18"/>
+          <w:szCs w:val="18"/>
+        </w:rPr>
+        <w:t>Director</w:t>
+      </w:r>
+      <w:r>
+        <w:rPr>
+          <w:rStyle w:val="o"/>
+          <w:rFonts w:ascii="Consolas" w:hAnsi="Consolas"/>
+          <w:color w:val="404040"/>
+          <w:sz w:val="18"/>
+          <w:szCs w:val="18"/>
+        </w:rPr>
+        <w:t>::</w:t>
+      </w:r>
+      <w:proofErr w:type="spellStart"/>
+      <w:proofErr w:type="gramStart"/>
+      <w:r>
+        <w:rPr>
+          <w:rStyle w:val="n"/>
+          <w:rFonts w:ascii="Consolas" w:hAnsi="Consolas"/>
+          <w:color w:val="404040"/>
+          <w:sz w:val="18"/>
+          <w:szCs w:val="18"/>
+        </w:rPr>
+        <w:t>constuct</w:t>
+      </w:r>
+      <w:proofErr w:type="spellEnd"/>
+      <w:r>
+        <w:rPr>
+          <w:rStyle w:val="p"/>
+          <w:rFonts w:ascii="Consolas" w:hAnsi="Consolas"/>
+          <w:color w:val="404040"/>
+          <w:sz w:val="18"/>
+          <w:szCs w:val="18"/>
+        </w:rPr>
+        <w:t>(</w:t>
+      </w:r>
+      <w:proofErr w:type="gramEnd"/>
+      <w:r>
+        <w:rPr>
+          <w:rStyle w:val="p"/>
+          <w:rFonts w:ascii="Consolas" w:hAnsi="Consolas"/>
+          <w:color w:val="404040"/>
+          <w:sz w:val="18"/>
+          <w:szCs w:val="18"/>
+        </w:rPr>
+        <w:t>){</w:t>
+      </w:r>
+    </w:p>
+    <w:p>
+      <w:pPr>
+        <w:pStyle w:val="HTML"/>
+        <w:shd w:val="clear" w:color="auto" w:fill="FCFCFC"/>
+        <w:ind w:left="-180" w:right="-180"/>
+        <w:rPr>
+          <w:rStyle w:val="hll"/>
+          <w:rFonts w:ascii="Consolas" w:hAnsi="Consolas"/>
+          <w:color w:val="404040"/>
+          <w:sz w:val="18"/>
+          <w:szCs w:val="18"/>
+        </w:rPr>
+      </w:pPr>
+      <w:r>
+        <w:rPr>
+          <w:rStyle w:val="hll"/>
+          <w:rFonts w:ascii="Consolas" w:hAnsi="Consolas"/>
+          <w:color w:val="404040"/>
+          <w:sz w:val="18"/>
+          <w:szCs w:val="18"/>
+        </w:rPr>
+        <w:tab/>
+      </w:r>
+      <w:proofErr w:type="spellStart"/>
+      <w:r>
+        <w:rPr>
+          <w:rStyle w:val="n"/>
+          <w:rFonts w:ascii="Consolas" w:hAnsi="Consolas"/>
+          <w:color w:val="404040"/>
+          <w:sz w:val="18"/>
+          <w:szCs w:val="18"/>
+        </w:rPr>
+        <w:t>m_pbuilder</w:t>
+      </w:r>
+      <w:proofErr w:type="spellEnd"/>
+      <w:r>
+        <w:rPr>
+          <w:rStyle w:val="o"/>
+          <w:rFonts w:ascii="Consolas" w:hAnsi="Consolas"/>
+          <w:color w:val="404040"/>
+          <w:sz w:val="18"/>
+          <w:szCs w:val="18"/>
+        </w:rPr>
+        <w:t>-&gt;</w:t>
+      </w:r>
+      <w:proofErr w:type="spellStart"/>
+      <w:proofErr w:type="gramStart"/>
+      <w:r>
+        <w:rPr>
+          <w:rStyle w:val="n"/>
+          <w:rFonts w:ascii="Consolas" w:hAnsi="Consolas"/>
+          <w:color w:val="404040"/>
+          <w:sz w:val="18"/>
+          <w:szCs w:val="18"/>
+        </w:rPr>
+        <w:t>buildPartA</w:t>
+      </w:r>
+      <w:proofErr w:type="spellEnd"/>
+      <w:r>
+        <w:rPr>
+          <w:rStyle w:val="p"/>
+          <w:rFonts w:ascii="Consolas" w:hAnsi="Consolas"/>
+          <w:color w:val="404040"/>
+          <w:sz w:val="18"/>
+          <w:szCs w:val="18"/>
+        </w:rPr>
+        <w:t>(</w:t>
+      </w:r>
+      <w:proofErr w:type="gramEnd"/>
+      <w:r>
+        <w:rPr>
+          <w:rStyle w:val="p"/>
+          <w:rFonts w:ascii="Consolas" w:hAnsi="Consolas"/>
+          <w:color w:val="404040"/>
+          <w:sz w:val="18"/>
+          <w:szCs w:val="18"/>
+        </w:rPr>
+        <w:t>);</w:t>
+      </w:r>
+    </w:p>
+    <w:p>
+      <w:pPr>
+        <w:pStyle w:val="HTML"/>
+        <w:shd w:val="clear" w:color="auto" w:fill="FCFCFC"/>
+        <w:ind w:left="-180" w:right="-180"/>
+        <w:rPr>
+          <w:rStyle w:val="hll"/>
+          <w:rFonts w:ascii="Consolas" w:hAnsi="Consolas"/>
+          <w:color w:val="404040"/>
+          <w:sz w:val="18"/>
+          <w:szCs w:val="18"/>
+        </w:rPr>
+      </w:pPr>
+      <w:r>
+        <w:rPr>
+          <w:rStyle w:val="hll"/>
+          <w:rFonts w:ascii="Consolas" w:hAnsi="Consolas"/>
+          <w:color w:val="404040"/>
+          <w:sz w:val="18"/>
+          <w:szCs w:val="18"/>
+        </w:rPr>
+        <w:tab/>
+      </w:r>
+      <w:proofErr w:type="spellStart"/>
+      <w:r>
+        <w:rPr>
+          <w:rStyle w:val="n"/>
+          <w:rFonts w:ascii="Consolas" w:hAnsi="Consolas"/>
+          <w:color w:val="404040"/>
+          <w:sz w:val="18"/>
+          <w:szCs w:val="18"/>
+        </w:rPr>
+        <w:t>m_pbuilder</w:t>
+      </w:r>
+      <w:proofErr w:type="spellEnd"/>
+      <w:r>
+        <w:rPr>
+          <w:rStyle w:val="o"/>
+          <w:rFonts w:ascii="Consolas" w:hAnsi="Consolas"/>
+          <w:color w:val="404040"/>
+          <w:sz w:val="18"/>
+          <w:szCs w:val="18"/>
+        </w:rPr>
+        <w:t>-&gt;</w:t>
+      </w:r>
+      <w:proofErr w:type="spellStart"/>
+      <w:proofErr w:type="gramStart"/>
+      <w:r>
+        <w:rPr>
+          <w:rStyle w:val="n"/>
+          <w:rFonts w:ascii="Consolas" w:hAnsi="Consolas"/>
+          <w:color w:val="404040"/>
+          <w:sz w:val="18"/>
+          <w:szCs w:val="18"/>
+        </w:rPr>
+        <w:t>buildPartB</w:t>
+      </w:r>
+      <w:proofErr w:type="spellEnd"/>
+      <w:r>
+        <w:rPr>
+          <w:rStyle w:val="p"/>
+          <w:rFonts w:ascii="Consolas" w:hAnsi="Consolas"/>
+          <w:color w:val="404040"/>
+          <w:sz w:val="18"/>
+          <w:szCs w:val="18"/>
+        </w:rPr>
+        <w:t>(</w:t>
+      </w:r>
+      <w:proofErr w:type="gramEnd"/>
+      <w:r>
+        <w:rPr>
+          <w:rStyle w:val="p"/>
+          <w:rFonts w:ascii="Consolas" w:hAnsi="Consolas"/>
+          <w:color w:val="404040"/>
+          <w:sz w:val="18"/>
+          <w:szCs w:val="18"/>
+        </w:rPr>
+        <w:t>);</w:t>
+      </w:r>
+    </w:p>
+    <w:p>
+      <w:pPr>
+        <w:pStyle w:val="HTML"/>
+        <w:shd w:val="clear" w:color="auto" w:fill="FCFCFC"/>
+        <w:ind w:left="-180" w:right="-180"/>
+        <w:rPr>
+          <w:rStyle w:val="hll"/>
+          <w:rFonts w:ascii="Consolas" w:hAnsi="Consolas"/>
+          <w:color w:val="404040"/>
+          <w:sz w:val="18"/>
+          <w:szCs w:val="18"/>
+        </w:rPr>
+      </w:pPr>
+      <w:r>
+        <w:rPr>
+          <w:rStyle w:val="hll"/>
+          <w:rFonts w:ascii="Consolas" w:hAnsi="Consolas"/>
+          <w:color w:val="404040"/>
+          <w:sz w:val="18"/>
+          <w:szCs w:val="18"/>
+        </w:rPr>
+        <w:tab/>
+      </w:r>
+      <w:proofErr w:type="spellStart"/>
+      <w:r>
+        <w:rPr>
+          <w:rStyle w:val="n"/>
+          <w:rFonts w:ascii="Consolas" w:hAnsi="Consolas"/>
+          <w:color w:val="404040"/>
+          <w:sz w:val="18"/>
+          <w:szCs w:val="18"/>
+        </w:rPr>
+        <w:t>m_pbuilder</w:t>
+      </w:r>
+      <w:proofErr w:type="spellEnd"/>
+      <w:r>
+        <w:rPr>
+          <w:rStyle w:val="o"/>
+          <w:rFonts w:ascii="Consolas" w:hAnsi="Consolas"/>
+          <w:color w:val="404040"/>
+          <w:sz w:val="18"/>
+          <w:szCs w:val="18"/>
+        </w:rPr>
+        <w:t>-&gt;</w:t>
+      </w:r>
+      <w:proofErr w:type="spellStart"/>
+      <w:proofErr w:type="gramStart"/>
+      <w:r>
+        <w:rPr>
+          <w:rStyle w:val="n"/>
+          <w:rFonts w:ascii="Consolas" w:hAnsi="Consolas"/>
+          <w:color w:val="404040"/>
+          <w:sz w:val="18"/>
+          <w:szCs w:val="18"/>
+        </w:rPr>
+        <w:t>buildPartC</w:t>
+      </w:r>
+      <w:proofErr w:type="spellEnd"/>
+      <w:r>
+        <w:rPr>
+          <w:rStyle w:val="p"/>
+          <w:rFonts w:ascii="Consolas" w:hAnsi="Consolas"/>
+          <w:color w:val="404040"/>
+          <w:sz w:val="18"/>
+          <w:szCs w:val="18"/>
+        </w:rPr>
+        <w:t>(</w:t>
+      </w:r>
+      <w:proofErr w:type="gramEnd"/>
+      <w:r>
+        <w:rPr>
+          <w:rStyle w:val="p"/>
+          <w:rFonts w:ascii="Consolas" w:hAnsi="Consolas"/>
+          <w:color w:val="404040"/>
+          <w:sz w:val="18"/>
+          <w:szCs w:val="18"/>
+        </w:rPr>
+        <w:t>);</w:t>
+      </w:r>
+    </w:p>
+    <w:p>
+      <w:pPr>
+        <w:pStyle w:val="HTML"/>
+        <w:shd w:val="clear" w:color="auto" w:fill="FCFCFC"/>
+        <w:ind w:left="-180" w:right="-180"/>
+        <w:rPr>
+          <w:rStyle w:val="hll"/>
+          <w:rFonts w:ascii="Consolas" w:hAnsi="Consolas"/>
+          <w:color w:val="404040"/>
+          <w:sz w:val="18"/>
+          <w:szCs w:val="18"/>
+        </w:rPr>
+      </w:pPr>
+      <w:r>
+        <w:rPr>
+          <w:rStyle w:val="hll"/>
+          <w:rFonts w:ascii="Consolas" w:hAnsi="Consolas"/>
+          <w:color w:val="404040"/>
+          <w:sz w:val="18"/>
+          <w:szCs w:val="18"/>
+        </w:rPr>
+        <w:tab/>
+      </w:r>
+    </w:p>
+    <w:p>
+      <w:pPr>
+        <w:pStyle w:val="HTML"/>
+        <w:shd w:val="clear" w:color="auto" w:fill="FCFCFC"/>
+        <w:ind w:left="-180" w:right="-180"/>
+        <w:rPr>
+          <w:rStyle w:val="hll"/>
+          <w:rFonts w:ascii="Consolas" w:hAnsi="Consolas"/>
+          <w:color w:val="404040"/>
+          <w:sz w:val="18"/>
+          <w:szCs w:val="18"/>
+        </w:rPr>
+      </w:pPr>
+      <w:r>
+        <w:rPr>
+          <w:rStyle w:val="hll"/>
+          <w:rFonts w:ascii="Consolas" w:hAnsi="Consolas"/>
+          <w:color w:val="404040"/>
+          <w:sz w:val="18"/>
+          <w:szCs w:val="18"/>
+        </w:rPr>
+        <w:tab/>
+      </w:r>
+      <w:proofErr w:type="gramStart"/>
+      <w:r>
+        <w:rPr>
+          <w:rStyle w:val="k"/>
+          <w:rFonts w:ascii="Consolas" w:hAnsi="Consolas"/>
+          <w:color w:val="404040"/>
+          <w:sz w:val="18"/>
+          <w:szCs w:val="18"/>
+        </w:rPr>
+        <w:t>return</w:t>
+      </w:r>
+      <w:proofErr w:type="gramEnd"/>
+      <w:r>
+        <w:rPr>
+          <w:rStyle w:val="hll"/>
+          <w:rFonts w:ascii="Consolas" w:hAnsi="Consolas"/>
+          <w:color w:val="404040"/>
+          <w:sz w:val="18"/>
+          <w:szCs w:val="18"/>
+        </w:rPr>
+        <w:t xml:space="preserve"> </w:t>
+      </w:r>
+      <w:proofErr w:type="spellStart"/>
+      <w:r>
+        <w:rPr>
+          <w:rStyle w:val="n"/>
+          <w:rFonts w:ascii="Consolas" w:hAnsi="Consolas"/>
+          <w:color w:val="404040"/>
+          <w:sz w:val="18"/>
+          <w:szCs w:val="18"/>
+        </w:rPr>
+        <w:t>m_pbuilder</w:t>
+      </w:r>
+      <w:proofErr w:type="spellEnd"/>
+      <w:r>
+        <w:rPr>
+          <w:rStyle w:val="o"/>
+          <w:rFonts w:ascii="Consolas" w:hAnsi="Consolas"/>
+          <w:color w:val="404040"/>
+          <w:sz w:val="18"/>
+          <w:szCs w:val="18"/>
+        </w:rPr>
+        <w:t>-&gt;</w:t>
+      </w:r>
+      <w:proofErr w:type="spellStart"/>
+      <w:r>
+        <w:rPr>
+          <w:rStyle w:val="n"/>
+          <w:rFonts w:ascii="Consolas" w:hAnsi="Consolas"/>
+          <w:color w:val="404040"/>
+          <w:sz w:val="18"/>
+          <w:szCs w:val="18"/>
+        </w:rPr>
+        <w:t>getResult</w:t>
+      </w:r>
+      <w:proofErr w:type="spellEnd"/>
+      <w:r>
+        <w:rPr>
+          <w:rStyle w:val="p"/>
+          <w:rFonts w:ascii="Consolas" w:hAnsi="Consolas"/>
+          <w:color w:val="404040"/>
+          <w:sz w:val="18"/>
+          <w:szCs w:val="18"/>
+        </w:rPr>
+        <w:t>();</w:t>
+      </w:r>
+    </w:p>
+    <w:p>
+      <w:pPr>
+        <w:pStyle w:val="HTML"/>
+        <w:shd w:val="clear" w:color="auto" w:fill="FCFCFC"/>
+        <w:rPr>
+          <w:rFonts w:ascii="Consolas" w:hAnsi="Consolas"/>
+          <w:color w:val="404040"/>
+          <w:sz w:val="18"/>
+          <w:szCs w:val="18"/>
+        </w:rPr>
+      </w:pPr>
+      <w:r>
+        <w:rPr>
+          <w:rStyle w:val="p"/>
+          <w:rFonts w:ascii="Consolas" w:hAnsi="Consolas"/>
+          <w:color w:val="404040"/>
+          <w:sz w:val="18"/>
+          <w:szCs w:val="18"/>
+        </w:rPr>
+        <w:t>}</w:t>
+      </w:r>
+    </w:p>
+    <w:p>
+      <w:pPr>
+        <w:pStyle w:val="HTML"/>
+        <w:shd w:val="clear" w:color="auto" w:fill="FCFCFC"/>
+        <w:rPr>
+          <w:rFonts w:ascii="Consolas" w:hAnsi="Consolas"/>
+          <w:color w:val="404040"/>
+          <w:sz w:val="18"/>
+          <w:szCs w:val="18"/>
+        </w:rPr>
+      </w:pPr>
+    </w:p>
+    <w:p>
+      <w:pPr>
+        <w:pStyle w:val="HTML"/>
+        <w:shd w:val="clear" w:color="auto" w:fill="FCFCFC"/>
+        <w:rPr>
+          <w:rFonts w:ascii="Consolas" w:hAnsi="Consolas"/>
+          <w:color w:val="404040"/>
+          <w:sz w:val="18"/>
+          <w:szCs w:val="18"/>
+        </w:rPr>
+      </w:pPr>
+    </w:p>
+    <w:p>
+      <w:pPr>
+        <w:pStyle w:val="HTML"/>
+        <w:shd w:val="clear" w:color="auto" w:fill="FCFCFC"/>
+        <w:rPr>
+          <w:rFonts w:ascii="Consolas" w:hAnsi="Consolas"/>
+          <w:color w:val="404040"/>
+          <w:sz w:val="18"/>
+          <w:szCs w:val="18"/>
+        </w:rPr>
+      </w:pPr>
+      <w:proofErr w:type="gramStart"/>
+      <w:r>
+        <w:rPr>
+          <w:rStyle w:val="kt"/>
+          <w:rFonts w:ascii="Consolas" w:hAnsi="Consolas"/>
+          <w:color w:val="404040"/>
+          <w:sz w:val="18"/>
+          <w:szCs w:val="18"/>
+        </w:rPr>
+        <w:t>void</w:t>
+      </w:r>
+      <w:proofErr w:type="gramEnd"/>
+      <w:r>
+        <w:rPr>
+          <w:rFonts w:ascii="Consolas" w:hAnsi="Consolas"/>
+          <w:color w:val="404040"/>
+          <w:sz w:val="18"/>
+          <w:szCs w:val="18"/>
+        </w:rPr>
+        <w:t xml:space="preserve"> </w:t>
+      </w:r>
+      <w:r>
+        <w:rPr>
+          <w:rStyle w:val="n"/>
+          <w:rFonts w:ascii="Consolas" w:hAnsi="Consolas"/>
+          <w:color w:val="404040"/>
+          <w:sz w:val="18"/>
+          <w:szCs w:val="18"/>
+        </w:rPr>
+        <w:t>Director</w:t>
+      </w:r>
+      <w:r>
+        <w:rPr>
+          <w:rStyle w:val="o"/>
+          <w:rFonts w:ascii="Consolas" w:hAnsi="Consolas"/>
+          <w:color w:val="404040"/>
+          <w:sz w:val="18"/>
+          <w:szCs w:val="18"/>
+        </w:rPr>
+        <w:t>::</w:t>
+      </w:r>
+      <w:proofErr w:type="spellStart"/>
+      <w:r>
+        <w:rPr>
+          <w:rStyle w:val="n"/>
+          <w:rFonts w:ascii="Consolas" w:hAnsi="Consolas"/>
+          <w:color w:val="404040"/>
+          <w:sz w:val="18"/>
+          <w:szCs w:val="18"/>
+        </w:rPr>
+        <w:t>setBuilder</w:t>
+      </w:r>
+      <w:proofErr w:type="spellEnd"/>
+      <w:r>
+        <w:rPr>
+          <w:rStyle w:val="p"/>
+          <w:rFonts w:ascii="Consolas" w:hAnsi="Consolas"/>
+          <w:color w:val="404040"/>
+          <w:sz w:val="18"/>
+          <w:szCs w:val="18"/>
+        </w:rPr>
+        <w:t>(</w:t>
+      </w:r>
+      <w:r>
+        <w:rPr>
+          <w:rStyle w:val="n"/>
+          <w:rFonts w:ascii="Consolas" w:hAnsi="Consolas"/>
+          <w:color w:val="404040"/>
+          <w:sz w:val="18"/>
+          <w:szCs w:val="18"/>
+        </w:rPr>
+        <w:t>Builder</w:t>
+      </w:r>
+      <w:r>
+        <w:rPr>
+          <w:rStyle w:val="o"/>
+          <w:rFonts w:ascii="Consolas" w:hAnsi="Consolas"/>
+          <w:color w:val="404040"/>
+          <w:sz w:val="18"/>
+          <w:szCs w:val="18"/>
+        </w:rPr>
+        <w:t>*</w:t>
+      </w:r>
+      <w:r>
+        <w:rPr>
+          <w:rFonts w:ascii="Consolas" w:hAnsi="Consolas"/>
+          <w:color w:val="404040"/>
+          <w:sz w:val="18"/>
+          <w:szCs w:val="18"/>
+        </w:rPr>
+        <w:t xml:space="preserve"> </w:t>
+      </w:r>
+      <w:proofErr w:type="spellStart"/>
+      <w:r>
+        <w:rPr>
+          <w:rStyle w:val="n"/>
+          <w:rFonts w:ascii="Consolas" w:hAnsi="Consolas"/>
+          <w:color w:val="404040"/>
+          <w:sz w:val="18"/>
+          <w:szCs w:val="18"/>
+        </w:rPr>
+        <w:t>buider</w:t>
+      </w:r>
+      <w:proofErr w:type="spellEnd"/>
+      <w:r>
+        <w:rPr>
+          <w:rStyle w:val="p"/>
+          <w:rFonts w:ascii="Consolas" w:hAnsi="Consolas"/>
+          <w:color w:val="404040"/>
+          <w:sz w:val="18"/>
+          <w:szCs w:val="18"/>
+        </w:rPr>
+        <w:t>){</w:t>
+      </w:r>
+    </w:p>
+    <w:p>
+      <w:pPr>
+        <w:pStyle w:val="HTML"/>
+        <w:shd w:val="clear" w:color="auto" w:fill="FCFCFC"/>
+        <w:rPr>
+          <w:rFonts w:ascii="Consolas" w:hAnsi="Consolas"/>
+          <w:color w:val="404040"/>
+          <w:sz w:val="18"/>
+          <w:szCs w:val="18"/>
+        </w:rPr>
+      </w:pPr>
+      <w:r>
+        <w:rPr>
+          <w:rFonts w:ascii="Consolas" w:hAnsi="Consolas"/>
+          <w:color w:val="404040"/>
+          <w:sz w:val="18"/>
+          <w:szCs w:val="18"/>
+        </w:rPr>
+        <w:tab/>
+      </w:r>
+      <w:proofErr w:type="spellStart"/>
+      <w:r>
+        <w:rPr>
+          <w:rStyle w:val="n"/>
+          <w:rFonts w:ascii="Consolas" w:hAnsi="Consolas"/>
+          <w:color w:val="404040"/>
+          <w:sz w:val="18"/>
+          <w:szCs w:val="18"/>
+        </w:rPr>
+        <w:t>m_pbuilder</w:t>
+      </w:r>
+      <w:proofErr w:type="spellEnd"/>
+      <w:r>
+        <w:rPr>
+          <w:rFonts w:ascii="Consolas" w:hAnsi="Consolas"/>
+          <w:color w:val="404040"/>
+          <w:sz w:val="18"/>
+          <w:szCs w:val="18"/>
+        </w:rPr>
+        <w:t xml:space="preserve"> </w:t>
+      </w:r>
+      <w:r>
+        <w:rPr>
+          <w:rStyle w:val="o"/>
+          <w:rFonts w:ascii="Consolas" w:hAnsi="Consolas"/>
+          <w:color w:val="404040"/>
+          <w:sz w:val="18"/>
+          <w:szCs w:val="18"/>
+        </w:rPr>
+        <w:t>=</w:t>
+      </w:r>
+      <w:r>
+        <w:rPr>
+          <w:rFonts w:ascii="Consolas" w:hAnsi="Consolas"/>
+          <w:color w:val="404040"/>
+          <w:sz w:val="18"/>
+          <w:szCs w:val="18"/>
+        </w:rPr>
+        <w:t xml:space="preserve"> </w:t>
+      </w:r>
+      <w:proofErr w:type="spellStart"/>
+      <w:r>
+        <w:rPr>
+          <w:rStyle w:val="n"/>
+          <w:rFonts w:ascii="Consolas" w:hAnsi="Consolas"/>
+          <w:color w:val="404040"/>
+          <w:sz w:val="18"/>
+          <w:szCs w:val="18"/>
+        </w:rPr>
+        <w:t>buider</w:t>
+      </w:r>
+      <w:proofErr w:type="spellEnd"/>
+      <w:r>
+        <w:rPr>
+          <w:rStyle w:val="p"/>
+          <w:rFonts w:ascii="Consolas" w:hAnsi="Consolas"/>
+          <w:color w:val="404040"/>
+          <w:sz w:val="18"/>
+          <w:szCs w:val="18"/>
+        </w:rPr>
+        <w:t>;</w:t>
+      </w:r>
+    </w:p>
+    <w:p>
+      <w:pPr>
+        <w:pStyle w:val="HTML"/>
+        <w:shd w:val="clear" w:color="auto" w:fill="FCFCFC"/>
+        <w:rPr>
+          <w:rFonts w:ascii="Consolas" w:hAnsi="Consolas"/>
+          <w:color w:val="404040"/>
+          <w:sz w:val="18"/>
+          <w:szCs w:val="18"/>
+        </w:rPr>
+      </w:pPr>
+      <w:r>
+        <w:rPr>
+          <w:rStyle w:val="p"/>
+          <w:rFonts w:ascii="Consolas" w:hAnsi="Consolas"/>
+          <w:color w:val="404040"/>
+          <w:sz w:val="18"/>
+          <w:szCs w:val="18"/>
+        </w:rPr>
+        <w:t>}</w:t>
+      </w:r>
+    </w:p>
+    <w:p>
+      <w:pPr>
+        <w:widowControl/>
+        <w:shd w:val="clear" w:color="auto" w:fill="FCFCFC"/>
+        <w:spacing w:line="240" w:lineRule="auto"/>
+        <w:jc w:val="left"/>
+        <w:rPr>
+          <w:rFonts w:ascii="Arial" w:eastAsia="宋体" w:hAnsi="Arial" w:cs="Arial" w:hint="eastAsia"/>
+          <w:vanish/>
+          <w:color w:val="404040"/>
+          <w:kern w:val="0"/>
+          <w:sz w:val="24"/>
+          <w:szCs w:val="24"/>
+        </w:rPr>
+      </w:pPr>
+    </w:p>
+    <w:p>
+      <w:pPr>
         <w:rPr>
           <w:rFonts w:hint="eastAsia"/>
         </w:rPr>
-        <w:lastRenderedPageBreak/>
-        <w:t>4</w:t>
-      </w:r>
-      <w:r>
-        <w:rPr>
-          <w:rFonts w:hint="eastAsia"/>
-        </w:rPr>
-        <w:t>、代码</w:t>
-      </w:r>
+      </w:pPr>
     </w:p>
     <w:p>
       <w:pPr>
@@ -947,6 +4839,118 @@
       <w:ind w:firstLineChars="200" w:firstLine="420"/>
     </w:pPr>
   </w:style>
+  <w:style w:type="paragraph" w:styleId="HTML">
+    <w:name w:val="HTML Preformatted"/>
+    <w:basedOn w:val="a"/>
+    <w:link w:val="HTML0"/>
+    <w:uiPriority w:val="99"/>
+    <w:semiHidden/>
+    <w:unhideWhenUsed/>
+    <w:rsid w:val="00FF468E"/>
+    <w:pPr>
+      <w:widowControl/>
+      <w:tabs>
+        <w:tab w:val="left" w:pos="916"/>
+        <w:tab w:val="left" w:pos="1832"/>
+        <w:tab w:val="left" w:pos="2748"/>
+        <w:tab w:val="left" w:pos="3664"/>
+        <w:tab w:val="left" w:pos="4580"/>
+        <w:tab w:val="left" w:pos="5496"/>
+        <w:tab w:val="left" w:pos="6412"/>
+        <w:tab w:val="left" w:pos="7328"/>
+        <w:tab w:val="left" w:pos="8244"/>
+        <w:tab w:val="left" w:pos="9160"/>
+        <w:tab w:val="left" w:pos="10076"/>
+        <w:tab w:val="left" w:pos="10992"/>
+        <w:tab w:val="left" w:pos="11908"/>
+        <w:tab w:val="left" w:pos="12824"/>
+        <w:tab w:val="left" w:pos="13740"/>
+        <w:tab w:val="left" w:pos="14656"/>
+      </w:tabs>
+      <w:spacing w:line="240" w:lineRule="auto"/>
+      <w:jc w:val="left"/>
+    </w:pPr>
+    <w:rPr>
+      <w:rFonts w:ascii="宋体" w:eastAsia="宋体" w:hAnsi="宋体" w:cs="宋体"/>
+      <w:kern w:val="0"/>
+      <w:sz w:val="24"/>
+      <w:szCs w:val="24"/>
+    </w:rPr>
+  </w:style>
+  <w:style w:type="character" w:customStyle="1" w:styleId="HTML0">
+    <w:name w:val="HTML 预设格式 字符"/>
+    <w:basedOn w:val="a0"/>
+    <w:link w:val="HTML"/>
+    <w:uiPriority w:val="99"/>
+    <w:semiHidden/>
+    <w:rsid w:val="00FF468E"/>
+    <w:rPr>
+      <w:rFonts w:ascii="宋体" w:eastAsia="宋体" w:hAnsi="宋体" w:cs="宋体"/>
+      <w:kern w:val="0"/>
+      <w:sz w:val="24"/>
+      <w:szCs w:val="24"/>
+    </w:rPr>
+  </w:style>
+  <w:style w:type="character" w:customStyle="1" w:styleId="cp">
+    <w:name w:val="cp"/>
+    <w:basedOn w:val="a0"/>
+    <w:rsid w:val="00FF468E"/>
+  </w:style>
+  <w:style w:type="character" w:customStyle="1" w:styleId="cpf">
+    <w:name w:val="cpf"/>
+    <w:basedOn w:val="a0"/>
+    <w:rsid w:val="00FF468E"/>
+  </w:style>
+  <w:style w:type="character" w:customStyle="1" w:styleId="k">
+    <w:name w:val="k"/>
+    <w:basedOn w:val="a0"/>
+    <w:rsid w:val="00FF468E"/>
+  </w:style>
+  <w:style w:type="character" w:customStyle="1" w:styleId="n">
+    <w:name w:val="n"/>
+    <w:basedOn w:val="a0"/>
+    <w:rsid w:val="00FF468E"/>
+  </w:style>
+  <w:style w:type="character" w:customStyle="1" w:styleId="p">
+    <w:name w:val="p"/>
+    <w:basedOn w:val="a0"/>
+    <w:rsid w:val="00FF468E"/>
+  </w:style>
+  <w:style w:type="character" w:customStyle="1" w:styleId="kt">
+    <w:name w:val="kt"/>
+    <w:basedOn w:val="a0"/>
+    <w:rsid w:val="00FF468E"/>
+  </w:style>
+  <w:style w:type="character" w:customStyle="1" w:styleId="nf">
+    <w:name w:val="nf"/>
+    <w:basedOn w:val="a0"/>
+    <w:rsid w:val="00FF468E"/>
+  </w:style>
+  <w:style w:type="character" w:customStyle="1" w:styleId="o">
+    <w:name w:val="o"/>
+    <w:basedOn w:val="a0"/>
+    <w:rsid w:val="00FF468E"/>
+  </w:style>
+  <w:style w:type="character" w:customStyle="1" w:styleId="hll">
+    <w:name w:val="hll"/>
+    <w:basedOn w:val="a0"/>
+    <w:rsid w:val="00FF468E"/>
+  </w:style>
+  <w:style w:type="character" w:customStyle="1" w:styleId="mi">
+    <w:name w:val="mi"/>
+    <w:basedOn w:val="a0"/>
+    <w:rsid w:val="00FF468E"/>
+  </w:style>
+  <w:style w:type="character" w:customStyle="1" w:styleId="c1">
+    <w:name w:val="c1"/>
+    <w:basedOn w:val="a0"/>
+    <w:rsid w:val="00FF468E"/>
+  </w:style>
+  <w:style w:type="character" w:customStyle="1" w:styleId="s">
+    <w:name w:val="s"/>
+    <w:basedOn w:val="a0"/>
+    <w:rsid w:val="00FF468E"/>
+  </w:style>
 </w:styles>
 </file>
 

--- a/1、创建型模式/建造者模式/建造者模式.docx
+++ b/1、创建型模式/建造者模式/建造者模式.docx
@@ -1640,8 +1640,6 @@
           <w:rFonts w:hint="eastAsia"/>
         </w:rPr>
       </w:pPr>
-      <w:bookmarkStart w:id="0" w:name="_GoBack"/>
-      <w:bookmarkEnd w:id="0"/>
     </w:p>
     <w:p>
       <w:pPr>
@@ -4188,6 +4186,59 @@
       </w:r>
     </w:p>
     <w:p>
+      <w:r>
+        <w:tab/>
+      </w:r>
+      <w:r>
+        <w:rPr>
+          <w:rFonts w:hint="eastAsia"/>
+        </w:rPr>
+        <w:t>抽象建造者类中定义了产品的创建方法和返回方法：</w:t>
+      </w:r>
+    </w:p>
+    <w:p>
+      <w:pPr>
+        <w:rPr>
+          <w:rFonts w:hint="eastAsia"/>
+        </w:rPr>
+      </w:pPr>
+      <w:r>
+        <w:tab/>
+      </w:r>
+      <w:r>
+        <w:rPr>
+          <w:rFonts w:hint="eastAsia"/>
+        </w:rPr>
+        <w:t>建造</w:t>
+      </w:r>
+      <w:proofErr w:type="gramStart"/>
+      <w:r>
+        <w:rPr>
+          <w:rFonts w:hint="eastAsia"/>
+        </w:rPr>
+        <w:t>者模式</w:t>
+      </w:r>
+      <w:proofErr w:type="gramEnd"/>
+      <w:r>
+        <w:rPr>
+          <w:rFonts w:hint="eastAsia"/>
+        </w:rPr>
+        <w:t>的结构中还引入了一个指挥者类</w:t>
+      </w:r>
+      <w:r>
+        <w:rPr>
+          <w:rFonts w:hint="eastAsia"/>
+        </w:rPr>
+        <w:t>Director</w:t>
+      </w:r>
+      <w:r>
+        <w:rPr>
+          <w:rFonts w:hint="eastAsia"/>
+        </w:rPr>
+        <w:t>，该类的作用主要有两个：一方面它隔离了客户与生产过程；另一方面它负责控制产品的生成过程。指挥者针对抽象建造者编程，客户端只需要知道具体建造者的类型，即可通过指挥者类调用建造者的相关方法，返回一个完整的产品对象。</w:t>
+      </w:r>
+    </w:p>
+    <w:p>
       <w:pPr>
         <w:pStyle w:val="1"/>
       </w:pPr>
@@ -4195,6 +4246,7 @@
         <w:rPr>
           <w:rFonts w:hint="eastAsia"/>
         </w:rPr>
+        <w:lastRenderedPageBreak/>
         <w:t>6</w:t>
       </w:r>
       <w:r>
@@ -4220,6 +4272,111 @@
         </w:rPr>
         <w:t>、优缺点</w:t>
       </w:r>
+    </w:p>
+    <w:p>
+      <w:r>
+        <w:tab/>
+      </w:r>
+      <w:r>
+        <w:rPr>
+          <w:rFonts w:hint="eastAsia"/>
+        </w:rPr>
+        <w:t>建造</w:t>
+      </w:r>
+      <w:proofErr w:type="gramStart"/>
+      <w:r>
+        <w:rPr>
+          <w:rFonts w:hint="eastAsia"/>
+        </w:rPr>
+        <w:t>者模式</w:t>
+      </w:r>
+      <w:proofErr w:type="gramEnd"/>
+      <w:r>
+        <w:rPr>
+          <w:rFonts w:hint="eastAsia"/>
+        </w:rPr>
+        <w:t>优点：</w:t>
+      </w:r>
+    </w:p>
+    <w:p>
+      <w:r>
+        <w:tab/>
+        <w:t>1</w:t>
+      </w:r>
+      <w:r>
+        <w:rPr>
+          <w:rFonts w:hint="eastAsia"/>
+        </w:rPr>
+        <w:t>、在建造</w:t>
+      </w:r>
+      <w:proofErr w:type="gramStart"/>
+      <w:r>
+        <w:rPr>
+          <w:rFonts w:hint="eastAsia"/>
+        </w:rPr>
+        <w:t>者模式</w:t>
+      </w:r>
+      <w:proofErr w:type="gramEnd"/>
+      <w:r>
+        <w:rPr>
+          <w:rFonts w:hint="eastAsia"/>
+        </w:rPr>
+        <w:t>中，客户端无需知道产品内部组装的细节，将产品本身与产品的创建过程解耦，使得相同的创建过程可以创建不同的产品对象；</w:t>
+      </w:r>
+    </w:p>
+    <w:p>
+      <w:r>
+        <w:tab/>
+        <w:t>2</w:t>
+      </w:r>
+      <w:r>
+        <w:rPr>
+          <w:rFonts w:hint="eastAsia"/>
+        </w:rPr>
+        <w:t>、每一个具体创建者都相对独立，而与其他的具体创建者无关，因此可以很方便地替换具体创建者或增加新的具体创建者，用户使用不同的具体创建者即可得到不同的产品对象；</w:t>
+      </w:r>
+    </w:p>
+    <w:p>
+      <w:r>
+        <w:tab/>
+      </w:r>
+      <w:r>
+        <w:rPr>
+          <w:rFonts w:hint="eastAsia"/>
+        </w:rPr>
+        <w:t>3</w:t>
+      </w:r>
+      <w:r>
+        <w:rPr>
+          <w:rFonts w:hint="eastAsia"/>
+        </w:rPr>
+        <w:t>、可以更加精细地控制产品的创建过程，将具体产品的创建步骤分解在不同的方法中，使得创建过程更加清晰，也更方便使用程序来控制创建过程</w:t>
+      </w:r>
+      <w:r>
+        <w:rPr>
+          <w:rFonts w:hint="eastAsia"/>
+        </w:rPr>
+        <w:t>；</w:t>
+      </w:r>
+    </w:p>
+    <w:p>
+      <w:pPr>
+        <w:rPr>
+          <w:rFonts w:hint="eastAsia"/>
+        </w:rPr>
+      </w:pPr>
+      <w:r>
+        <w:tab/>
+        <w:t>4</w:t>
+      </w:r>
+      <w:r>
+        <w:rPr>
+          <w:rFonts w:hint="eastAsia"/>
+        </w:rPr>
+        <w:t>、增加具体创建者无需修改原有类库的代码，指挥者类针对具体建造者类编程，系统扩展方便，符合“开闭原则”。</w:t>
+      </w:r>
+      <w:bookmarkStart w:id="0" w:name="_GoBack"/>
+      <w:bookmarkEnd w:id="0"/>
     </w:p>
     <w:p>
       <w:pPr>

--- a/1、创建型模式/建造者模式/建造者模式.docx
+++ b/1、创建型模式/建造者模式/建造者模式.docx
@@ -4360,11 +4360,6 @@
       </w:r>
     </w:p>
     <w:p>
-      <w:pPr>
-        <w:rPr>
-          <w:rFonts w:hint="eastAsia"/>
-        </w:rPr>
-      </w:pPr>
       <w:r>
         <w:tab/>
         <w:t>4</w:t>
@@ -4373,7 +4368,90 @@
         <w:rPr>
           <w:rFonts w:hint="eastAsia"/>
         </w:rPr>
-        <w:t>、增加具体创建者无需修改原有类库的代码，指挥者类针对具体建造者类编程，系统扩展方便，符合“开闭原则”。</w:t>
+        <w:t>、增加具体创建者无需修改原有类库的代码，指挥者</w:t>
+      </w:r>
+      <w:proofErr w:type="gramStart"/>
+      <w:r>
+        <w:rPr>
+          <w:rFonts w:hint="eastAsia"/>
+        </w:rPr>
+        <w:t>类针对</w:t>
+      </w:r>
+      <w:proofErr w:type="gramEnd"/>
+      <w:r>
+        <w:rPr>
+          <w:rFonts w:hint="eastAsia"/>
+        </w:rPr>
+        <w:t>具体建造者类编程，系统扩展方便，符合“开闭原则”。</w:t>
+      </w:r>
+    </w:p>
+    <w:p/>
+    <w:p>
+      <w:r>
+        <w:tab/>
+      </w:r>
+      <w:r>
+        <w:rPr>
+          <w:rFonts w:hint="eastAsia"/>
+        </w:rPr>
+        <w:t>建造</w:t>
+      </w:r>
+      <w:proofErr w:type="gramStart"/>
+      <w:r>
+        <w:rPr>
+          <w:rFonts w:hint="eastAsia"/>
+        </w:rPr>
+        <w:t>者模式</w:t>
+      </w:r>
+      <w:proofErr w:type="gramEnd"/>
+      <w:r>
+        <w:rPr>
+          <w:rFonts w:hint="eastAsia"/>
+        </w:rPr>
+        <w:t>缺点：</w:t>
+      </w:r>
+    </w:p>
+    <w:p>
+      <w:r>
+        <w:tab/>
+        <w:t>1</w:t>
+      </w:r>
+      <w:r>
+        <w:rPr>
+          <w:rFonts w:hint="eastAsia"/>
+        </w:rPr>
+        <w:t>、建造</w:t>
+      </w:r>
+      <w:proofErr w:type="gramStart"/>
+      <w:r>
+        <w:rPr>
+          <w:rFonts w:hint="eastAsia"/>
+        </w:rPr>
+        <w:t>者模式</w:t>
+      </w:r>
+      <w:proofErr w:type="gramEnd"/>
+      <w:r>
+        <w:rPr>
+          <w:rFonts w:hint="eastAsia"/>
+        </w:rPr>
+        <w:t>所创建的产品一般具有较多的共同点，其组成部分相似，如果产品之间的差异性很大，则不适合使用建造者模式，因此使用范围受到一定的限制；</w:t>
+      </w:r>
+    </w:p>
+    <w:p>
+      <w:pPr>
+        <w:rPr>
+          <w:rFonts w:hint="eastAsia"/>
+        </w:rPr>
+      </w:pPr>
+      <w:r>
+        <w:tab/>
+        <w:t>2</w:t>
+      </w:r>
+      <w:r>
+        <w:rPr>
+          <w:rFonts w:hint="eastAsia"/>
+        </w:rPr>
+        <w:t>、如果产品的内部变化复杂，可能会导致需要定义很多具体建造者类来实现这种变化，导致系统变得很庞大。</w:t>
       </w:r>
       <w:bookmarkStart w:id="0" w:name="_GoBack"/>
       <w:bookmarkEnd w:id="0"/>

--- a/1、创建型模式/建造者模式/建造者模式.docx
+++ b/1、创建型模式/建造者模式/建造者模式.docx
@@ -4453,28 +4453,136 @@
         </w:rPr>
         <w:t>、如果产品的内部变化复杂，可能会导致需要定义很多具体建造者类来实现这种变化，导致系统变得很庞大。</w:t>
       </w:r>
+    </w:p>
+    <w:p>
+      <w:pPr>
+        <w:pStyle w:val="1"/>
+      </w:pPr>
+      <w:r>
+        <w:rPr>
+          <w:rFonts w:hint="eastAsia"/>
+        </w:rPr>
+        <w:t>8</w:t>
+      </w:r>
+      <w:r>
+        <w:rPr>
+          <w:rFonts w:hint="eastAsia"/>
+        </w:rPr>
+        <w:t>、应用</w:t>
+      </w:r>
+    </w:p>
+    <w:p>
+      <w:r>
+        <w:tab/>
+      </w:r>
+      <w:r>
+        <w:rPr>
+          <w:rFonts w:hint="eastAsia"/>
+        </w:rPr>
+        <w:t>建造</w:t>
+      </w:r>
+      <w:proofErr w:type="gramStart"/>
+      <w:r>
+        <w:rPr>
+          <w:rFonts w:hint="eastAsia"/>
+        </w:rPr>
+        <w:t>者模式</w:t>
+      </w:r>
+      <w:proofErr w:type="gramEnd"/>
+      <w:r>
+        <w:rPr>
+          <w:rFonts w:hint="eastAsia"/>
+        </w:rPr>
+        <w:t>一般适用于以下的情况：</w:t>
+      </w:r>
+    </w:p>
+    <w:p>
+      <w:r>
+        <w:tab/>
+        <w:t>1</w:t>
+      </w:r>
+      <w:r>
+        <w:rPr>
+          <w:rFonts w:hint="eastAsia"/>
+        </w:rPr>
+        <w:t>、需要生成的产品对象有复杂的内部结构，这些产品对象通常包含多个成员属性；</w:t>
+      </w:r>
+    </w:p>
+    <w:p>
+      <w:r>
+        <w:tab/>
+        <w:t>2</w:t>
+      </w:r>
+      <w:r>
+        <w:rPr>
+          <w:rFonts w:hint="eastAsia"/>
+        </w:rPr>
+        <w:t>、需要生成的对象的属性相互依赖，需要指定其生成顺序；</w:t>
+      </w:r>
+    </w:p>
+    <w:p>
+      <w:r>
+        <w:tab/>
+        <w:t>3</w:t>
+      </w:r>
+      <w:r>
+        <w:rPr>
+          <w:rFonts w:hint="eastAsia"/>
+        </w:rPr>
+        <w:t>、对象的创建过程独立于创建该对象的类，在建造</w:t>
+      </w:r>
+      <w:proofErr w:type="gramStart"/>
+      <w:r>
+        <w:rPr>
+          <w:rFonts w:hint="eastAsia"/>
+        </w:rPr>
+        <w:t>者模式</w:t>
+      </w:r>
+      <w:proofErr w:type="gramEnd"/>
+      <w:r>
+        <w:rPr>
+          <w:rFonts w:hint="eastAsia"/>
+        </w:rPr>
+        <w:t>中引入了指挥者类，将建造过程封装在指挥者类中，而不是在建造者类中；</w:t>
+      </w:r>
+    </w:p>
+    <w:p>
+      <w:r>
+        <w:tab/>
+        <w:t>4</w:t>
+      </w:r>
+      <w:r>
+        <w:rPr>
+          <w:rFonts w:hint="eastAsia"/>
+        </w:rPr>
+        <w:t>、隔离复杂对象的创建和使用，并使得相同的创建过程可以创建不同的产品。</w:t>
+      </w:r>
+    </w:p>
+    <w:p/>
+    <w:p>
+      <w:pPr>
+        <w:rPr>
+          <w:rFonts w:hint="eastAsia"/>
+        </w:rPr>
+      </w:pPr>
+      <w:r>
+        <w:tab/>
+      </w:r>
+      <w:r>
+        <w:rPr>
+          <w:rFonts w:hint="eastAsia"/>
+        </w:rPr>
+        <w:t>在很多游戏中，地图包括天空、地面、背景灯组成部分，人物角色包括人体、服装、装备等组成部分，可以使用建造者模式对其进行设计，通过不同的具体建造者创建不同类型的</w:t>
+      </w:r>
+      <w:r>
+        <w:rPr>
+          <w:rFonts w:hint="eastAsia"/>
+        </w:rPr>
+        <w:lastRenderedPageBreak/>
+        <w:t>地图和人物。</w:t>
+      </w:r>
       <w:bookmarkStart w:id="0" w:name="_GoBack"/>
       <w:bookmarkEnd w:id="0"/>
-    </w:p>
-    <w:p>
-      <w:pPr>
-        <w:pStyle w:val="1"/>
-        <w:rPr>
-          <w:rFonts w:hint="eastAsia"/>
-        </w:rPr>
-      </w:pPr>
-      <w:r>
-        <w:rPr>
-          <w:rFonts w:hint="eastAsia"/>
-        </w:rPr>
-        <w:t>8</w:t>
-      </w:r>
-      <w:r>
-        <w:rPr>
-          <w:rFonts w:hint="eastAsia"/>
-        </w:rPr>
-        <w:t>、应用</w:t>
-      </w:r>
     </w:p>
     <w:sectPr>
       <w:pgSz w:w="11906" w:h="16838"/>

--- a/1、创建型模式/建造者模式/建造者模式.docx
+++ b/1、创建型模式/建造者模式/建造者模式.docx
@@ -10,13 +10,7 @@
         <w:rPr>
           <w:rFonts w:hint="eastAsia"/>
         </w:rPr>
-        <w:t>1</w:t>
-      </w:r>
-      <w:r>
-        <w:rPr>
-          <w:rFonts w:hint="eastAsia"/>
-        </w:rPr>
-        <w:t>、背景</w:t>
+        <w:t>背景</w:t>
       </w:r>
     </w:p>
     <w:p>
@@ -31,11 +25,6 @@
       </w:r>
     </w:p>
     <w:p>
-      <w:pPr>
-        <w:rPr>
-          <w:rFonts w:hint="eastAsia"/>
-        </w:rPr>
-      </w:pPr>
       <w:r>
         <w:tab/>
       </w:r>
@@ -43,7 +32,29 @@
         <w:rPr>
           <w:rFonts w:hint="eastAsia"/>
         </w:rPr>
-        <w:t>复杂对象相当于一辆待建造的汽车，而对象的属性相当于汽车的部件，建造产品的过程就相当于组合部件的过程。由于组合部件的过程很复杂，因此这些部件的组合过程往往被“外部化”到一个称作建造者的对象里，建造者返回给客户端的是一个已经构建完毕的完整的产品对象，而用户无需关心该对象所包含的属性以及它们的组装方式，这就是建造</w:t>
+        <w:t>复杂对象相当于一辆待建造的汽车，而对象的属性相当于汽车的部件，建造产品的过程就相当于组合部件的过程。由于组合部件的过程很复杂，因此这些部件的组合过程往往被“外部化”到一个称作建造者的对象里，</w:t>
+      </w:r>
+      <w:r>
+        <w:rPr>
+          <w:rFonts w:hint="eastAsia"/>
+          <w:color w:val="FF0000"/>
+        </w:rPr>
+        <w:t>建造者返回给客户端的是一个已经构建完毕的完整的产品对象，而用户无需关心该对象所包含的属性</w:t>
+      </w:r>
+      <w:bookmarkStart w:id="0" w:name="_GoBack"/>
+      <w:bookmarkEnd w:id="0"/>
+      <w:r>
+        <w:rPr>
+          <w:rFonts w:hint="eastAsia"/>
+          <w:color w:val="FF0000"/>
+        </w:rPr>
+        <w:t>以及它们的组装方式</w:t>
+      </w:r>
+      <w:r>
+        <w:rPr>
+          <w:rFonts w:hint="eastAsia"/>
+        </w:rPr>
+        <w:t>，这就是建造</w:t>
       </w:r>
       <w:proofErr w:type="gramStart"/>
       <w:r>
@@ -68,13 +79,7 @@
         <w:rPr>
           <w:rFonts w:hint="eastAsia"/>
         </w:rPr>
-        <w:t>2</w:t>
-      </w:r>
-      <w:r>
-        <w:rPr>
-          <w:rFonts w:hint="eastAsia"/>
-        </w:rPr>
-        <w:t>、定义</w:t>
+        <w:t>定义</w:t>
       </w:r>
     </w:p>
     <w:p>
@@ -110,11 +115,6 @@
       </w:r>
     </w:p>
     <w:p>
-      <w:pPr>
-        <w:rPr>
-          <w:rFonts w:hint="eastAsia"/>
-        </w:rPr>
-      </w:pPr>
       <w:r>
         <w:tab/>
       </w:r>
@@ -147,13 +147,7 @@
         <w:rPr>
           <w:rFonts w:hint="eastAsia"/>
         </w:rPr>
-        <w:t>3</w:t>
-      </w:r>
-      <w:r>
-        <w:rPr>
-          <w:rFonts w:hint="eastAsia"/>
-        </w:rPr>
-        <w:t>、结构</w:t>
+        <w:t>结构</w:t>
       </w:r>
     </w:p>
     <w:p>
@@ -251,13 +245,7 @@
         <w:t>：产品角色</w:t>
       </w:r>
     </w:p>
-    <w:p>
-      <w:pPr>
-        <w:rPr>
-          <w:rFonts w:hint="eastAsia"/>
-        </w:rPr>
-      </w:pPr>
-    </w:p>
+    <w:p/>
     <w:p>
       <w:pPr>
         <w:pStyle w:val="1"/>
@@ -266,13 +254,7 @@
         <w:rPr>
           <w:rFonts w:hint="eastAsia"/>
         </w:rPr>
-        <w:t>4</w:t>
-      </w:r>
-      <w:r>
-        <w:rPr>
-          <w:rFonts w:hint="eastAsia"/>
-        </w:rPr>
-        <w:t>、代码</w:t>
+        <w:t>代码</w:t>
       </w:r>
     </w:p>
     <w:p>
@@ -1634,13 +1616,7 @@
         <w:t>}</w:t>
       </w:r>
     </w:p>
-    <w:p>
-      <w:pPr>
-        <w:rPr>
-          <w:rFonts w:hint="eastAsia"/>
-        </w:rPr>
-      </w:pPr>
-    </w:p>
+    <w:p/>
     <w:p>
       <w:pPr>
         <w:pStyle w:val="HTML"/>
@@ -4152,7 +4128,7 @@
         <w:spacing w:line="240" w:lineRule="auto"/>
         <w:jc w:val="left"/>
         <w:rPr>
-          <w:rFonts w:ascii="Arial" w:eastAsia="宋体" w:hAnsi="Arial" w:cs="Arial" w:hint="eastAsia"/>
+          <w:rFonts w:ascii="Arial" w:eastAsia="宋体" w:hAnsi="Arial" w:cs="Arial"/>
           <w:vanish/>
           <w:color w:val="404040"/>
           <w:kern w:val="0"/>
@@ -4161,13 +4137,7 @@
         </w:rPr>
       </w:pPr>
     </w:p>
-    <w:p>
-      <w:pPr>
-        <w:rPr>
-          <w:rFonts w:hint="eastAsia"/>
-        </w:rPr>
-      </w:pPr>
-    </w:p>
+    <w:p/>
     <w:p>
       <w:pPr>
         <w:pStyle w:val="1"/>
@@ -4176,13 +4146,7 @@
         <w:rPr>
           <w:rFonts w:hint="eastAsia"/>
         </w:rPr>
-        <w:t>5</w:t>
-      </w:r>
-      <w:r>
-        <w:rPr>
-          <w:rFonts w:hint="eastAsia"/>
-        </w:rPr>
-        <w:t>、分析</w:t>
+        <w:t>分析</w:t>
       </w:r>
     </w:p>
     <w:p>
@@ -4197,11 +4161,6 @@
       </w:r>
     </w:p>
     <w:p>
-      <w:pPr>
-        <w:rPr>
-          <w:rFonts w:hint="eastAsia"/>
-        </w:rPr>
-      </w:pPr>
       <w:r>
         <w:tab/>
       </w:r>
@@ -4247,13 +4206,7 @@
           <w:rFonts w:hint="eastAsia"/>
         </w:rPr>
         <w:lastRenderedPageBreak/>
-        <w:t>6</w:t>
-      </w:r>
-      <w:r>
-        <w:rPr>
-          <w:rFonts w:hint="eastAsia"/>
-        </w:rPr>
-        <w:t>、实例</w:t>
+        <w:t>实例</w:t>
       </w:r>
     </w:p>
     <w:p>
@@ -4264,38 +4217,24 @@
         <w:rPr>
           <w:rFonts w:hint="eastAsia"/>
         </w:rPr>
-        <w:t>7</w:t>
-      </w:r>
-      <w:r>
-        <w:rPr>
-          <w:rFonts w:hint="eastAsia"/>
-        </w:rPr>
-        <w:t>、优缺点</w:t>
-      </w:r>
-    </w:p>
-    <w:p>
-      <w:r>
-        <w:tab/>
-      </w:r>
-      <w:r>
-        <w:rPr>
-          <w:rFonts w:hint="eastAsia"/>
-        </w:rPr>
-        <w:t>建造</w:t>
-      </w:r>
-      <w:proofErr w:type="gramStart"/>
-      <w:r>
-        <w:rPr>
-          <w:rFonts w:hint="eastAsia"/>
-        </w:rPr>
-        <w:t>者模式</w:t>
-      </w:r>
-      <w:proofErr w:type="gramEnd"/>
-      <w:r>
-        <w:rPr>
-          <w:rFonts w:hint="eastAsia"/>
-        </w:rPr>
-        <w:t>优点：</w:t>
+        <w:t>特</w:t>
+      </w:r>
+      <w:r>
+        <w:rPr>
+          <w:rFonts w:hint="eastAsia"/>
+        </w:rPr>
+        <w:t>点</w:t>
+      </w:r>
+    </w:p>
+    <w:p>
+      <w:pPr>
+        <w:pStyle w:val="2"/>
+      </w:pPr>
+      <w:r>
+        <w:rPr>
+          <w:rFonts w:hint="eastAsia"/>
+        </w:rPr>
+        <w:t>优点</w:t>
       </w:r>
     </w:p>
     <w:p>
@@ -4387,28 +4326,14 @@
     </w:p>
     <w:p/>
     <w:p>
-      <w:r>
-        <w:tab/>
-      </w:r>
-      <w:r>
-        <w:rPr>
-          <w:rFonts w:hint="eastAsia"/>
-        </w:rPr>
-        <w:t>建造</w:t>
-      </w:r>
-      <w:proofErr w:type="gramStart"/>
-      <w:r>
-        <w:rPr>
-          <w:rFonts w:hint="eastAsia"/>
-        </w:rPr>
-        <w:t>者模式</w:t>
-      </w:r>
-      <w:proofErr w:type="gramEnd"/>
-      <w:r>
-        <w:rPr>
-          <w:rFonts w:hint="eastAsia"/>
-        </w:rPr>
-        <w:t>缺点：</w:t>
+      <w:pPr>
+        <w:pStyle w:val="2"/>
+      </w:pPr>
+      <w:r>
+        <w:rPr>
+          <w:rFonts w:hint="eastAsia"/>
+        </w:rPr>
+        <w:t>缺点</w:t>
       </w:r>
     </w:p>
     <w:p>
@@ -4438,11 +4363,6 @@
       </w:r>
     </w:p>
     <w:p>
-      <w:pPr>
-        <w:rPr>
-          <w:rFonts w:hint="eastAsia"/>
-        </w:rPr>
-      </w:pPr>
       <w:r>
         <w:tab/>
         <w:t>2</w:t>
@@ -4462,13 +4382,7 @@
         <w:rPr>
           <w:rFonts w:hint="eastAsia"/>
         </w:rPr>
-        <w:t>8</w:t>
-      </w:r>
-      <w:r>
-        <w:rPr>
-          <w:rFonts w:hint="eastAsia"/>
-        </w:rPr>
-        <w:t>、应用</w:t>
+        <w:t>应用</w:t>
       </w:r>
     </w:p>
     <w:p>
@@ -4560,11 +4474,6 @@
     </w:p>
     <w:p/>
     <w:p>
-      <w:pPr>
-        <w:rPr>
-          <w:rFonts w:hint="eastAsia"/>
-        </w:rPr>
-      </w:pPr>
       <w:r>
         <w:tab/>
       </w:r>
@@ -4581,8 +4490,6 @@
         <w:lastRenderedPageBreak/>
         <w:t>地图和人物。</w:t>
       </w:r>
-      <w:bookmarkStart w:id="0" w:name="_GoBack"/>
-      <w:bookmarkEnd w:id="0"/>
     </w:p>
     <w:sectPr>
       <w:pgSz w:w="11906" w:h="16838"/>

--- a/1、创建型模式/建造者模式/建造者模式.docx
+++ b/1、创建型模式/建造者模式/建造者模式.docx
@@ -39,572 +39,644 @@
           <w:rFonts w:hint="eastAsia"/>
           <w:color w:val="FF0000"/>
         </w:rPr>
-        <w:t>建造者返回给客户端的是一个已经构建完毕的完整的产品对象，而用户无需关心该对象所包含的属性</w:t>
-      </w:r>
+        <w:t>建造者返回给客户端的是一个已经构建完毕的完整的产品对象，而用户无需关心该对象所包含的属性以及它们的组装方式</w:t>
+      </w:r>
+      <w:r>
+        <w:rPr>
+          <w:rFonts w:hint="eastAsia"/>
+        </w:rPr>
+        <w:t>，这就是建造</w:t>
+      </w:r>
+      <w:proofErr w:type="gramStart"/>
+      <w:r>
+        <w:rPr>
+          <w:rFonts w:hint="eastAsia"/>
+        </w:rPr>
+        <w:t>者模式</w:t>
+      </w:r>
+      <w:proofErr w:type="gramEnd"/>
+      <w:r>
+        <w:rPr>
+          <w:rFonts w:hint="eastAsia"/>
+        </w:rPr>
+        <w:t>存在的背景。</w:t>
+      </w:r>
+    </w:p>
+    <w:p>
+      <w:pPr>
+        <w:pStyle w:val="1"/>
+      </w:pPr>
+      <w:r>
+        <w:rPr>
+          <w:rFonts w:hint="eastAsia"/>
+        </w:rPr>
+        <w:t>定义</w:t>
+      </w:r>
+    </w:p>
+    <w:p>
+      <w:r>
+        <w:tab/>
+      </w:r>
+      <w:r>
+        <w:rPr>
+          <w:rFonts w:hint="eastAsia"/>
+        </w:rPr>
+        <w:t>建造者模式（</w:t>
+      </w:r>
+      <w:r>
+        <w:rPr>
+          <w:rFonts w:hint="eastAsia"/>
+        </w:rPr>
+        <w:t>Builder</w:t>
+      </w:r>
+      <w:r>
+        <w:t xml:space="preserve"> </w:t>
+      </w:r>
+      <w:r>
+        <w:rPr>
+          <w:rFonts w:hint="eastAsia"/>
+        </w:rPr>
+        <w:t>Pattern</w:t>
+      </w:r>
+      <w:r>
+        <w:rPr>
+          <w:rFonts w:hint="eastAsia"/>
+        </w:rPr>
+        <w:t>）：将一个复杂对象的构建与它的表示分离，使得同样的构建过程可以创建不同的表示。</w:t>
+      </w:r>
+    </w:p>
+    <w:p>
+      <w:r>
+        <w:tab/>
+      </w:r>
+      <w:r>
+        <w:rPr>
+          <w:rFonts w:hint="eastAsia"/>
+          <w:color w:val="FF0000"/>
+        </w:rPr>
+        <w:t>建造</w:t>
+      </w:r>
+      <w:proofErr w:type="gramStart"/>
+      <w:r>
+        <w:rPr>
+          <w:rFonts w:hint="eastAsia"/>
+          <w:color w:val="FF0000"/>
+        </w:rPr>
+        <w:t>者模式</w:t>
+      </w:r>
+      <w:proofErr w:type="gramEnd"/>
+      <w:r>
+        <w:rPr>
+          <w:rFonts w:hint="eastAsia"/>
+          <w:color w:val="FF0000"/>
+        </w:rPr>
+        <w:t>是一步一步创建一个复杂的对象，它允许用户只通过指定复杂对象的类型和内容就可以构建它们，用户不需要知道内部的具体构建细节</w:t>
+      </w:r>
+      <w:r>
+        <w:rPr>
+          <w:rFonts w:hint="eastAsia"/>
+        </w:rPr>
+        <w:t>。建造者模式属于对象创建型模式，又称为</w:t>
+      </w:r>
+      <w:r>
+        <w:rPr>
+          <w:rFonts w:hint="eastAsia"/>
+          <w:color w:val="FF0000"/>
+        </w:rPr>
+        <w:t>生成器模式</w:t>
+      </w:r>
+      <w:r>
+        <w:rPr>
+          <w:rFonts w:hint="eastAsia"/>
+        </w:rPr>
+        <w:t>。</w:t>
+      </w:r>
+    </w:p>
+    <w:p>
+      <w:pPr>
+        <w:pStyle w:val="1"/>
+      </w:pPr>
+      <w:r>
+        <w:rPr>
+          <w:rFonts w:hint="eastAsia"/>
+        </w:rPr>
+        <w:t>结构</w:t>
+      </w:r>
+    </w:p>
+    <w:p>
+      <w:r>
+        <w:tab/>
+      </w:r>
+      <w:r>
+        <w:rPr>
+          <w:rFonts w:hint="eastAsia"/>
+        </w:rPr>
+        <w:t>建造</w:t>
+      </w:r>
+      <w:proofErr w:type="gramStart"/>
+      <w:r>
+        <w:rPr>
+          <w:rFonts w:hint="eastAsia"/>
+        </w:rPr>
+        <w:t>者模式</w:t>
+      </w:r>
+      <w:proofErr w:type="gramEnd"/>
+      <w:r>
+        <w:rPr>
+          <w:rFonts w:hint="eastAsia"/>
+        </w:rPr>
+        <w:t>包含以下角色：</w:t>
+      </w:r>
+    </w:p>
+    <w:p>
+      <w:r>
+        <w:tab/>
+      </w:r>
+      <w:r>
+        <w:rPr>
+          <w:rFonts w:hint="eastAsia"/>
+        </w:rPr>
+        <w:t>Builder</w:t>
+      </w:r>
+      <w:r>
+        <w:rPr>
+          <w:rFonts w:hint="eastAsia"/>
+        </w:rPr>
+        <w:t>：抽象建造者</w:t>
+      </w:r>
+    </w:p>
+    <w:p>
+      <w:r>
+        <w:tab/>
+      </w:r>
+      <w:proofErr w:type="spellStart"/>
+      <w:r>
+        <w:rPr>
+          <w:rFonts w:hint="eastAsia"/>
+        </w:rPr>
+        <w:t>ConcreteBuilder</w:t>
+      </w:r>
+      <w:proofErr w:type="spellEnd"/>
+      <w:r>
+        <w:rPr>
+          <w:rFonts w:hint="eastAsia"/>
+        </w:rPr>
+        <w:t>：具体建造者</w:t>
+      </w:r>
+    </w:p>
+    <w:p>
+      <w:r>
+        <w:tab/>
+      </w:r>
+      <w:r>
+        <w:rPr>
+          <w:rFonts w:hint="eastAsia"/>
+        </w:rPr>
+        <w:t>Director</w:t>
+      </w:r>
+      <w:r>
+        <w:rPr>
+          <w:rFonts w:hint="eastAsia"/>
+        </w:rPr>
+        <w:t>：指挥者</w:t>
+      </w:r>
+    </w:p>
+    <w:p>
+      <w:r>
+        <w:tab/>
+      </w:r>
+      <w:r>
+        <w:rPr>
+          <w:rFonts w:hint="eastAsia"/>
+        </w:rPr>
+        <w:t>Product</w:t>
+      </w:r>
+      <w:r>
+        <w:rPr>
+          <w:rFonts w:hint="eastAsia"/>
+        </w:rPr>
+        <w:t>：产品角色</w:t>
+      </w:r>
+    </w:p>
+    <w:p>
+      <w:pPr>
+        <w:jc w:val="center"/>
+      </w:pPr>
       <w:bookmarkStart w:id="0" w:name="_GoBack"/>
+      <w:r>
+        <w:rPr>
+          <w:noProof/>
+        </w:rPr>
+        <w:lastRenderedPageBreak/>
+        <w:drawing>
+          <wp:inline distT="0" distB="0" distL="0" distR="0">
+            <wp:extent cx="4206858" cy="1994275"/>
+            <wp:effectExtent l="0" t="0" r="3810" b="6350"/>
+            <wp:docPr id="1" name="图片 1" descr="../_images/Builder.jpg"/>
+            <wp:cNvGraphicFramePr>
+              <a:graphicFrameLocks xmlns:a="http://schemas.openxmlformats.org/drawingml/2006/main" noChangeAspect="1"/>
+            </wp:cNvGraphicFramePr>
+            <a:graphic xmlns:a="http://schemas.openxmlformats.org/drawingml/2006/main">
+              <a:graphicData uri="http://schemas.openxmlformats.org/drawingml/2006/picture">
+                <pic:pic xmlns:pic="http://schemas.openxmlformats.org/drawingml/2006/picture">
+                  <pic:nvPicPr>
+                    <pic:cNvPr id="0" name="Picture 1" descr="../_images/Builder.jpg"/>
+                    <pic:cNvPicPr>
+                      <a:picLocks noChangeAspect="1" noChangeArrowheads="1"/>
+                    </pic:cNvPicPr>
+                  </pic:nvPicPr>
+                  <pic:blipFill>
+                    <a:blip r:embed="rId4">
+                      <a:extLst>
+                        <a:ext uri="{28A0092B-C50C-407E-A947-70E740481C1C}">
+                          <a14:useLocalDpi xmlns:a14="http://schemas.microsoft.com/office/drawing/2010/main" val="0"/>
+                        </a:ext>
+                      </a:extLst>
+                    </a:blip>
+                    <a:srcRect/>
+                    <a:stretch>
+                      <a:fillRect/>
+                    </a:stretch>
+                  </pic:blipFill>
+                  <pic:spPr bwMode="auto">
+                    <a:xfrm>
+                      <a:off x="0" y="0"/>
+                      <a:ext cx="4215783" cy="1998506"/>
+                    </a:xfrm>
+                    <a:prstGeom prst="rect">
+                      <a:avLst/>
+                    </a:prstGeom>
+                    <a:noFill/>
+                    <a:ln>
+                      <a:noFill/>
+                    </a:ln>
+                  </pic:spPr>
+                </pic:pic>
+              </a:graphicData>
+            </a:graphic>
+          </wp:inline>
+        </w:drawing>
+      </w:r>
       <w:bookmarkEnd w:id="0"/>
-      <w:r>
-        <w:rPr>
-          <w:rFonts w:hint="eastAsia"/>
-          <w:color w:val="FF0000"/>
-        </w:rPr>
-        <w:t>以及它们的组装方式</w:t>
-      </w:r>
-      <w:r>
-        <w:rPr>
-          <w:rFonts w:hint="eastAsia"/>
-        </w:rPr>
-        <w:t>，这就是建造</w:t>
-      </w:r>
+    </w:p>
+    <w:p>
+      <w:pPr>
+        <w:pStyle w:val="1"/>
+      </w:pPr>
+      <w:r>
+        <w:rPr>
+          <w:rFonts w:hint="eastAsia"/>
+        </w:rPr>
+        <w:t>代码</w:t>
+      </w:r>
+    </w:p>
+    <w:p>
+      <w:pPr>
+        <w:pStyle w:val="HTML"/>
+        <w:shd w:val="clear" w:color="auto" w:fill="FCFCFC"/>
+        <w:rPr>
+          <w:rFonts w:ascii="Consolas" w:hAnsi="Consolas"/>
+          <w:color w:val="404040"/>
+          <w:sz w:val="18"/>
+          <w:szCs w:val="18"/>
+        </w:rPr>
+      </w:pPr>
+      <w:r>
+        <w:rPr>
+          <w:rStyle w:val="cp"/>
+          <w:rFonts w:ascii="Consolas" w:hAnsi="Consolas"/>
+          <w:color w:val="404040"/>
+          <w:sz w:val="18"/>
+          <w:szCs w:val="18"/>
+        </w:rPr>
+        <w:t>#include</w:t>
+      </w:r>
+      <w:r>
+        <w:rPr>
+          <w:rFonts w:ascii="Consolas" w:hAnsi="Consolas"/>
+          <w:color w:val="404040"/>
+          <w:sz w:val="18"/>
+          <w:szCs w:val="18"/>
+        </w:rPr>
+        <w:t xml:space="preserve"> </w:t>
+      </w:r>
+      <w:r>
+        <w:rPr>
+          <w:rStyle w:val="cpf"/>
+          <w:rFonts w:ascii="Consolas" w:hAnsi="Consolas"/>
+          <w:color w:val="404040"/>
+          <w:sz w:val="18"/>
+          <w:szCs w:val="18"/>
+        </w:rPr>
+        <w:t>&lt;</w:t>
+      </w:r>
+      <w:proofErr w:type="spellStart"/>
+      <w:r>
+        <w:rPr>
+          <w:rStyle w:val="cpf"/>
+          <w:rFonts w:ascii="Consolas" w:hAnsi="Consolas"/>
+          <w:color w:val="404040"/>
+          <w:sz w:val="18"/>
+          <w:szCs w:val="18"/>
+        </w:rPr>
+        <w:t>iostream</w:t>
+      </w:r>
+      <w:proofErr w:type="spellEnd"/>
+      <w:r>
+        <w:rPr>
+          <w:rStyle w:val="cpf"/>
+          <w:rFonts w:ascii="Consolas" w:hAnsi="Consolas"/>
+          <w:color w:val="404040"/>
+          <w:sz w:val="18"/>
+          <w:szCs w:val="18"/>
+        </w:rPr>
+        <w:t>&gt;</w:t>
+      </w:r>
+    </w:p>
+    <w:p>
+      <w:pPr>
+        <w:pStyle w:val="HTML"/>
+        <w:shd w:val="clear" w:color="auto" w:fill="FCFCFC"/>
+        <w:rPr>
+          <w:rFonts w:ascii="Consolas" w:hAnsi="Consolas"/>
+          <w:color w:val="404040"/>
+          <w:sz w:val="18"/>
+          <w:szCs w:val="18"/>
+        </w:rPr>
+      </w:pPr>
+      <w:r>
+        <w:rPr>
+          <w:rStyle w:val="cp"/>
+          <w:rFonts w:ascii="Consolas" w:hAnsi="Consolas"/>
+          <w:color w:val="404040"/>
+          <w:sz w:val="18"/>
+          <w:szCs w:val="18"/>
+        </w:rPr>
+        <w:t>#include</w:t>
+      </w:r>
+      <w:r>
+        <w:rPr>
+          <w:rFonts w:ascii="Consolas" w:hAnsi="Consolas"/>
+          <w:color w:val="404040"/>
+          <w:sz w:val="18"/>
+          <w:szCs w:val="18"/>
+        </w:rPr>
+        <w:t xml:space="preserve"> </w:t>
+      </w:r>
+      <w:r>
+        <w:rPr>
+          <w:rStyle w:val="cpf"/>
+          <w:rFonts w:ascii="Consolas" w:hAnsi="Consolas"/>
+          <w:color w:val="404040"/>
+          <w:sz w:val="18"/>
+          <w:szCs w:val="18"/>
+        </w:rPr>
+        <w:t>"</w:t>
+      </w:r>
+      <w:proofErr w:type="spellStart"/>
+      <w:r>
+        <w:rPr>
+          <w:rStyle w:val="cpf"/>
+          <w:rFonts w:ascii="Consolas" w:hAnsi="Consolas"/>
+          <w:color w:val="404040"/>
+          <w:sz w:val="18"/>
+          <w:szCs w:val="18"/>
+        </w:rPr>
+        <w:t>ConcreteBuilder.h</w:t>
+      </w:r>
+      <w:proofErr w:type="spellEnd"/>
+      <w:r>
+        <w:rPr>
+          <w:rStyle w:val="cpf"/>
+          <w:rFonts w:ascii="Consolas" w:hAnsi="Consolas"/>
+          <w:color w:val="404040"/>
+          <w:sz w:val="18"/>
+          <w:szCs w:val="18"/>
+        </w:rPr>
+        <w:t>"</w:t>
+      </w:r>
+    </w:p>
+    <w:p>
+      <w:pPr>
+        <w:pStyle w:val="HTML"/>
+        <w:shd w:val="clear" w:color="auto" w:fill="FCFCFC"/>
+        <w:rPr>
+          <w:rFonts w:ascii="Consolas" w:hAnsi="Consolas"/>
+          <w:color w:val="404040"/>
+          <w:sz w:val="18"/>
+          <w:szCs w:val="18"/>
+        </w:rPr>
+      </w:pPr>
+      <w:r>
+        <w:rPr>
+          <w:rStyle w:val="cp"/>
+          <w:rFonts w:ascii="Consolas" w:hAnsi="Consolas"/>
+          <w:color w:val="404040"/>
+          <w:sz w:val="18"/>
+          <w:szCs w:val="18"/>
+        </w:rPr>
+        <w:t>#include</w:t>
+      </w:r>
+      <w:r>
+        <w:rPr>
+          <w:rFonts w:ascii="Consolas" w:hAnsi="Consolas"/>
+          <w:color w:val="404040"/>
+          <w:sz w:val="18"/>
+          <w:szCs w:val="18"/>
+        </w:rPr>
+        <w:t xml:space="preserve"> </w:t>
+      </w:r>
+      <w:r>
+        <w:rPr>
+          <w:rStyle w:val="cpf"/>
+          <w:rFonts w:ascii="Consolas" w:hAnsi="Consolas"/>
+          <w:color w:val="404040"/>
+          <w:sz w:val="18"/>
+          <w:szCs w:val="18"/>
+        </w:rPr>
+        <w:t>"</w:t>
+      </w:r>
+      <w:proofErr w:type="spellStart"/>
+      <w:r>
+        <w:rPr>
+          <w:rStyle w:val="cpf"/>
+          <w:rFonts w:ascii="Consolas" w:hAnsi="Consolas"/>
+          <w:color w:val="404040"/>
+          <w:sz w:val="18"/>
+          <w:szCs w:val="18"/>
+        </w:rPr>
+        <w:t>Director.h</w:t>
+      </w:r>
+      <w:proofErr w:type="spellEnd"/>
+      <w:r>
+        <w:rPr>
+          <w:rStyle w:val="cpf"/>
+          <w:rFonts w:ascii="Consolas" w:hAnsi="Consolas"/>
+          <w:color w:val="404040"/>
+          <w:sz w:val="18"/>
+          <w:szCs w:val="18"/>
+        </w:rPr>
+        <w:t>"</w:t>
+      </w:r>
+    </w:p>
+    <w:p>
+      <w:pPr>
+        <w:pStyle w:val="HTML"/>
+        <w:shd w:val="clear" w:color="auto" w:fill="FCFCFC"/>
+        <w:rPr>
+          <w:rFonts w:ascii="Consolas" w:hAnsi="Consolas"/>
+          <w:color w:val="404040"/>
+          <w:sz w:val="18"/>
+          <w:szCs w:val="18"/>
+        </w:rPr>
+      </w:pPr>
+      <w:r>
+        <w:rPr>
+          <w:rStyle w:val="cp"/>
+          <w:rFonts w:ascii="Consolas" w:hAnsi="Consolas"/>
+          <w:color w:val="404040"/>
+          <w:sz w:val="18"/>
+          <w:szCs w:val="18"/>
+        </w:rPr>
+        <w:t>#include</w:t>
+      </w:r>
+      <w:r>
+        <w:rPr>
+          <w:rFonts w:ascii="Consolas" w:hAnsi="Consolas"/>
+          <w:color w:val="404040"/>
+          <w:sz w:val="18"/>
+          <w:szCs w:val="18"/>
+        </w:rPr>
+        <w:t xml:space="preserve"> </w:t>
+      </w:r>
+      <w:r>
+        <w:rPr>
+          <w:rStyle w:val="cpf"/>
+          <w:rFonts w:ascii="Consolas" w:hAnsi="Consolas"/>
+          <w:color w:val="404040"/>
+          <w:sz w:val="18"/>
+          <w:szCs w:val="18"/>
+        </w:rPr>
+        <w:t>"</w:t>
+      </w:r>
+      <w:proofErr w:type="spellStart"/>
+      <w:r>
+        <w:rPr>
+          <w:rStyle w:val="cpf"/>
+          <w:rFonts w:ascii="Consolas" w:hAnsi="Consolas"/>
+          <w:color w:val="404040"/>
+          <w:sz w:val="18"/>
+          <w:szCs w:val="18"/>
+        </w:rPr>
+        <w:t>Builder.h</w:t>
+      </w:r>
+      <w:proofErr w:type="spellEnd"/>
+      <w:r>
+        <w:rPr>
+          <w:rStyle w:val="cpf"/>
+          <w:rFonts w:ascii="Consolas" w:hAnsi="Consolas"/>
+          <w:color w:val="404040"/>
+          <w:sz w:val="18"/>
+          <w:szCs w:val="18"/>
+        </w:rPr>
+        <w:t>"</w:t>
+      </w:r>
+    </w:p>
+    <w:p>
+      <w:pPr>
+        <w:pStyle w:val="HTML"/>
+        <w:shd w:val="clear" w:color="auto" w:fill="FCFCFC"/>
+        <w:rPr>
+          <w:rFonts w:ascii="Consolas" w:hAnsi="Consolas"/>
+          <w:color w:val="404040"/>
+          <w:sz w:val="18"/>
+          <w:szCs w:val="18"/>
+        </w:rPr>
+      </w:pPr>
+      <w:r>
+        <w:rPr>
+          <w:rStyle w:val="cp"/>
+          <w:rFonts w:ascii="Consolas" w:hAnsi="Consolas"/>
+          <w:color w:val="404040"/>
+          <w:sz w:val="18"/>
+          <w:szCs w:val="18"/>
+        </w:rPr>
+        <w:t>#include</w:t>
+      </w:r>
+      <w:r>
+        <w:rPr>
+          <w:rFonts w:ascii="Consolas" w:hAnsi="Consolas"/>
+          <w:color w:val="404040"/>
+          <w:sz w:val="18"/>
+          <w:szCs w:val="18"/>
+        </w:rPr>
+        <w:t xml:space="preserve"> </w:t>
+      </w:r>
+      <w:r>
+        <w:rPr>
+          <w:rStyle w:val="cpf"/>
+          <w:rFonts w:ascii="Consolas" w:hAnsi="Consolas"/>
+          <w:color w:val="404040"/>
+          <w:sz w:val="18"/>
+          <w:szCs w:val="18"/>
+        </w:rPr>
+        <w:t>"</w:t>
+      </w:r>
+      <w:proofErr w:type="spellStart"/>
+      <w:r>
+        <w:rPr>
+          <w:rStyle w:val="cpf"/>
+          <w:rFonts w:ascii="Consolas" w:hAnsi="Consolas"/>
+          <w:color w:val="404040"/>
+          <w:sz w:val="18"/>
+          <w:szCs w:val="18"/>
+        </w:rPr>
+        <w:t>Product.h</w:t>
+      </w:r>
+      <w:proofErr w:type="spellEnd"/>
+      <w:r>
+        <w:rPr>
+          <w:rStyle w:val="cpf"/>
+          <w:rFonts w:ascii="Consolas" w:hAnsi="Consolas"/>
+          <w:color w:val="404040"/>
+          <w:sz w:val="18"/>
+          <w:szCs w:val="18"/>
+        </w:rPr>
+        <w:t>"</w:t>
+      </w:r>
+    </w:p>
+    <w:p>
+      <w:pPr>
+        <w:pStyle w:val="HTML"/>
+        <w:shd w:val="clear" w:color="auto" w:fill="FCFCFC"/>
+        <w:rPr>
+          <w:rFonts w:ascii="Consolas" w:hAnsi="Consolas"/>
+          <w:color w:val="404040"/>
+          <w:sz w:val="18"/>
+          <w:szCs w:val="18"/>
+        </w:rPr>
+      </w:pPr>
+    </w:p>
+    <w:p>
+      <w:pPr>
+        <w:pStyle w:val="HTML"/>
+        <w:shd w:val="clear" w:color="auto" w:fill="FCFCFC"/>
+        <w:rPr>
+          <w:rFonts w:ascii="Consolas" w:hAnsi="Consolas"/>
+          <w:color w:val="404040"/>
+          <w:sz w:val="18"/>
+          <w:szCs w:val="18"/>
+        </w:rPr>
+      </w:pPr>
       <w:proofErr w:type="gramStart"/>
       <w:r>
         <w:rPr>
-          <w:rFonts w:hint="eastAsia"/>
-        </w:rPr>
-        <w:t>者模式</w:t>
-      </w:r>
-      <w:proofErr w:type="gramEnd"/>
-      <w:r>
-        <w:rPr>
-          <w:rFonts w:hint="eastAsia"/>
-        </w:rPr>
-        <w:t>存在的背景。</w:t>
-      </w:r>
-    </w:p>
-    <w:p>
-      <w:pPr>
-        <w:pStyle w:val="1"/>
-      </w:pPr>
-      <w:r>
-        <w:rPr>
-          <w:rFonts w:hint="eastAsia"/>
-        </w:rPr>
-        <w:t>定义</w:t>
-      </w:r>
-    </w:p>
-    <w:p>
-      <w:r>
-        <w:tab/>
-      </w:r>
-      <w:r>
-        <w:rPr>
-          <w:rFonts w:hint="eastAsia"/>
-        </w:rPr>
-        <w:t>建造者模式（</w:t>
-      </w:r>
-      <w:r>
-        <w:rPr>
-          <w:rFonts w:hint="eastAsia"/>
-        </w:rPr>
-        <w:t>Builder</w:t>
-      </w:r>
-      <w:r>
-        <w:t xml:space="preserve"> </w:t>
-      </w:r>
-      <w:r>
-        <w:rPr>
-          <w:rFonts w:hint="eastAsia"/>
-        </w:rPr>
-        <w:t>Pattern</w:t>
-      </w:r>
-      <w:r>
-        <w:rPr>
-          <w:rFonts w:hint="eastAsia"/>
-        </w:rPr>
-        <w:t>）：将一个复杂对象的构建与它的表示分离，使得同样的构建过程可以创建不同的表示。</w:t>
-      </w:r>
-    </w:p>
-    <w:p>
-      <w:r>
-        <w:tab/>
-      </w:r>
-      <w:r>
-        <w:rPr>
-          <w:rFonts w:hint="eastAsia"/>
-        </w:rPr>
-        <w:t>建造</w:t>
-      </w:r>
-      <w:proofErr w:type="gramStart"/>
-      <w:r>
-        <w:rPr>
-          <w:rFonts w:hint="eastAsia"/>
-        </w:rPr>
-        <w:t>者模式</w:t>
-      </w:r>
-      <w:proofErr w:type="gramEnd"/>
-      <w:r>
-        <w:rPr>
-          <w:rFonts w:hint="eastAsia"/>
-        </w:rPr>
-        <w:t>是一步一步创建一个复杂的对象，它允许用户只通过指定复杂对象的类型和内容就可以构建它们，用户不需要知道内部的具体构建细节。建造者模式属于对象创建型模式，又称为生成器模式。</w:t>
-      </w:r>
-    </w:p>
-    <w:p>
-      <w:pPr>
-        <w:pStyle w:val="1"/>
-      </w:pPr>
-      <w:r>
-        <w:rPr>
-          <w:rFonts w:hint="eastAsia"/>
-        </w:rPr>
-        <w:t>结构</w:t>
-      </w:r>
-    </w:p>
-    <w:p>
-      <w:r>
-        <w:tab/>
-      </w:r>
-      <w:r>
-        <w:rPr>
-          <w:rFonts w:hint="eastAsia"/>
-        </w:rPr>
-        <w:t>建造</w:t>
-      </w:r>
-      <w:proofErr w:type="gramStart"/>
-      <w:r>
-        <w:rPr>
-          <w:rFonts w:hint="eastAsia"/>
-        </w:rPr>
-        <w:t>者模式</w:t>
-      </w:r>
-      <w:proofErr w:type="gramEnd"/>
-      <w:r>
-        <w:rPr>
-          <w:rFonts w:hint="eastAsia"/>
-        </w:rPr>
-        <w:t>包含以下角色：</w:t>
-      </w:r>
-    </w:p>
-    <w:p>
-      <w:r>
-        <w:tab/>
-      </w:r>
-      <w:r>
-        <w:rPr>
-          <w:rFonts w:hint="eastAsia"/>
-        </w:rPr>
-        <w:t>Builder</w:t>
-      </w:r>
-      <w:r>
-        <w:rPr>
-          <w:rFonts w:hint="eastAsia"/>
-        </w:rPr>
-        <w:t>：抽象建造者</w:t>
-      </w:r>
-    </w:p>
-    <w:p>
-      <w:r>
-        <w:tab/>
-      </w:r>
-      <w:proofErr w:type="spellStart"/>
-      <w:r>
-        <w:rPr>
-          <w:rFonts w:hint="eastAsia"/>
-        </w:rPr>
-        <w:t>ConcreteBuilder</w:t>
-      </w:r>
-      <w:proofErr w:type="spellEnd"/>
-      <w:r>
-        <w:rPr>
-          <w:rFonts w:hint="eastAsia"/>
-        </w:rPr>
-        <w:t>：具体建造者</w:t>
-      </w:r>
-    </w:p>
-    <w:p>
-      <w:r>
-        <w:tab/>
-      </w:r>
-      <w:r>
-        <w:rPr>
-          <w:rFonts w:hint="eastAsia"/>
-        </w:rPr>
-        <w:t>Director</w:t>
-      </w:r>
-      <w:r>
-        <w:rPr>
-          <w:rFonts w:hint="eastAsia"/>
-        </w:rPr>
-        <w:t>：指挥者</w:t>
-      </w:r>
-    </w:p>
-    <w:p>
-      <w:r>
-        <w:tab/>
-      </w:r>
-      <w:r>
-        <w:rPr>
-          <w:rFonts w:hint="eastAsia"/>
-        </w:rPr>
-        <w:t>Product</w:t>
-      </w:r>
-      <w:r>
-        <w:rPr>
-          <w:rFonts w:hint="eastAsia"/>
-        </w:rPr>
-        <w:t>：产品角色</w:t>
-      </w:r>
-    </w:p>
-    <w:p/>
-    <w:p>
-      <w:pPr>
-        <w:pStyle w:val="1"/>
-      </w:pPr>
-      <w:r>
-        <w:rPr>
-          <w:rFonts w:hint="eastAsia"/>
-        </w:rPr>
-        <w:t>代码</w:t>
-      </w:r>
-    </w:p>
-    <w:p>
-      <w:pPr>
-        <w:pStyle w:val="HTML"/>
-        <w:shd w:val="clear" w:color="auto" w:fill="FCFCFC"/>
-        <w:rPr>
-          <w:rFonts w:ascii="Consolas" w:hAnsi="Consolas"/>
-          <w:color w:val="404040"/>
-          <w:sz w:val="18"/>
-          <w:szCs w:val="18"/>
-        </w:rPr>
-      </w:pPr>
-      <w:r>
-        <w:rPr>
-          <w:rStyle w:val="cp"/>
-          <w:rFonts w:ascii="Consolas" w:hAnsi="Consolas"/>
-          <w:color w:val="404040"/>
-          <w:sz w:val="18"/>
-          <w:szCs w:val="18"/>
-        </w:rPr>
-        <w:t>#include</w:t>
-      </w:r>
-      <w:r>
-        <w:rPr>
-          <w:rFonts w:ascii="Consolas" w:hAnsi="Consolas"/>
-          <w:color w:val="404040"/>
-          <w:sz w:val="18"/>
-          <w:szCs w:val="18"/>
-        </w:rPr>
-        <w:t xml:space="preserve"> </w:t>
-      </w:r>
-      <w:r>
-        <w:rPr>
-          <w:rStyle w:val="cpf"/>
-          <w:rFonts w:ascii="Consolas" w:hAnsi="Consolas"/>
-          <w:color w:val="404040"/>
-          <w:sz w:val="18"/>
-          <w:szCs w:val="18"/>
-        </w:rPr>
-        <w:t>&lt;</w:t>
-      </w:r>
-      <w:proofErr w:type="spellStart"/>
-      <w:r>
-        <w:rPr>
-          <w:rStyle w:val="cpf"/>
-          <w:rFonts w:ascii="Consolas" w:hAnsi="Consolas"/>
-          <w:color w:val="404040"/>
-          <w:sz w:val="18"/>
-          <w:szCs w:val="18"/>
-        </w:rPr>
-        <w:t>iostream</w:t>
-      </w:r>
-      <w:proofErr w:type="spellEnd"/>
-      <w:r>
-        <w:rPr>
-          <w:rStyle w:val="cpf"/>
-          <w:rFonts w:ascii="Consolas" w:hAnsi="Consolas"/>
-          <w:color w:val="404040"/>
-          <w:sz w:val="18"/>
-          <w:szCs w:val="18"/>
-        </w:rPr>
-        <w:t>&gt;</w:t>
-      </w:r>
-    </w:p>
-    <w:p>
-      <w:pPr>
-        <w:pStyle w:val="HTML"/>
-        <w:shd w:val="clear" w:color="auto" w:fill="FCFCFC"/>
-        <w:rPr>
-          <w:rFonts w:ascii="Consolas" w:hAnsi="Consolas"/>
-          <w:color w:val="404040"/>
-          <w:sz w:val="18"/>
-          <w:szCs w:val="18"/>
-        </w:rPr>
-      </w:pPr>
-      <w:r>
-        <w:rPr>
-          <w:rStyle w:val="cp"/>
-          <w:rFonts w:ascii="Consolas" w:hAnsi="Consolas"/>
-          <w:color w:val="404040"/>
-          <w:sz w:val="18"/>
-          <w:szCs w:val="18"/>
-        </w:rPr>
-        <w:t>#include</w:t>
-      </w:r>
-      <w:r>
-        <w:rPr>
-          <w:rFonts w:ascii="Consolas" w:hAnsi="Consolas"/>
-          <w:color w:val="404040"/>
-          <w:sz w:val="18"/>
-          <w:szCs w:val="18"/>
-        </w:rPr>
-        <w:t xml:space="preserve"> </w:t>
-      </w:r>
-      <w:r>
-        <w:rPr>
-          <w:rStyle w:val="cpf"/>
-          <w:rFonts w:ascii="Consolas" w:hAnsi="Consolas"/>
-          <w:color w:val="404040"/>
-          <w:sz w:val="18"/>
-          <w:szCs w:val="18"/>
-        </w:rPr>
-        <w:t>"</w:t>
-      </w:r>
-      <w:proofErr w:type="spellStart"/>
-      <w:r>
-        <w:rPr>
-          <w:rStyle w:val="cpf"/>
-          <w:rFonts w:ascii="Consolas" w:hAnsi="Consolas"/>
-          <w:color w:val="404040"/>
-          <w:sz w:val="18"/>
-          <w:szCs w:val="18"/>
-        </w:rPr>
-        <w:t>ConcreteBuilder.h</w:t>
-      </w:r>
-      <w:proofErr w:type="spellEnd"/>
-      <w:r>
-        <w:rPr>
-          <w:rStyle w:val="cpf"/>
-          <w:rFonts w:ascii="Consolas" w:hAnsi="Consolas"/>
-          <w:color w:val="404040"/>
-          <w:sz w:val="18"/>
-          <w:szCs w:val="18"/>
-        </w:rPr>
-        <w:t>"</w:t>
-      </w:r>
-    </w:p>
-    <w:p>
-      <w:pPr>
-        <w:pStyle w:val="HTML"/>
-        <w:shd w:val="clear" w:color="auto" w:fill="FCFCFC"/>
-        <w:rPr>
-          <w:rFonts w:ascii="Consolas" w:hAnsi="Consolas"/>
-          <w:color w:val="404040"/>
-          <w:sz w:val="18"/>
-          <w:szCs w:val="18"/>
-        </w:rPr>
-      </w:pPr>
-      <w:r>
-        <w:rPr>
-          <w:rStyle w:val="cp"/>
-          <w:rFonts w:ascii="Consolas" w:hAnsi="Consolas"/>
-          <w:color w:val="404040"/>
-          <w:sz w:val="18"/>
-          <w:szCs w:val="18"/>
-        </w:rPr>
-        <w:t>#include</w:t>
-      </w:r>
-      <w:r>
-        <w:rPr>
-          <w:rFonts w:ascii="Consolas" w:hAnsi="Consolas"/>
-          <w:color w:val="404040"/>
-          <w:sz w:val="18"/>
-          <w:szCs w:val="18"/>
-        </w:rPr>
-        <w:t xml:space="preserve"> </w:t>
-      </w:r>
-      <w:r>
-        <w:rPr>
-          <w:rStyle w:val="cpf"/>
-          <w:rFonts w:ascii="Consolas" w:hAnsi="Consolas"/>
-          <w:color w:val="404040"/>
-          <w:sz w:val="18"/>
-          <w:szCs w:val="18"/>
-        </w:rPr>
-        <w:t>"</w:t>
-      </w:r>
-      <w:proofErr w:type="spellStart"/>
-      <w:r>
-        <w:rPr>
-          <w:rStyle w:val="cpf"/>
-          <w:rFonts w:ascii="Consolas" w:hAnsi="Consolas"/>
-          <w:color w:val="404040"/>
-          <w:sz w:val="18"/>
-          <w:szCs w:val="18"/>
-        </w:rPr>
-        <w:t>Director.h</w:t>
-      </w:r>
-      <w:proofErr w:type="spellEnd"/>
-      <w:r>
-        <w:rPr>
-          <w:rStyle w:val="cpf"/>
-          <w:rFonts w:ascii="Consolas" w:hAnsi="Consolas"/>
-          <w:color w:val="404040"/>
-          <w:sz w:val="18"/>
-          <w:szCs w:val="18"/>
-        </w:rPr>
-        <w:t>"</w:t>
-      </w:r>
-    </w:p>
-    <w:p>
-      <w:pPr>
-        <w:pStyle w:val="HTML"/>
-        <w:shd w:val="clear" w:color="auto" w:fill="FCFCFC"/>
-        <w:rPr>
-          <w:rFonts w:ascii="Consolas" w:hAnsi="Consolas"/>
-          <w:color w:val="404040"/>
-          <w:sz w:val="18"/>
-          <w:szCs w:val="18"/>
-        </w:rPr>
-      </w:pPr>
-      <w:r>
-        <w:rPr>
-          <w:rStyle w:val="cp"/>
-          <w:rFonts w:ascii="Consolas" w:hAnsi="Consolas"/>
-          <w:color w:val="404040"/>
-          <w:sz w:val="18"/>
-          <w:szCs w:val="18"/>
-        </w:rPr>
-        <w:t>#include</w:t>
-      </w:r>
-      <w:r>
-        <w:rPr>
-          <w:rFonts w:ascii="Consolas" w:hAnsi="Consolas"/>
-          <w:color w:val="404040"/>
-          <w:sz w:val="18"/>
-          <w:szCs w:val="18"/>
-        </w:rPr>
-        <w:t xml:space="preserve"> </w:t>
-      </w:r>
-      <w:r>
-        <w:rPr>
-          <w:rStyle w:val="cpf"/>
-          <w:rFonts w:ascii="Consolas" w:hAnsi="Consolas"/>
-          <w:color w:val="404040"/>
-          <w:sz w:val="18"/>
-          <w:szCs w:val="18"/>
-        </w:rPr>
-        <w:t>"</w:t>
-      </w:r>
-      <w:proofErr w:type="spellStart"/>
-      <w:r>
-        <w:rPr>
-          <w:rStyle w:val="cpf"/>
-          <w:rFonts w:ascii="Consolas" w:hAnsi="Consolas"/>
-          <w:color w:val="404040"/>
-          <w:sz w:val="18"/>
-          <w:szCs w:val="18"/>
-        </w:rPr>
-        <w:t>Builder.h</w:t>
-      </w:r>
-      <w:proofErr w:type="spellEnd"/>
-      <w:r>
-        <w:rPr>
-          <w:rStyle w:val="cpf"/>
-          <w:rFonts w:ascii="Consolas" w:hAnsi="Consolas"/>
-          <w:color w:val="404040"/>
-          <w:sz w:val="18"/>
-          <w:szCs w:val="18"/>
-        </w:rPr>
-        <w:t>"</w:t>
-      </w:r>
-    </w:p>
-    <w:p>
-      <w:pPr>
-        <w:pStyle w:val="HTML"/>
-        <w:shd w:val="clear" w:color="auto" w:fill="FCFCFC"/>
-        <w:rPr>
-          <w:rFonts w:ascii="Consolas" w:hAnsi="Consolas"/>
-          <w:color w:val="404040"/>
-          <w:sz w:val="18"/>
-          <w:szCs w:val="18"/>
-        </w:rPr>
-      </w:pPr>
-      <w:r>
-        <w:rPr>
-          <w:rStyle w:val="cp"/>
-          <w:rFonts w:ascii="Consolas" w:hAnsi="Consolas"/>
-          <w:color w:val="404040"/>
-          <w:sz w:val="18"/>
-          <w:szCs w:val="18"/>
-        </w:rPr>
-        <w:t>#include</w:t>
-      </w:r>
-      <w:r>
-        <w:rPr>
-          <w:rFonts w:ascii="Consolas" w:hAnsi="Consolas"/>
-          <w:color w:val="404040"/>
-          <w:sz w:val="18"/>
-          <w:szCs w:val="18"/>
-        </w:rPr>
-        <w:t xml:space="preserve"> </w:t>
-      </w:r>
-      <w:r>
-        <w:rPr>
-          <w:rStyle w:val="cpf"/>
-          <w:rFonts w:ascii="Consolas" w:hAnsi="Consolas"/>
-          <w:color w:val="404040"/>
-          <w:sz w:val="18"/>
-          <w:szCs w:val="18"/>
-        </w:rPr>
-        <w:t>"</w:t>
-      </w:r>
-      <w:proofErr w:type="spellStart"/>
-      <w:r>
-        <w:rPr>
-          <w:rStyle w:val="cpf"/>
-          <w:rFonts w:ascii="Consolas" w:hAnsi="Consolas"/>
-          <w:color w:val="404040"/>
-          <w:sz w:val="18"/>
-          <w:szCs w:val="18"/>
-        </w:rPr>
-        <w:t>Product.h</w:t>
-      </w:r>
-      <w:proofErr w:type="spellEnd"/>
-      <w:r>
-        <w:rPr>
-          <w:rStyle w:val="cpf"/>
-          <w:rFonts w:ascii="Consolas" w:hAnsi="Consolas"/>
-          <w:color w:val="404040"/>
-          <w:sz w:val="18"/>
-          <w:szCs w:val="18"/>
-        </w:rPr>
-        <w:t>"</w:t>
-      </w:r>
-    </w:p>
-    <w:p>
-      <w:pPr>
-        <w:pStyle w:val="HTML"/>
-        <w:shd w:val="clear" w:color="auto" w:fill="FCFCFC"/>
-        <w:rPr>
-          <w:rFonts w:ascii="Consolas" w:hAnsi="Consolas"/>
-          <w:color w:val="404040"/>
-          <w:sz w:val="18"/>
-          <w:szCs w:val="18"/>
-        </w:rPr>
-      </w:pPr>
-    </w:p>
-    <w:p>
-      <w:pPr>
-        <w:pStyle w:val="HTML"/>
-        <w:shd w:val="clear" w:color="auto" w:fill="FCFCFC"/>
-        <w:rPr>
-          <w:rFonts w:ascii="Consolas" w:hAnsi="Consolas"/>
-          <w:color w:val="404040"/>
-          <w:sz w:val="18"/>
-          <w:szCs w:val="18"/>
-        </w:rPr>
-      </w:pPr>
-      <w:proofErr w:type="gramStart"/>
-      <w:r>
-        <w:rPr>
           <w:rStyle w:val="k"/>
           <w:rFonts w:ascii="Consolas" w:hAnsi="Consolas"/>
           <w:color w:val="404040"/>
           <w:sz w:val="18"/>
           <w:szCs w:val="18"/>
         </w:rPr>
-        <w:lastRenderedPageBreak/>
         <w:t>using</w:t>
       </w:r>
       <w:proofErr w:type="gramEnd"/>
@@ -1968,6 +2040,7 @@
           <w:sz w:val="18"/>
           <w:szCs w:val="18"/>
         </w:rPr>
+        <w:lastRenderedPageBreak/>
         <w:t>ConcreteBuilder</w:t>
       </w:r>
       <w:proofErr w:type="spellEnd"/>
@@ -3775,6 +3848,7 @@
           <w:sz w:val="18"/>
           <w:szCs w:val="18"/>
         </w:rPr>
+        <w:lastRenderedPageBreak/>
         <w:tab/>
       </w:r>
       <w:proofErr w:type="gramStart"/>
@@ -4205,7 +4279,6 @@
         <w:rPr>
           <w:rFonts w:hint="eastAsia"/>
         </w:rPr>
-        <w:lastRenderedPageBreak/>
         <w:t>实例</w:t>
       </w:r>
     </w:p>
@@ -4364,6 +4437,7 @@
     </w:p>
     <w:p>
       <w:r>
+        <w:lastRenderedPageBreak/>
         <w:tab/>
         <w:t>2</w:t>
       </w:r>
@@ -4481,14 +4555,7 @@
         <w:rPr>
           <w:rFonts w:hint="eastAsia"/>
         </w:rPr>
-        <w:t>在很多游戏中，地图包括天空、地面、背景灯组成部分，人物角色包括人体、服装、装备等组成部分，可以使用建造者模式对其进行设计，通过不同的具体建造者创建不同类型的</w:t>
-      </w:r>
-      <w:r>
-        <w:rPr>
-          <w:rFonts w:hint="eastAsia"/>
-        </w:rPr>
-        <w:lastRenderedPageBreak/>
-        <w:t>地图和人物。</w:t>
+        <w:t>在很多游戏中，地图包括天空、地面、背景灯组成部分，人物角色包括人体、服装、装备等组成部分，可以使用建造者模式对其进行设计，通过不同的具体建造者创建不同类型的地图和人物。</w:t>
       </w:r>
     </w:p>
     <w:sectPr>

--- a/1、创建型模式/建造者模式/建造者模式.docx
+++ b/1、创建型模式/建造者模式/建造者模式.docx
@@ -262,7 +262,6 @@
       <w:pPr>
         <w:jc w:val="center"/>
       </w:pPr>
-      <w:bookmarkStart w:id="0" w:name="_GoBack"/>
       <w:r>
         <w:rPr>
           <w:noProof/>
@@ -317,6 +316,79 @@
           </wp:inline>
         </w:drawing>
       </w:r>
+    </w:p>
+    <w:p>
+      <w:pPr>
+        <w:pStyle w:val="1"/>
+      </w:pPr>
+      <w:r>
+        <w:rPr>
+          <w:rFonts w:hint="eastAsia"/>
+        </w:rPr>
+        <w:t>时序图</w:t>
+      </w:r>
+    </w:p>
+    <w:p>
+      <w:pPr>
+        <w:jc w:val="center"/>
+        <w:rPr>
+          <w:rFonts w:hint="eastAsia"/>
+        </w:rPr>
+      </w:pPr>
+      <w:bookmarkStart w:id="0" w:name="_GoBack"/>
+      <w:r>
+        <w:rPr>
+          <w:noProof/>
+        </w:rPr>
+        <w:drawing>
+          <wp:inline distT="0" distB="0" distL="0" distR="0">
+            <wp:extent cx="4190554" cy="3258435"/>
+            <wp:effectExtent l="0" t="0" r="635" b="0"/>
+            <wp:docPr id="2" name="图片 2" descr="../_images/seq_Builder.jpg"/>
+            <wp:cNvGraphicFramePr>
+              <a:graphicFrameLocks xmlns:a="http://schemas.openxmlformats.org/drawingml/2006/main" noChangeAspect="1"/>
+            </wp:cNvGraphicFramePr>
+            <a:graphic xmlns:a="http://schemas.openxmlformats.org/drawingml/2006/main">
+              <a:graphicData uri="http://schemas.openxmlformats.org/drawingml/2006/picture">
+                <pic:pic xmlns:pic="http://schemas.openxmlformats.org/drawingml/2006/picture">
+                  <pic:nvPicPr>
+                    <pic:cNvPr id="0" name="Picture 3" descr="../_images/seq_Builder.jpg"/>
+                    <pic:cNvPicPr>
+                      <a:picLocks noChangeAspect="1" noChangeArrowheads="1"/>
+                    </pic:cNvPicPr>
+                  </pic:nvPicPr>
+                  <pic:blipFill>
+                    <a:blip r:embed="rId5">
+                      <a:extLst>
+                        <a:ext uri="{28A0092B-C50C-407E-A947-70E740481C1C}">
+                          <a14:useLocalDpi xmlns:a14="http://schemas.microsoft.com/office/drawing/2010/main" val="0"/>
+                        </a:ext>
+                      </a:extLst>
+                    </a:blip>
+                    <a:srcRect/>
+                    <a:stretch>
+                      <a:fillRect/>
+                    </a:stretch>
+                  </pic:blipFill>
+                  <pic:spPr bwMode="auto">
+                    <a:xfrm>
+                      <a:off x="0" y="0"/>
+                      <a:ext cx="4204270" cy="3269100"/>
+                    </a:xfrm>
+                    <a:prstGeom prst="rect">
+                      <a:avLst/>
+                    </a:prstGeom>
+                    <a:noFill/>
+                    <a:ln>
+                      <a:noFill/>
+                    </a:ln>
+                  </pic:spPr>
+                </pic:pic>
+              </a:graphicData>
+            </a:graphic>
+          </wp:inline>
+        </w:drawing>
+      </w:r>
       <w:bookmarkEnd w:id="0"/>
     </w:p>
     <w:p>
@@ -1172,6 +1244,7 @@
           <w:sz w:val="18"/>
           <w:szCs w:val="18"/>
         </w:rPr>
+        <w:lastRenderedPageBreak/>
         <w:tab/>
       </w:r>
       <w:proofErr w:type="spellStart"/>
@@ -2040,7 +2113,6 @@
           <w:sz w:val="18"/>
           <w:szCs w:val="18"/>
         </w:rPr>
-        <w:lastRenderedPageBreak/>
         <w:t>ConcreteBuilder</w:t>
       </w:r>
       <w:proofErr w:type="spellEnd"/>
@@ -3003,6 +3075,7 @@
           <w:sz w:val="18"/>
           <w:szCs w:val="18"/>
         </w:rPr>
+        <w:lastRenderedPageBreak/>
         <w:t>/</w:t>
       </w:r>
       <w:proofErr w:type="gramStart"/>
@@ -3848,7 +3921,6 @@
           <w:sz w:val="18"/>
           <w:szCs w:val="18"/>
         </w:rPr>
-        <w:lastRenderedPageBreak/>
         <w:tab/>
       </w:r>
       <w:proofErr w:type="gramStart"/>
@@ -4333,7 +4405,14 @@
         <w:rPr>
           <w:rFonts w:hint="eastAsia"/>
         </w:rPr>
-        <w:t>中，客户端无需知道产品内部组装的细节，将产品本身与产品的创建过程解耦，使得相同的创建过程可以创建不同的产品对象；</w:t>
+        <w:t>中，客户端无需知道产品内部组装的细节，将产品本身与产品的创建</w:t>
+      </w:r>
+      <w:r>
+        <w:rPr>
+          <w:rFonts w:hint="eastAsia"/>
+        </w:rPr>
+        <w:lastRenderedPageBreak/>
+        <w:t>过程解耦，使得相同的创建过程可以创建不同的产品对象；</w:t>
       </w:r>
     </w:p>
     <w:p>
@@ -4437,7 +4516,6 @@
     </w:p>
     <w:p>
       <w:r>
-        <w:lastRenderedPageBreak/>
         <w:tab/>
         <w:t>2</w:t>
       </w:r>

--- a/1、创建型模式/建造者模式/建造者模式.docx
+++ b/1、创建型模式/建造者模式/建造者模式.docx
@@ -335,7 +335,6 @@
           <w:rFonts w:hint="eastAsia"/>
         </w:rPr>
       </w:pPr>
-      <w:bookmarkStart w:id="0" w:name="_GoBack"/>
       <w:r>
         <w:rPr>
           <w:noProof/>
@@ -389,7 +388,6 @@
           </wp:inline>
         </w:drawing>
       </w:r>
-      <w:bookmarkEnd w:id="0"/>
     </w:p>
     <w:p>
       <w:pPr>
@@ -1893,8 +1891,9 @@
           <w:sz w:val="18"/>
           <w:szCs w:val="18"/>
         </w:rPr>
-        <w:t>//  Created on:      02-</w:t>
-      </w:r>
+        <w:t>/</w:t>
+      </w:r>
+      <w:proofErr w:type="gramStart"/>
       <w:r>
         <w:rPr>
           <w:rStyle w:val="c1"/>
@@ -1903,8 +1902,9 @@
           <w:sz w:val="18"/>
           <w:szCs w:val="18"/>
         </w:rPr>
-        <w:t>十月</w:t>
-      </w:r>
+        <w:t>/  Created</w:t>
+      </w:r>
+      <w:proofErr w:type="gramEnd"/>
       <w:r>
         <w:rPr>
           <w:rStyle w:val="c1"/>
@@ -1913,7 +1913,7 @@
           <w:sz w:val="18"/>
           <w:szCs w:val="18"/>
         </w:rPr>
-        <w:t>-2014 15:57:03</w:t>
+        <w:t xml:space="preserve"> on:      </w:t>
       </w:r>
     </w:p>
     <w:p>
@@ -1959,18 +1959,6 @@
         </w:rPr>
         <w:t xml:space="preserve"> author: </w:t>
       </w:r>
-      <w:proofErr w:type="spellStart"/>
-      <w:r>
-        <w:rPr>
-          <w:rStyle w:val="c1"/>
-          <w:rFonts w:ascii="Consolas" w:hAnsi="Consolas"/>
-          <w:color w:val="404040"/>
-          <w:sz w:val="18"/>
-          <w:szCs w:val="18"/>
-        </w:rPr>
-        <w:t>colin</w:t>
-      </w:r>
-      <w:proofErr w:type="spellEnd"/>
     </w:p>
     <w:p>
       <w:pPr>
@@ -3154,8 +3142,9 @@
           <w:sz w:val="18"/>
           <w:szCs w:val="18"/>
         </w:rPr>
-        <w:t>//  Created on:      02-</w:t>
-      </w:r>
+        <w:t>/</w:t>
+      </w:r>
+      <w:proofErr w:type="gramStart"/>
       <w:r>
         <w:rPr>
           <w:rStyle w:val="c1"/>
@@ -3164,8 +3153,9 @@
           <w:sz w:val="18"/>
           <w:szCs w:val="18"/>
         </w:rPr>
-        <w:t>十月</w:t>
-      </w:r>
+        <w:t>/  Created</w:t>
+      </w:r>
+      <w:proofErr w:type="gramEnd"/>
       <w:r>
         <w:rPr>
           <w:rStyle w:val="c1"/>
@@ -3174,7 +3164,7 @@
           <w:sz w:val="18"/>
           <w:szCs w:val="18"/>
         </w:rPr>
-        <w:t>-2014 15:57:01</w:t>
+        <w:t xml:space="preserve"> on:     </w:t>
       </w:r>
     </w:p>
     <w:p>
@@ -3220,18 +3210,6 @@
         </w:rPr>
         <w:t xml:space="preserve"> author: </w:t>
       </w:r>
-      <w:proofErr w:type="spellStart"/>
-      <w:r>
-        <w:rPr>
-          <w:rStyle w:val="c1"/>
-          <w:rFonts w:ascii="Consolas" w:hAnsi="Consolas"/>
-          <w:color w:val="404040"/>
-          <w:sz w:val="18"/>
-          <w:szCs w:val="18"/>
-        </w:rPr>
-        <w:t>colin</w:t>
-      </w:r>
-      <w:proofErr w:type="spellEnd"/>
     </w:p>
     <w:p>
       <w:pPr>
@@ -4313,6 +4291,7 @@
       <w:r>
         <w:rPr>
           <w:rFonts w:hint="eastAsia"/>
+          <w:color w:val="FF0000"/>
         </w:rPr>
         <w:t>建造</w:t>
       </w:r>
@@ -4320,6 +4299,7 @@
       <w:r>
         <w:rPr>
           <w:rFonts w:hint="eastAsia"/>
+          <w:color w:val="FF0000"/>
         </w:rPr>
         <w:t>者模式</w:t>
       </w:r>
@@ -4327,31 +4307,29 @@
       <w:r>
         <w:rPr>
           <w:rFonts w:hint="eastAsia"/>
+          <w:color w:val="FF0000"/>
         </w:rPr>
         <w:t>的结构中还引入了一个指挥者类</w:t>
       </w:r>
       <w:r>
         <w:rPr>
           <w:rFonts w:hint="eastAsia"/>
+          <w:color w:val="FF0000"/>
         </w:rPr>
         <w:t>Director</w:t>
       </w:r>
       <w:r>
         <w:rPr>
           <w:rFonts w:hint="eastAsia"/>
-        </w:rPr>
-        <w:t>，该类的作用主要有两个：一方面它隔离了客户与生产过程；另一方面它负责控制产品的生成过程。指挥者针对抽象建造者编程，客户端只需要知道具体建造者的类型，即可通过指挥者类调用建造者的相关方法，返回一个完整的产品对象。</w:t>
-      </w:r>
-    </w:p>
-    <w:p>
-      <w:pPr>
-        <w:pStyle w:val="1"/>
-      </w:pPr>
-      <w:r>
-        <w:rPr>
-          <w:rFonts w:hint="eastAsia"/>
-        </w:rPr>
-        <w:t>实例</w:t>
+          <w:color w:val="FF0000"/>
+        </w:rPr>
+        <w:t>，该类的作用主要有两个：一方面它隔离了客户与生产过程；另一方面它负责控制产品的生成过程</w:t>
+      </w:r>
+      <w:r>
+        <w:rPr>
+          <w:rFonts w:hint="eastAsia"/>
+        </w:rPr>
+        <w:t>。指挥者针对抽象建造者编程，客户端只需要知道具体建造者的类型，即可通过指挥者类调用建造者的相关方法，返回一个完整的产品对象。</w:t>
       </w:r>
     </w:p>
     <w:p>
@@ -4405,18 +4383,12 @@
         <w:rPr>
           <w:rFonts w:hint="eastAsia"/>
         </w:rPr>
-        <w:t>中，客户端无需知道产品内部组装的细节，将产品本身与产品的创建</w:t>
-      </w:r>
-      <w:r>
-        <w:rPr>
-          <w:rFonts w:hint="eastAsia"/>
-        </w:rPr>
+        <w:t>中，客户端无需知道产品内部组装的细节，将产品本身与产品的创建过程解耦，使得相同的创建过程可以创建不同的产品对象；</w:t>
+      </w:r>
+    </w:p>
+    <w:p>
+      <w:r>
         <w:lastRenderedPageBreak/>
-        <w:t>过程解耦，使得相同的创建过程可以创建不同的产品对象；</w:t>
-      </w:r>
-    </w:p>
-    <w:p>
-      <w:r>
         <w:tab/>
         <w:t>2</w:t>
       </w:r>
@@ -4633,8 +4605,196 @@
         <w:rPr>
           <w:rFonts w:hint="eastAsia"/>
         </w:rPr>
-        <w:t>在很多游戏中，地图包括天空、地面、背景灯组成部分，人物角色包括人体、服装、装备等组成部分，可以使用建造者模式对其进行设计，通过不同的具体建造者创建不同类型的地图和人物。</w:t>
-      </w:r>
+        <w:t>在很多游戏中，地图包括天空、地面、背景灯组成部分，人物角色包括人体、服装、装备等组成部分，可以使用建造</w:t>
+      </w:r>
+      <w:proofErr w:type="gramStart"/>
+      <w:r>
+        <w:rPr>
+          <w:rFonts w:hint="eastAsia"/>
+        </w:rPr>
+        <w:t>者模式</w:t>
+      </w:r>
+      <w:proofErr w:type="gramEnd"/>
+      <w:r>
+        <w:rPr>
+          <w:rFonts w:hint="eastAsia"/>
+        </w:rPr>
+        <w:t>对其进行设计，通过不同的具体建造者创建不同类型的地图和人物。</w:t>
+      </w:r>
+    </w:p>
+    <w:p/>
+    <w:p>
+      <w:pPr>
+        <w:pStyle w:val="1"/>
+      </w:pPr>
+      <w:r>
+        <w:rPr>
+          <w:rFonts w:hint="eastAsia"/>
+        </w:rPr>
+        <w:t>实例</w:t>
+      </w:r>
+    </w:p>
+    <w:p>
+      <w:pPr>
+        <w:rPr>
+          <w:rFonts w:hint="eastAsia"/>
+        </w:rPr>
+      </w:pPr>
+      <w:r>
+        <w:tab/>
+      </w:r>
+      <w:r>
+        <w:rPr>
+          <w:rFonts w:hint="eastAsia"/>
+        </w:rPr>
+        <w:t>实例：</w:t>
+      </w:r>
+      <w:r>
+        <w:rPr>
+          <w:rFonts w:hint="eastAsia"/>
+        </w:rPr>
+        <w:t>KFC</w:t>
+      </w:r>
+      <w:r>
+        <w:rPr>
+          <w:rFonts w:hint="eastAsia"/>
+        </w:rPr>
+        <w:t>套餐</w:t>
+      </w:r>
+    </w:p>
+    <w:p>
+      <w:pPr>
+        <w:ind w:firstLine="420"/>
+        <w:rPr>
+          <w:rFonts w:hint="eastAsia"/>
+        </w:rPr>
+      </w:pPr>
+      <w:r>
+        <w:rPr>
+          <w:rFonts w:hint="eastAsia"/>
+        </w:rPr>
+        <w:t>建造</w:t>
+      </w:r>
+      <w:proofErr w:type="gramStart"/>
+      <w:r>
+        <w:rPr>
+          <w:rFonts w:hint="eastAsia"/>
+        </w:rPr>
+        <w:t>者模式</w:t>
+      </w:r>
+      <w:proofErr w:type="gramEnd"/>
+      <w:r>
+        <w:rPr>
+          <w:rFonts w:hint="eastAsia"/>
+        </w:rPr>
+        <w:t>可以用于描述</w:t>
+      </w:r>
+      <w:r>
+        <w:rPr>
+          <w:rFonts w:hint="eastAsia"/>
+        </w:rPr>
+        <w:t>KFC</w:t>
+      </w:r>
+      <w:r>
+        <w:rPr>
+          <w:rFonts w:hint="eastAsia"/>
+        </w:rPr>
+        <w:t>如何创建套餐：套餐是一个复杂对象，它一般包含主食</w:t>
+      </w:r>
+      <w:r>
+        <w:rPr>
+          <w:rFonts w:hint="eastAsia"/>
+        </w:rPr>
+        <w:lastRenderedPageBreak/>
+        <w:t>（如汉堡、鸡肉卷等）和饮料（如果汁、</w:t>
+      </w:r>
+      <w:r>
+        <w:rPr>
+          <w:rFonts w:hint="eastAsia"/>
+        </w:rPr>
+        <w:t xml:space="preserve"> </w:t>
+      </w:r>
+      <w:r>
+        <w:rPr>
+          <w:rFonts w:hint="eastAsia"/>
+        </w:rPr>
+        <w:t>可乐等）等组成部分，不同的套餐有不同的组成部分，而</w:t>
+      </w:r>
+      <w:r>
+        <w:rPr>
+          <w:rFonts w:hint="eastAsia"/>
+        </w:rPr>
+        <w:t>KFC</w:t>
+      </w:r>
+      <w:r>
+        <w:rPr>
+          <w:rFonts w:hint="eastAsia"/>
+        </w:rPr>
+        <w:t>的服务员可以根据顾客的要求，一步一步装配这些组成部分，构造一份完整的套餐，然后返回给顾客。</w:t>
+      </w:r>
+    </w:p>
+    <w:p>
+      <w:pPr>
+        <w:jc w:val="center"/>
+        <w:rPr>
+          <w:rFonts w:hint="eastAsia"/>
+        </w:rPr>
+      </w:pPr>
+      <w:bookmarkStart w:id="0" w:name="_GoBack"/>
+      <w:r>
+        <w:rPr>
+          <w:noProof/>
+        </w:rPr>
+        <w:drawing>
+          <wp:inline distT="0" distB="0" distL="0" distR="0">
+            <wp:extent cx="4502571" cy="3281925"/>
+            <wp:effectExtent l="0" t="0" r="0" b="0"/>
+            <wp:docPr id="3" name="图片 3" descr="../_images/KFCBuilder.jpg"/>
+            <wp:cNvGraphicFramePr>
+              <a:graphicFrameLocks xmlns:a="http://schemas.openxmlformats.org/drawingml/2006/main" noChangeAspect="1"/>
+            </wp:cNvGraphicFramePr>
+            <a:graphic xmlns:a="http://schemas.openxmlformats.org/drawingml/2006/main">
+              <a:graphicData uri="http://schemas.openxmlformats.org/drawingml/2006/picture">
+                <pic:pic xmlns:pic="http://schemas.openxmlformats.org/drawingml/2006/picture">
+                  <pic:nvPicPr>
+                    <pic:cNvPr id="0" name="Picture 5" descr="../_images/KFCBuilder.jpg"/>
+                    <pic:cNvPicPr>
+                      <a:picLocks noChangeAspect="1" noChangeArrowheads="1"/>
+                    </pic:cNvPicPr>
+                  </pic:nvPicPr>
+                  <pic:blipFill>
+                    <a:blip r:embed="rId6">
+                      <a:extLst>
+                        <a:ext uri="{28A0092B-C50C-407E-A947-70E740481C1C}">
+                          <a14:useLocalDpi xmlns:a14="http://schemas.microsoft.com/office/drawing/2010/main" val="0"/>
+                        </a:ext>
+                      </a:extLst>
+                    </a:blip>
+                    <a:srcRect/>
+                    <a:stretch>
+                      <a:fillRect/>
+                    </a:stretch>
+                  </pic:blipFill>
+                  <pic:spPr bwMode="auto">
+                    <a:xfrm>
+                      <a:off x="0" y="0"/>
+                      <a:ext cx="4505681" cy="3284192"/>
+                    </a:xfrm>
+                    <a:prstGeom prst="rect">
+                      <a:avLst/>
+                    </a:prstGeom>
+                    <a:noFill/>
+                    <a:ln>
+                      <a:noFill/>
+                    </a:ln>
+                  </pic:spPr>
+                </pic:pic>
+              </a:graphicData>
+            </a:graphic>
+          </wp:inline>
+        </w:drawing>
+      </w:r>
+      <w:bookmarkEnd w:id="0"/>
     </w:p>
     <w:sectPr>
       <w:pgSz w:w="11906" w:h="16838"/>

--- a/1、创建型模式/建造者模式/建造者模式.docx
+++ b/1、创建型模式/建造者模式/建造者模式.docx
@@ -4266,6 +4266,8 @@
       <w:pPr>
         <w:pStyle w:val="1"/>
       </w:pPr>
+      <w:bookmarkStart w:id="0" w:name="_GoBack"/>
+      <w:bookmarkEnd w:id="0"/>
       <w:r>
         <w:rPr>
           <w:rFonts w:hint="eastAsia"/>
@@ -4383,7 +4385,20 @@
         <w:rPr>
           <w:rFonts w:hint="eastAsia"/>
         </w:rPr>
-        <w:t>中，客户端无需知道产品内部组装的细节，将产品本身与产品的创建过程解耦，使得相同的创建过程可以创建不同的产品对象；</w:t>
+        <w:t>中，客户端无需知道产品内部组装的细节，</w:t>
+      </w:r>
+      <w:r>
+        <w:rPr>
+          <w:rFonts w:hint="eastAsia"/>
+          <w:color w:val="FF0000"/>
+        </w:rPr>
+        <w:t>将产品本身与产品的创建过程解耦</w:t>
+      </w:r>
+      <w:r>
+        <w:rPr>
+          <w:rFonts w:hint="eastAsia"/>
+        </w:rPr>
+        <w:t>，使得相同的创建过程可以创建不同的产品对象；</w:t>
       </w:r>
     </w:p>
     <w:p>
@@ -4469,12 +4484,20 @@
         <w:rPr>
           <w:rFonts w:hint="eastAsia"/>
         </w:rPr>
-        <w:t>、建造</w:t>
+        <w:t>、</w:t>
+      </w:r>
+      <w:r>
+        <w:rPr>
+          <w:rFonts w:hint="eastAsia"/>
+          <w:color w:val="FF0000"/>
+        </w:rPr>
+        <w:t>建造</w:t>
       </w:r>
       <w:proofErr w:type="gramStart"/>
       <w:r>
         <w:rPr>
           <w:rFonts w:hint="eastAsia"/>
+          <w:color w:val="FF0000"/>
         </w:rPr>
         <w:t>者模式</w:t>
       </w:r>
@@ -4482,8 +4505,15 @@
       <w:r>
         <w:rPr>
           <w:rFonts w:hint="eastAsia"/>
-        </w:rPr>
-        <w:t>所创建的产品一般具有较多的共同点，其组成部分相似，如果产品之间的差异性很大，则不适合使用建造者模式，因此使用范围受到一定的限制；</w:t>
+          <w:color w:val="FF0000"/>
+        </w:rPr>
+        <w:t>所创建的产品一般具有较多的共同点，其组成部分相似，如果产品之间的差异性很大，则不适合使用建造者模式</w:t>
+      </w:r>
+      <w:r>
+        <w:rPr>
+          <w:rFonts w:hint="eastAsia"/>
+        </w:rPr>
+        <w:t>，因此使用范围受到一定的限制；</w:t>
       </w:r>
     </w:p>
     <w:p>
@@ -4604,6 +4634,7 @@
       <w:r>
         <w:rPr>
           <w:rFonts w:hint="eastAsia"/>
+          <w:color w:val="FF0000"/>
         </w:rPr>
         <w:t>在很多游戏中，地图包括天空、地面、背景灯组成部分，人物角色包括人体、服装、装备等组成部分，可以使用建造</w:t>
       </w:r>
@@ -4611,6 +4642,7 @@
       <w:r>
         <w:rPr>
           <w:rFonts w:hint="eastAsia"/>
+          <w:color w:val="FF0000"/>
         </w:rPr>
         <w:t>者模式</w:t>
       </w:r>
@@ -4618,8 +4650,15 @@
       <w:r>
         <w:rPr>
           <w:rFonts w:hint="eastAsia"/>
-        </w:rPr>
-        <w:t>对其进行设计，通过不同的具体建造者创建不同类型的地图和人物。</w:t>
+          <w:color w:val="FF0000"/>
+        </w:rPr>
+        <w:t>对其进行设计，通过不同的具体建造者创建不同类型的地图和人物</w:t>
+      </w:r>
+      <w:r>
+        <w:rPr>
+          <w:rFonts w:hint="eastAsia"/>
+        </w:rPr>
+        <w:t>。</w:t>
       </w:r>
     </w:p>
     <w:p/>
@@ -4740,7 +4779,6 @@
           <w:rFonts w:hint="eastAsia"/>
         </w:rPr>
       </w:pPr>
-      <w:bookmarkStart w:id="0" w:name="_GoBack"/>
       <w:r>
         <w:rPr>
           <w:noProof/>
@@ -4794,7 +4832,6 @@
           </wp:inline>
         </w:drawing>
       </w:r>
-      <w:bookmarkEnd w:id="0"/>
     </w:p>
     <w:sectPr>
       <w:pgSz w:w="11906" w:h="16838"/>
